--- a/SQL/HackerRank.docx
+++ b/SQL/HackerRank.docx
@@ -28,7 +28,7 @@
                     <pic:cNvPicPr/>
                   </pic:nvPicPr>
                   <pic:blipFill>
-                    <a:blip r:embed="rId4"/>
+                    <a:blip r:embed="rId5"/>
                     <a:stretch>
                       <a:fillRect/>
                     </a:stretch>
@@ -816,6 +816,932 @@
         </w:rPr>
       </w:pPr>
     </w:p>
+    <w:p>
+      <w:pPr>
+        <w:rPr>
+          <w:rFonts w:ascii="Georgia Pro" w:hAnsi="Georgia Pro"/>
+        </w:rPr>
+      </w:pPr>
+    </w:p>
+    <w:p>
+      <w:pPr>
+        <w:rPr>
+          <w:rFonts w:ascii="Georgia Pro" w:hAnsi="Georgia Pro"/>
+          <w:b/>
+          <w:bCs/>
+          <w:sz w:val="24"/>
+          <w:szCs w:val="24"/>
+        </w:rPr>
+      </w:pPr>
+      <w:r>
+        <w:rPr>
+          <w:rFonts w:ascii="Georgia Pro" w:hAnsi="Georgia Pro"/>
+          <w:b/>
+          <w:bCs/>
+          <w:sz w:val="24"/>
+          <w:szCs w:val="24"/>
+        </w:rPr>
+        <w:lastRenderedPageBreak/>
+        <w:t>Weather Observation Station 20</w:t>
+      </w:r>
+    </w:p>
+    <w:p>
+      <w:pPr>
+        <w:rPr>
+          <w:rFonts w:ascii="Georgia Pro" w:hAnsi="Georgia Pro"/>
+          <w:sz w:val="20"/>
+          <w:szCs w:val="20"/>
+        </w:rPr>
+      </w:pPr>
+      <w:r>
+        <w:rPr>
+          <w:noProof/>
+        </w:rPr>
+        <w:drawing>
+          <wp:anchor distT="0" distB="0" distL="114300" distR="114300" simplePos="0" relativeHeight="251658240" behindDoc="0" locked="0" layoutInCell="1" allowOverlap="1" wp14:anchorId="5D2DB5E6" wp14:editId="247D466C">
+            <wp:simplePos x="0" y="0"/>
+            <wp:positionH relativeFrom="column">
+              <wp:posOffset>2902907</wp:posOffset>
+            </wp:positionH>
+            <wp:positionV relativeFrom="paragraph">
+              <wp:posOffset>435478</wp:posOffset>
+            </wp:positionV>
+            <wp:extent cx="1074716" cy="1038876"/>
+            <wp:effectExtent l="0" t="0" r="0" b="8890"/>
+            <wp:wrapSquare wrapText="bothSides"/>
+            <wp:docPr id="2131869818" name="Picture 1"/>
+            <wp:cNvGraphicFramePr>
+              <a:graphicFrameLocks xmlns:a="http://schemas.openxmlformats.org/drawingml/2006/main" noChangeAspect="1"/>
+            </wp:cNvGraphicFramePr>
+            <a:graphic xmlns:a="http://schemas.openxmlformats.org/drawingml/2006/main">
+              <a:graphicData uri="http://schemas.openxmlformats.org/drawingml/2006/picture">
+                <pic:pic xmlns:pic="http://schemas.openxmlformats.org/drawingml/2006/picture">
+                  <pic:nvPicPr>
+                    <pic:cNvPr id="0" name="Picture 1"/>
+                    <pic:cNvPicPr>
+                      <a:picLocks noChangeAspect="1" noChangeArrowheads="1"/>
+                    </pic:cNvPicPr>
+                  </pic:nvPicPr>
+                  <pic:blipFill>
+                    <a:blip r:embed="rId6" cstate="print">
+                      <a:extLst>
+                        <a:ext uri="{28A0092B-C50C-407E-A947-70E740481C1C}">
+                          <a14:useLocalDpi xmlns:a14="http://schemas.microsoft.com/office/drawing/2010/main" val="0"/>
+                        </a:ext>
+                      </a:extLst>
+                    </a:blip>
+                    <a:srcRect/>
+                    <a:stretch>
+                      <a:fillRect/>
+                    </a:stretch>
+                  </pic:blipFill>
+                  <pic:spPr bwMode="auto">
+                    <a:xfrm>
+                      <a:off x="0" y="0"/>
+                      <a:ext cx="1074716" cy="1038876"/>
+                    </a:xfrm>
+                    <a:prstGeom prst="rect">
+                      <a:avLst/>
+                    </a:prstGeom>
+                    <a:noFill/>
+                    <a:ln>
+                      <a:noFill/>
+                    </a:ln>
+                  </pic:spPr>
+                </pic:pic>
+              </a:graphicData>
+            </a:graphic>
+            <wp14:sizeRelH relativeFrom="page">
+              <wp14:pctWidth>0</wp14:pctWidth>
+            </wp14:sizeRelH>
+            <wp14:sizeRelV relativeFrom="page">
+              <wp14:pctHeight>0</wp14:pctHeight>
+            </wp14:sizeRelV>
+          </wp:anchor>
+        </w:drawing>
+      </w:r>
+      <w:r>
+        <w:rPr>
+          <w:rFonts w:ascii="Georgia Pro" w:hAnsi="Georgia Pro"/>
+          <w:sz w:val="20"/>
+          <w:szCs w:val="20"/>
+        </w:rPr>
+        <w:t>A median is defined as a number separating the higher half of a data set from the lower half. Query the median of the Northern Latitudes (LAT_N) from STATION and round your answer to  decimal places.</w:t>
+      </w:r>
+    </w:p>
+    <w:p>
+      <w:pPr>
+        <w:rPr>
+          <w:rFonts w:ascii="Georgia Pro" w:hAnsi="Georgia Pro"/>
+          <w:sz w:val="20"/>
+          <w:szCs w:val="20"/>
+        </w:rPr>
+      </w:pPr>
+      <w:r>
+        <w:rPr>
+          <w:rFonts w:ascii="Georgia Pro" w:hAnsi="Georgia Pro"/>
+          <w:sz w:val="20"/>
+          <w:szCs w:val="20"/>
+        </w:rPr>
+        <w:t>Input Format</w:t>
+      </w:r>
+    </w:p>
+    <w:p>
+      <w:pPr>
+        <w:rPr>
+          <w:rFonts w:ascii="Georgia Pro" w:hAnsi="Georgia Pro"/>
+          <w:sz w:val="20"/>
+          <w:szCs w:val="20"/>
+        </w:rPr>
+      </w:pPr>
+      <w:r>
+        <w:rPr>
+          <w:rFonts w:ascii="Georgia Pro" w:hAnsi="Georgia Pro"/>
+          <w:sz w:val="20"/>
+          <w:szCs w:val="20"/>
+        </w:rPr>
+        <w:t>The STATION table is described as follows:</w:t>
+      </w:r>
+    </w:p>
+    <w:p>
+      <w:pPr>
+        <w:rPr>
+          <w:rFonts w:ascii="Georgia Pro" w:hAnsi="Georgia Pro"/>
+        </w:rPr>
+      </w:pPr>
+    </w:p>
+    <w:p>
+      <w:pPr>
+        <w:rPr>
+          <w:rFonts w:ascii="Georgia Pro" w:hAnsi="Georgia Pro"/>
+          <w:b/>
+          <w:bCs/>
+        </w:rPr>
+      </w:pPr>
+      <w:r>
+        <w:rPr>
+          <w:rFonts w:ascii="Georgia Pro" w:hAnsi="Georgia Pro"/>
+          <w:b/>
+          <w:bCs/>
+        </w:rPr>
+        <w:t>S</w:t>
+      </w:r>
+      <w:r>
+        <w:rPr>
+          <w:rFonts w:ascii="Georgia Pro" w:hAnsi="Georgia Pro"/>
+          <w:b/>
+          <w:bCs/>
+        </w:rPr>
+        <w:t>olution</w:t>
+      </w:r>
+      <w:r>
+        <w:rPr>
+          <w:rFonts w:ascii="Georgia Pro" w:hAnsi="Georgia Pro"/>
+          <w:b/>
+          <w:bCs/>
+        </w:rPr>
+        <w:t>:</w:t>
+      </w:r>
+    </w:p>
+    <w:p>
+      <w:pPr>
+        <w:tabs>
+          <w:tab w:val="left" w:pos="916"/>
+          <w:tab w:val="left" w:pos="1832"/>
+          <w:tab w:val="left" w:pos="2748"/>
+          <w:tab w:val="left" w:pos="3664"/>
+          <w:tab w:val="left" w:pos="4580"/>
+          <w:tab w:val="left" w:pos="5496"/>
+          <w:tab w:val="left" w:pos="6412"/>
+          <w:tab w:val="left" w:pos="7328"/>
+          <w:tab w:val="left" w:pos="8244"/>
+          <w:tab w:val="left" w:pos="9160"/>
+          <w:tab w:val="left" w:pos="10076"/>
+          <w:tab w:val="left" w:pos="10992"/>
+          <w:tab w:val="left" w:pos="11908"/>
+          <w:tab w:val="left" w:pos="12824"/>
+          <w:tab w:val="left" w:pos="13740"/>
+          <w:tab w:val="left" w:pos="14656"/>
+        </w:tabs>
+        <w:spacing w:after="0" w:line="240" w:lineRule="auto"/>
+        <w:rPr>
+          <w:rFonts w:ascii="Courier New" w:eastAsia="Times New Roman" w:hAnsi="Courier New" w:cs="Courier New"/>
+          <w:b/>
+          <w:bCs/>
+          <w:color w:val="0000AA"/>
+          <w:sz w:val="20"/>
+          <w:szCs w:val="20"/>
+          <w14:ligatures w14:val="none"/>
+        </w:rPr>
+      </w:pPr>
+    </w:p>
+    <w:p>
+      <w:pPr>
+        <w:tabs>
+          <w:tab w:val="left" w:pos="916"/>
+          <w:tab w:val="left" w:pos="1832"/>
+          <w:tab w:val="left" w:pos="2748"/>
+          <w:tab w:val="left" w:pos="3664"/>
+          <w:tab w:val="left" w:pos="4580"/>
+          <w:tab w:val="left" w:pos="5496"/>
+          <w:tab w:val="left" w:pos="6412"/>
+          <w:tab w:val="left" w:pos="7328"/>
+          <w:tab w:val="left" w:pos="8244"/>
+          <w:tab w:val="left" w:pos="9160"/>
+          <w:tab w:val="left" w:pos="10076"/>
+          <w:tab w:val="left" w:pos="10992"/>
+          <w:tab w:val="left" w:pos="11908"/>
+          <w:tab w:val="left" w:pos="12824"/>
+          <w:tab w:val="left" w:pos="13740"/>
+          <w:tab w:val="left" w:pos="14656"/>
+        </w:tabs>
+        <w:spacing w:after="0" w:line="240" w:lineRule="auto"/>
+        <w:rPr>
+          <w:rFonts w:ascii="Courier New" w:eastAsia="Times New Roman" w:hAnsi="Courier New" w:cs="Courier New"/>
+          <w:b/>
+          <w:bCs/>
+          <w:color w:val="000000"/>
+          <w:sz w:val="20"/>
+          <w:szCs w:val="20"/>
+          <w14:ligatures w14:val="none"/>
+        </w:rPr>
+      </w:pPr>
+      <w:r>
+        <w:rPr>
+          <w:rFonts w:ascii="Courier New" w:eastAsia="Times New Roman" w:hAnsi="Courier New" w:cs="Courier New"/>
+          <w:b/>
+          <w:bCs/>
+          <w:color w:val="0000AA"/>
+          <w:sz w:val="20"/>
+          <w:szCs w:val="20"/>
+          <w14:ligatures w14:val="none"/>
+        </w:rPr>
+        <w:t>SELECT</w:t>
+      </w:r>
+      <w:r>
+        <w:rPr>
+          <w:rFonts w:ascii="Courier New" w:eastAsia="Times New Roman" w:hAnsi="Courier New" w:cs="Courier New"/>
+          <w:b/>
+          <w:bCs/>
+          <w:color w:val="000000"/>
+          <w:sz w:val="20"/>
+          <w:szCs w:val="20"/>
+          <w14:ligatures w14:val="none"/>
+        </w:rPr>
+        <w:t xml:space="preserve"> </w:t>
+      </w:r>
+      <w:r>
+        <w:rPr>
+          <w:rFonts w:ascii="Courier New" w:eastAsia="Times New Roman" w:hAnsi="Courier New" w:cs="Courier New"/>
+          <w:b/>
+          <w:bCs/>
+          <w:color w:val="AA00AA"/>
+          <w:sz w:val="20"/>
+          <w:szCs w:val="20"/>
+          <w14:ligatures w14:val="none"/>
+        </w:rPr>
+        <w:t>CAST</w:t>
+      </w:r>
+      <w:r>
+        <w:rPr>
+          <w:rFonts w:ascii="Courier New" w:eastAsia="Times New Roman" w:hAnsi="Courier New" w:cs="Courier New"/>
+          <w:b/>
+          <w:bCs/>
+          <w:color w:val="000000"/>
+          <w:sz w:val="20"/>
+          <w:szCs w:val="20"/>
+          <w14:ligatures w14:val="none"/>
+        </w:rPr>
+        <w:t>(</w:t>
+      </w:r>
+      <w:r>
+        <w:rPr>
+          <w:rFonts w:ascii="Courier New" w:eastAsia="Times New Roman" w:hAnsi="Courier New" w:cs="Courier New"/>
+          <w:b/>
+          <w:bCs/>
+          <w:color w:val="AA00AA"/>
+          <w:sz w:val="20"/>
+          <w:szCs w:val="20"/>
+          <w14:ligatures w14:val="none"/>
+        </w:rPr>
+        <w:t>ROUND</w:t>
+      </w:r>
+      <w:r>
+        <w:rPr>
+          <w:rFonts w:ascii="Courier New" w:eastAsia="Times New Roman" w:hAnsi="Courier New" w:cs="Courier New"/>
+          <w:b/>
+          <w:bCs/>
+          <w:color w:val="000000"/>
+          <w:sz w:val="20"/>
+          <w:szCs w:val="20"/>
+          <w14:ligatures w14:val="none"/>
+        </w:rPr>
+        <w:t>(LAT_N</w:t>
+      </w:r>
+      <w:r>
+        <w:rPr>
+          <w:rFonts w:ascii="Courier New" w:eastAsia="Times New Roman" w:hAnsi="Courier New" w:cs="Courier New"/>
+          <w:b/>
+          <w:bCs/>
+          <w:color w:val="777777"/>
+          <w:sz w:val="20"/>
+          <w:szCs w:val="20"/>
+          <w14:ligatures w14:val="none"/>
+        </w:rPr>
+        <w:t>,</w:t>
+      </w:r>
+      <w:r>
+        <w:rPr>
+          <w:rFonts w:ascii="Courier New" w:eastAsia="Times New Roman" w:hAnsi="Courier New" w:cs="Courier New"/>
+          <w:b/>
+          <w:bCs/>
+          <w:color w:val="000000"/>
+          <w:sz w:val="20"/>
+          <w:szCs w:val="20"/>
+          <w14:ligatures w14:val="none"/>
+        </w:rPr>
+        <w:t xml:space="preserve">4) </w:t>
+      </w:r>
+      <w:r>
+        <w:rPr>
+          <w:rFonts w:ascii="Courier New" w:eastAsia="Times New Roman" w:hAnsi="Courier New" w:cs="Courier New"/>
+          <w:b/>
+          <w:bCs/>
+          <w:color w:val="0000AA"/>
+          <w:sz w:val="20"/>
+          <w:szCs w:val="20"/>
+          <w14:ligatures w14:val="none"/>
+        </w:rPr>
+        <w:t>AS</w:t>
+      </w:r>
+      <w:r>
+        <w:rPr>
+          <w:rFonts w:ascii="Courier New" w:eastAsia="Times New Roman" w:hAnsi="Courier New" w:cs="Courier New"/>
+          <w:b/>
+          <w:bCs/>
+          <w:color w:val="000000"/>
+          <w:sz w:val="20"/>
+          <w:szCs w:val="20"/>
+          <w14:ligatures w14:val="none"/>
+        </w:rPr>
+        <w:t xml:space="preserve"> </w:t>
+      </w:r>
+      <w:r>
+        <w:rPr>
+          <w:rFonts w:ascii="Courier New" w:eastAsia="Times New Roman" w:hAnsi="Courier New" w:cs="Courier New"/>
+          <w:b/>
+          <w:bCs/>
+          <w:color w:val="0000AA"/>
+          <w:sz w:val="20"/>
+          <w:szCs w:val="20"/>
+          <w14:ligatures w14:val="none"/>
+        </w:rPr>
+        <w:t>DECIMAL</w:t>
+      </w:r>
+      <w:r>
+        <w:rPr>
+          <w:rFonts w:ascii="Courier New" w:eastAsia="Times New Roman" w:hAnsi="Courier New" w:cs="Courier New"/>
+          <w:b/>
+          <w:bCs/>
+          <w:color w:val="000000"/>
+          <w:sz w:val="20"/>
+          <w:szCs w:val="20"/>
+          <w14:ligatures w14:val="none"/>
+        </w:rPr>
+        <w:t>(10</w:t>
+      </w:r>
+      <w:r>
+        <w:rPr>
+          <w:rFonts w:ascii="Courier New" w:eastAsia="Times New Roman" w:hAnsi="Courier New" w:cs="Courier New"/>
+          <w:b/>
+          <w:bCs/>
+          <w:color w:val="777777"/>
+          <w:sz w:val="20"/>
+          <w:szCs w:val="20"/>
+          <w14:ligatures w14:val="none"/>
+        </w:rPr>
+        <w:t>,</w:t>
+      </w:r>
+      <w:r>
+        <w:rPr>
+          <w:rFonts w:ascii="Courier New" w:eastAsia="Times New Roman" w:hAnsi="Courier New" w:cs="Courier New"/>
+          <w:b/>
+          <w:bCs/>
+          <w:color w:val="000000"/>
+          <w:sz w:val="20"/>
+          <w:szCs w:val="20"/>
+          <w14:ligatures w14:val="none"/>
+        </w:rPr>
+        <w:t>4))</w:t>
+      </w:r>
+    </w:p>
+    <w:p>
+      <w:pPr>
+        <w:tabs>
+          <w:tab w:val="left" w:pos="916"/>
+          <w:tab w:val="left" w:pos="1832"/>
+          <w:tab w:val="left" w:pos="2748"/>
+          <w:tab w:val="left" w:pos="3664"/>
+          <w:tab w:val="left" w:pos="4580"/>
+          <w:tab w:val="left" w:pos="5496"/>
+          <w:tab w:val="left" w:pos="6412"/>
+          <w:tab w:val="left" w:pos="7328"/>
+          <w:tab w:val="left" w:pos="8244"/>
+          <w:tab w:val="left" w:pos="9160"/>
+          <w:tab w:val="left" w:pos="10076"/>
+          <w:tab w:val="left" w:pos="10992"/>
+          <w:tab w:val="left" w:pos="11908"/>
+          <w:tab w:val="left" w:pos="12824"/>
+          <w:tab w:val="left" w:pos="13740"/>
+          <w:tab w:val="left" w:pos="14656"/>
+        </w:tabs>
+        <w:spacing w:after="0" w:line="240" w:lineRule="auto"/>
+        <w:rPr>
+          <w:rFonts w:ascii="Courier New" w:eastAsia="Times New Roman" w:hAnsi="Courier New" w:cs="Courier New"/>
+          <w:b/>
+          <w:bCs/>
+          <w:color w:val="000000"/>
+          <w:sz w:val="20"/>
+          <w:szCs w:val="20"/>
+          <w14:ligatures w14:val="none"/>
+        </w:rPr>
+      </w:pPr>
+      <w:r>
+        <w:rPr>
+          <w:rFonts w:ascii="Courier New" w:eastAsia="Times New Roman" w:hAnsi="Courier New" w:cs="Courier New"/>
+          <w:b/>
+          <w:bCs/>
+          <w:color w:val="0000AA"/>
+          <w:sz w:val="20"/>
+          <w:szCs w:val="20"/>
+          <w14:ligatures w14:val="none"/>
+        </w:rPr>
+        <w:t>FROM</w:t>
+      </w:r>
+      <w:r>
+        <w:rPr>
+          <w:rFonts w:ascii="Courier New" w:eastAsia="Times New Roman" w:hAnsi="Courier New" w:cs="Courier New"/>
+          <w:b/>
+          <w:bCs/>
+          <w:color w:val="000000"/>
+          <w:sz w:val="20"/>
+          <w:szCs w:val="20"/>
+          <w14:ligatures w14:val="none"/>
+        </w:rPr>
+        <w:t xml:space="preserve"> STATION</w:t>
+      </w:r>
+    </w:p>
+    <w:p>
+      <w:pPr>
+        <w:tabs>
+          <w:tab w:val="left" w:pos="916"/>
+          <w:tab w:val="left" w:pos="1832"/>
+          <w:tab w:val="left" w:pos="2748"/>
+          <w:tab w:val="left" w:pos="3664"/>
+          <w:tab w:val="left" w:pos="4580"/>
+          <w:tab w:val="left" w:pos="5496"/>
+          <w:tab w:val="left" w:pos="6412"/>
+          <w:tab w:val="left" w:pos="7328"/>
+          <w:tab w:val="left" w:pos="8244"/>
+          <w:tab w:val="left" w:pos="9160"/>
+          <w:tab w:val="left" w:pos="10076"/>
+          <w:tab w:val="left" w:pos="10992"/>
+          <w:tab w:val="left" w:pos="11908"/>
+          <w:tab w:val="left" w:pos="12824"/>
+          <w:tab w:val="left" w:pos="13740"/>
+          <w:tab w:val="left" w:pos="14656"/>
+        </w:tabs>
+        <w:spacing w:after="0" w:line="240" w:lineRule="auto"/>
+        <w:rPr>
+          <w:rFonts w:ascii="Courier New" w:eastAsia="Times New Roman" w:hAnsi="Courier New" w:cs="Courier New"/>
+          <w:b/>
+          <w:bCs/>
+          <w:color w:val="000000"/>
+          <w:sz w:val="20"/>
+          <w:szCs w:val="20"/>
+          <w14:ligatures w14:val="none"/>
+        </w:rPr>
+      </w:pPr>
+      <w:r>
+        <w:rPr>
+          <w:rFonts w:ascii="Courier New" w:eastAsia="Times New Roman" w:hAnsi="Courier New" w:cs="Courier New"/>
+          <w:b/>
+          <w:bCs/>
+          <w:color w:val="0000AA"/>
+          <w:sz w:val="20"/>
+          <w:szCs w:val="20"/>
+          <w14:ligatures w14:val="none"/>
+        </w:rPr>
+        <w:t>WHERE</w:t>
+      </w:r>
+      <w:r>
+        <w:rPr>
+          <w:rFonts w:ascii="Courier New" w:eastAsia="Times New Roman" w:hAnsi="Courier New" w:cs="Courier New"/>
+          <w:b/>
+          <w:bCs/>
+          <w:color w:val="000000"/>
+          <w:sz w:val="20"/>
+          <w:szCs w:val="20"/>
+          <w14:ligatures w14:val="none"/>
+        </w:rPr>
+        <w:t xml:space="preserve"> LAT_N </w:t>
+      </w:r>
+      <w:r>
+        <w:rPr>
+          <w:rFonts w:ascii="Courier New" w:eastAsia="Times New Roman" w:hAnsi="Courier New" w:cs="Courier New"/>
+          <w:b/>
+          <w:bCs/>
+          <w:color w:val="777777"/>
+          <w:sz w:val="20"/>
+          <w:szCs w:val="20"/>
+          <w14:ligatures w14:val="none"/>
+        </w:rPr>
+        <w:t>=</w:t>
+      </w:r>
+      <w:r>
+        <w:rPr>
+          <w:rFonts w:ascii="Courier New" w:eastAsia="Times New Roman" w:hAnsi="Courier New" w:cs="Courier New"/>
+          <w:b/>
+          <w:bCs/>
+          <w:color w:val="000000"/>
+          <w:sz w:val="20"/>
+          <w:szCs w:val="20"/>
+          <w14:ligatures w14:val="none"/>
+        </w:rPr>
+        <w:t xml:space="preserve"> (</w:t>
+      </w:r>
+      <w:r>
+        <w:rPr>
+          <w:rFonts w:ascii="Courier New" w:eastAsia="Times New Roman" w:hAnsi="Courier New" w:cs="Courier New"/>
+          <w:b/>
+          <w:bCs/>
+          <w:color w:val="0000AA"/>
+          <w:sz w:val="20"/>
+          <w:szCs w:val="20"/>
+          <w14:ligatures w14:val="none"/>
+        </w:rPr>
+        <w:t>SELECT</w:t>
+      </w:r>
+      <w:r>
+        <w:rPr>
+          <w:rFonts w:ascii="Courier New" w:eastAsia="Times New Roman" w:hAnsi="Courier New" w:cs="Courier New"/>
+          <w:b/>
+          <w:bCs/>
+          <w:color w:val="000000"/>
+          <w:sz w:val="20"/>
+          <w:szCs w:val="20"/>
+          <w14:ligatures w14:val="none"/>
+        </w:rPr>
+        <w:t xml:space="preserve"> </w:t>
+      </w:r>
+      <w:r>
+        <w:rPr>
+          <w:rFonts w:ascii="Courier New" w:eastAsia="Times New Roman" w:hAnsi="Courier New" w:cs="Courier New"/>
+          <w:b/>
+          <w:bCs/>
+          <w:color w:val="0000AA"/>
+          <w:sz w:val="20"/>
+          <w:szCs w:val="20"/>
+          <w14:ligatures w14:val="none"/>
+        </w:rPr>
+        <w:t>DISTINCT</w:t>
+      </w:r>
+      <w:r>
+        <w:rPr>
+          <w:rFonts w:ascii="Courier New" w:eastAsia="Times New Roman" w:hAnsi="Courier New" w:cs="Courier New"/>
+          <w:b/>
+          <w:bCs/>
+          <w:color w:val="000000"/>
+          <w:sz w:val="20"/>
+          <w:szCs w:val="20"/>
+          <w14:ligatures w14:val="none"/>
+        </w:rPr>
+        <w:t xml:space="preserve"> PERCENTILE_CONT(0.5) </w:t>
+      </w:r>
+    </w:p>
+    <w:p>
+      <w:pPr>
+        <w:tabs>
+          <w:tab w:val="left" w:pos="916"/>
+          <w:tab w:val="left" w:pos="1832"/>
+          <w:tab w:val="left" w:pos="2748"/>
+          <w:tab w:val="left" w:pos="3664"/>
+          <w:tab w:val="left" w:pos="4580"/>
+          <w:tab w:val="left" w:pos="5496"/>
+          <w:tab w:val="left" w:pos="6412"/>
+          <w:tab w:val="left" w:pos="7328"/>
+          <w:tab w:val="left" w:pos="8244"/>
+          <w:tab w:val="left" w:pos="9160"/>
+          <w:tab w:val="left" w:pos="10076"/>
+          <w:tab w:val="left" w:pos="10992"/>
+          <w:tab w:val="left" w:pos="11908"/>
+          <w:tab w:val="left" w:pos="12824"/>
+          <w:tab w:val="left" w:pos="13740"/>
+          <w:tab w:val="left" w:pos="14656"/>
+        </w:tabs>
+        <w:spacing w:after="0" w:line="240" w:lineRule="auto"/>
+        <w:rPr>
+          <w:rFonts w:ascii="Courier New" w:eastAsia="Times New Roman" w:hAnsi="Courier New" w:cs="Courier New"/>
+          <w:b/>
+          <w:bCs/>
+          <w:color w:val="000000"/>
+          <w:sz w:val="20"/>
+          <w:szCs w:val="20"/>
+          <w14:ligatures w14:val="none"/>
+        </w:rPr>
+      </w:pPr>
+      <w:r>
+        <w:rPr>
+          <w:rFonts w:ascii="Courier New" w:eastAsia="Times New Roman" w:hAnsi="Courier New" w:cs="Courier New"/>
+          <w:b/>
+          <w:bCs/>
+          <w:color w:val="000000"/>
+          <w:sz w:val="20"/>
+          <w:szCs w:val="20"/>
+          <w14:ligatures w14:val="none"/>
+        </w:rPr>
+        <w:t xml:space="preserve">  WITHIN </w:t>
+      </w:r>
+      <w:r>
+        <w:rPr>
+          <w:rFonts w:ascii="Courier New" w:eastAsia="Times New Roman" w:hAnsi="Courier New" w:cs="Courier New"/>
+          <w:b/>
+          <w:bCs/>
+          <w:color w:val="0000AA"/>
+          <w:sz w:val="20"/>
+          <w:szCs w:val="20"/>
+          <w14:ligatures w14:val="none"/>
+        </w:rPr>
+        <w:t>GROUP</w:t>
+      </w:r>
+      <w:r>
+        <w:rPr>
+          <w:rFonts w:ascii="Courier New" w:eastAsia="Times New Roman" w:hAnsi="Courier New" w:cs="Courier New"/>
+          <w:b/>
+          <w:bCs/>
+          <w:color w:val="000000"/>
+          <w:sz w:val="20"/>
+          <w:szCs w:val="20"/>
+          <w14:ligatures w14:val="none"/>
+        </w:rPr>
+        <w:t xml:space="preserve"> (</w:t>
+      </w:r>
+      <w:r>
+        <w:rPr>
+          <w:rFonts w:ascii="Courier New" w:eastAsia="Times New Roman" w:hAnsi="Courier New" w:cs="Courier New"/>
+          <w:b/>
+          <w:bCs/>
+          <w:color w:val="0000AA"/>
+          <w:sz w:val="20"/>
+          <w:szCs w:val="20"/>
+          <w14:ligatures w14:val="none"/>
+        </w:rPr>
+        <w:t>ORDER</w:t>
+      </w:r>
+      <w:r>
+        <w:rPr>
+          <w:rFonts w:ascii="Courier New" w:eastAsia="Times New Roman" w:hAnsi="Courier New" w:cs="Courier New"/>
+          <w:b/>
+          <w:bCs/>
+          <w:color w:val="000000"/>
+          <w:sz w:val="20"/>
+          <w:szCs w:val="20"/>
+          <w14:ligatures w14:val="none"/>
+        </w:rPr>
+        <w:t xml:space="preserve"> </w:t>
+      </w:r>
+      <w:r>
+        <w:rPr>
+          <w:rFonts w:ascii="Courier New" w:eastAsia="Times New Roman" w:hAnsi="Courier New" w:cs="Courier New"/>
+          <w:b/>
+          <w:bCs/>
+          <w:color w:val="0000AA"/>
+          <w:sz w:val="20"/>
+          <w:szCs w:val="20"/>
+          <w14:ligatures w14:val="none"/>
+        </w:rPr>
+        <w:t>BY</w:t>
+      </w:r>
+      <w:r>
+        <w:rPr>
+          <w:rFonts w:ascii="Courier New" w:eastAsia="Times New Roman" w:hAnsi="Courier New" w:cs="Courier New"/>
+          <w:b/>
+          <w:bCs/>
+          <w:color w:val="000000"/>
+          <w:sz w:val="20"/>
+          <w:szCs w:val="20"/>
+          <w14:ligatures w14:val="none"/>
+        </w:rPr>
+        <w:t xml:space="preserve"> LAT_N) </w:t>
+      </w:r>
+      <w:r>
+        <w:rPr>
+          <w:rFonts w:ascii="Courier New" w:eastAsia="Times New Roman" w:hAnsi="Courier New" w:cs="Courier New"/>
+          <w:b/>
+          <w:bCs/>
+          <w:color w:val="0000AA"/>
+          <w:sz w:val="20"/>
+          <w:szCs w:val="20"/>
+          <w14:ligatures w14:val="none"/>
+        </w:rPr>
+        <w:t>OVER</w:t>
+      </w:r>
+      <w:r>
+        <w:rPr>
+          <w:rFonts w:ascii="Courier New" w:eastAsia="Times New Roman" w:hAnsi="Courier New" w:cs="Courier New"/>
+          <w:b/>
+          <w:bCs/>
+          <w:color w:val="000000"/>
+          <w:sz w:val="20"/>
+          <w:szCs w:val="20"/>
+          <w14:ligatures w14:val="none"/>
+        </w:rPr>
+        <w:t xml:space="preserve">() </w:t>
+      </w:r>
+      <w:r>
+        <w:rPr>
+          <w:rFonts w:ascii="Courier New" w:eastAsia="Times New Roman" w:hAnsi="Courier New" w:cs="Courier New"/>
+          <w:b/>
+          <w:bCs/>
+          <w:color w:val="0000AA"/>
+          <w:sz w:val="20"/>
+          <w:szCs w:val="20"/>
+          <w14:ligatures w14:val="none"/>
+        </w:rPr>
+        <w:t>AS</w:t>
+      </w:r>
+      <w:r>
+        <w:rPr>
+          <w:rFonts w:ascii="Courier New" w:eastAsia="Times New Roman" w:hAnsi="Courier New" w:cs="Courier New"/>
+          <w:b/>
+          <w:bCs/>
+          <w:color w:val="000000"/>
+          <w:sz w:val="20"/>
+          <w:szCs w:val="20"/>
+          <w14:ligatures w14:val="none"/>
+        </w:rPr>
+        <w:t xml:space="preserve"> "Median"</w:t>
+      </w:r>
+    </w:p>
+    <w:p>
+      <w:pPr>
+        <w:tabs>
+          <w:tab w:val="left" w:pos="916"/>
+          <w:tab w:val="left" w:pos="1832"/>
+          <w:tab w:val="left" w:pos="2748"/>
+          <w:tab w:val="left" w:pos="3664"/>
+          <w:tab w:val="left" w:pos="4580"/>
+          <w:tab w:val="left" w:pos="5496"/>
+          <w:tab w:val="left" w:pos="6412"/>
+          <w:tab w:val="left" w:pos="7328"/>
+          <w:tab w:val="left" w:pos="8244"/>
+          <w:tab w:val="left" w:pos="9160"/>
+          <w:tab w:val="left" w:pos="10076"/>
+          <w:tab w:val="left" w:pos="10992"/>
+          <w:tab w:val="left" w:pos="11908"/>
+          <w:tab w:val="left" w:pos="12824"/>
+          <w:tab w:val="left" w:pos="13740"/>
+          <w:tab w:val="left" w:pos="14656"/>
+        </w:tabs>
+        <w:spacing w:after="0" w:line="240" w:lineRule="auto"/>
+        <w:rPr>
+          <w:rFonts w:ascii="Courier New" w:eastAsia="Times New Roman" w:hAnsi="Courier New" w:cs="Courier New"/>
+          <w:b/>
+          <w:bCs/>
+          <w:color w:val="000000"/>
+          <w:sz w:val="20"/>
+          <w:szCs w:val="20"/>
+          <w14:ligatures w14:val="none"/>
+        </w:rPr>
+      </w:pPr>
+      <w:r>
+        <w:rPr>
+          <w:rFonts w:ascii="Courier New" w:eastAsia="Times New Roman" w:hAnsi="Courier New" w:cs="Courier New"/>
+          <w:b/>
+          <w:bCs/>
+          <w:color w:val="0000AA"/>
+          <w:sz w:val="20"/>
+          <w:szCs w:val="20"/>
+          <w14:ligatures w14:val="none"/>
+        </w:rPr>
+        <w:t>FROM</w:t>
+      </w:r>
+      <w:r>
+        <w:rPr>
+          <w:rFonts w:ascii="Courier New" w:eastAsia="Times New Roman" w:hAnsi="Courier New" w:cs="Courier New"/>
+          <w:b/>
+          <w:bCs/>
+          <w:color w:val="000000"/>
+          <w:sz w:val="20"/>
+          <w:szCs w:val="20"/>
+          <w14:ligatures w14:val="none"/>
+        </w:rPr>
+        <w:t xml:space="preserve"> STATION)</w:t>
+      </w:r>
+    </w:p>
+    <w:p>
+      <w:pPr>
+        <w:tabs>
+          <w:tab w:val="left" w:pos="916"/>
+          <w:tab w:val="left" w:pos="1832"/>
+          <w:tab w:val="left" w:pos="2748"/>
+          <w:tab w:val="left" w:pos="3664"/>
+          <w:tab w:val="left" w:pos="4580"/>
+          <w:tab w:val="left" w:pos="5496"/>
+          <w:tab w:val="left" w:pos="6412"/>
+          <w:tab w:val="left" w:pos="7328"/>
+          <w:tab w:val="left" w:pos="8244"/>
+          <w:tab w:val="left" w:pos="9160"/>
+          <w:tab w:val="left" w:pos="10076"/>
+          <w:tab w:val="left" w:pos="10992"/>
+          <w:tab w:val="left" w:pos="11908"/>
+          <w:tab w:val="left" w:pos="12824"/>
+          <w:tab w:val="left" w:pos="13740"/>
+          <w:tab w:val="left" w:pos="14656"/>
+        </w:tabs>
+        <w:spacing w:after="0" w:line="240" w:lineRule="auto"/>
+        <w:rPr>
+          <w:rFonts w:ascii="Courier New" w:eastAsia="Times New Roman" w:hAnsi="Courier New" w:cs="Courier New"/>
+          <w:b/>
+          <w:bCs/>
+          <w:color w:val="000000"/>
+          <w:sz w:val="20"/>
+          <w:szCs w:val="20"/>
+          <w14:ligatures w14:val="none"/>
+        </w:rPr>
+      </w:pPr>
+    </w:p>
+    <w:p>
+      <w:pPr>
+        <w:tabs>
+          <w:tab w:val="left" w:pos="916"/>
+          <w:tab w:val="left" w:pos="1832"/>
+          <w:tab w:val="left" w:pos="2748"/>
+          <w:tab w:val="left" w:pos="3664"/>
+          <w:tab w:val="left" w:pos="4580"/>
+          <w:tab w:val="left" w:pos="5496"/>
+          <w:tab w:val="left" w:pos="6412"/>
+          <w:tab w:val="left" w:pos="7328"/>
+          <w:tab w:val="left" w:pos="8244"/>
+          <w:tab w:val="left" w:pos="9160"/>
+          <w:tab w:val="left" w:pos="10076"/>
+          <w:tab w:val="left" w:pos="10992"/>
+          <w:tab w:val="left" w:pos="11908"/>
+          <w:tab w:val="left" w:pos="12824"/>
+          <w:tab w:val="left" w:pos="13740"/>
+          <w:tab w:val="left" w:pos="14656"/>
+        </w:tabs>
+        <w:spacing w:after="0" w:line="240" w:lineRule="auto"/>
+        <w:rPr>
+          <w:rFonts w:ascii="Courier New" w:eastAsia="Times New Roman" w:hAnsi="Courier New" w:cs="Courier New"/>
+          <w:b/>
+          <w:bCs/>
+          <w:color w:val="000000"/>
+          <w:sz w:val="20"/>
+          <w:szCs w:val="20"/>
+          <w14:ligatures w14:val="none"/>
+        </w:rPr>
+      </w:pPr>
+    </w:p>
+    <w:p>
+      <w:pPr>
+        <w:tabs>
+          <w:tab w:val="left" w:pos="916"/>
+          <w:tab w:val="left" w:pos="1832"/>
+          <w:tab w:val="left" w:pos="2748"/>
+          <w:tab w:val="left" w:pos="3664"/>
+          <w:tab w:val="left" w:pos="4580"/>
+          <w:tab w:val="left" w:pos="5496"/>
+          <w:tab w:val="left" w:pos="6412"/>
+          <w:tab w:val="left" w:pos="7328"/>
+          <w:tab w:val="left" w:pos="8244"/>
+          <w:tab w:val="left" w:pos="9160"/>
+          <w:tab w:val="left" w:pos="10076"/>
+          <w:tab w:val="left" w:pos="10992"/>
+          <w:tab w:val="left" w:pos="11908"/>
+          <w:tab w:val="left" w:pos="12824"/>
+          <w:tab w:val="left" w:pos="13740"/>
+          <w:tab w:val="left" w:pos="14656"/>
+        </w:tabs>
+        <w:spacing w:after="0" w:line="240" w:lineRule="auto"/>
+        <w:rPr>
+          <w:rFonts w:ascii="Courier New" w:eastAsia="Times New Roman" w:hAnsi="Courier New" w:cs="Courier New"/>
+          <w:b/>
+          <w:bCs/>
+          <w:color w:val="000000"/>
+          <w:sz w:val="20"/>
+          <w:szCs w:val="20"/>
+          <w14:ligatures w14:val="none"/>
+        </w:rPr>
+      </w:pPr>
+    </w:p>
+    <w:p>
+      <w:pPr>
+        <w:rPr>
+          <w:rFonts w:ascii="Georgia Pro" w:hAnsi="Georgia Pro"/>
+        </w:rPr>
+      </w:pPr>
+    </w:p>
     <w:sectPr>
       <w:pgSz w:w="11906" w:h="16838"/>
       <w:pgMar w:top="1417" w:right="1701" w:bottom="1417" w:left="1701" w:header="708" w:footer="708" w:gutter="0"/>
@@ -824,6 +1750,127 @@
     </w:sectPr>
   </w:body>
 </w:document>
+</file>
+
+<file path=word/numbering.xml><?xml version="1.0" encoding="utf-8"?>
+<w:numbering xmlns:wpc="http://schemas.microsoft.com/office/word/2010/wordprocessingCanvas" xmlns:cx="http://schemas.microsoft.com/office/drawing/2014/chartex" xmlns:cx1="http://schemas.microsoft.com/office/drawing/2015/9/8/chartex" xmlns:cx2="http://schemas.microsoft.com/office/drawing/2015/10/21/chartex" xmlns:cx3="http://schemas.microsoft.com/office/drawing/2016/5/9/chartex" xmlns:cx4="http://schemas.microsoft.com/office/drawing/2016/5/10/chartex" xmlns:cx5="http://schemas.microsoft.com/office/drawing/2016/5/11/chartex" xmlns:cx6="http://schemas.microsoft.com/office/drawing/2016/5/12/chartex" xmlns:cx7="http://schemas.microsoft.com/office/drawing/2016/5/13/chartex" xmlns:cx8="http://schemas.microsoft.com/office/drawing/2016/5/14/chartex" xmlns:mc="http://schemas.openxmlformats.org/markup-compatibility/2006" xmlns:aink="http://schemas.microsoft.com/office/drawing/2016/ink" xmlns:am3d="http://schemas.microsoft.com/office/drawing/2017/model3d" xmlns:o="urn:schemas-microsoft-com:office:office" xmlns:oel="http://schemas.microsoft.com/office/2019/extlst" xmlns:r="http://schemas.openxmlformats.org/officeDocument/2006/relationships" xmlns:m="http://schemas.openxmlformats.org/officeDocument/2006/math" xmlns:v="urn:schemas-microsoft-com:vml" xmlns:wp14="http://schemas.microsoft.com/office/word/2010/wordprocessingDrawing" xmlns:wp="http://schemas.openxmlformats.org/drawingml/2006/wordprocessingDrawing" xmlns:w10="urn:schemas-microsoft-com:office:word" xmlns:w="http://schemas.openxmlformats.org/wordprocessingml/2006/main" xmlns:w14="http://schemas.microsoft.com/office/word/2010/wordml" xmlns:w15="http://schemas.microsoft.com/office/word/2012/wordml" xmlns:w16cex="http://schemas.microsoft.com/office/word/2018/wordml/cex" xmlns:w16cid="http://schemas.microsoft.com/office/word/2016/wordml/cid" xmlns:w16="http://schemas.microsoft.com/office/word/2018/wordml" xmlns:w16sdtdh="http://schemas.microsoft.com/office/word/2020/wordml/sdtdatahash" xmlns:w16se="http://schemas.microsoft.com/office/word/2015/wordml/symex" xmlns:wpg="http://schemas.microsoft.com/office/word/2010/wordprocessingGroup" xmlns:wpi="http://schemas.microsoft.com/office/word/2010/wordprocessingInk" xmlns:wne="http://schemas.microsoft.com/office/word/2006/wordml" xmlns:wps="http://schemas.microsoft.com/office/word/2010/wordprocessingShape" mc:Ignorable="w14 w15 w16se w16cid w16 w16cex w16sdtdh wp14">
+  <w:abstractNum w:abstractNumId="0" w15:restartNumberingAfterBreak="0">
+    <w:nsid w:val="750347C3"/>
+    <w:multiLevelType w:val="multilevel"/>
+    <w:tmpl w:val="A58A202E"/>
+    <w:lvl w:ilvl="0">
+      <w:start w:val="1"/>
+      <w:numFmt w:val="decimal"/>
+      <w:lvlText w:val="%1."/>
+      <w:lvlJc w:val="left"/>
+      <w:pPr>
+        <w:tabs>
+          <w:tab w:val="num" w:pos="720"/>
+        </w:tabs>
+        <w:ind w:left="720" w:hanging="360"/>
+      </w:pPr>
+    </w:lvl>
+    <w:lvl w:ilvl="1" w:tentative="1">
+      <w:start w:val="1"/>
+      <w:numFmt w:val="decimal"/>
+      <w:lvlText w:val="%2."/>
+      <w:lvlJc w:val="left"/>
+      <w:pPr>
+        <w:tabs>
+          <w:tab w:val="num" w:pos="1440"/>
+        </w:tabs>
+        <w:ind w:left="1440" w:hanging="360"/>
+      </w:pPr>
+    </w:lvl>
+    <w:lvl w:ilvl="2" w:tentative="1">
+      <w:start w:val="1"/>
+      <w:numFmt w:val="decimal"/>
+      <w:lvlText w:val="%3."/>
+      <w:lvlJc w:val="left"/>
+      <w:pPr>
+        <w:tabs>
+          <w:tab w:val="num" w:pos="2160"/>
+        </w:tabs>
+        <w:ind w:left="2160" w:hanging="360"/>
+      </w:pPr>
+    </w:lvl>
+    <w:lvl w:ilvl="3" w:tentative="1">
+      <w:start w:val="1"/>
+      <w:numFmt w:val="decimal"/>
+      <w:lvlText w:val="%4."/>
+      <w:lvlJc w:val="left"/>
+      <w:pPr>
+        <w:tabs>
+          <w:tab w:val="num" w:pos="2880"/>
+        </w:tabs>
+        <w:ind w:left="2880" w:hanging="360"/>
+      </w:pPr>
+    </w:lvl>
+    <w:lvl w:ilvl="4" w:tentative="1">
+      <w:start w:val="1"/>
+      <w:numFmt w:val="decimal"/>
+      <w:lvlText w:val="%5."/>
+      <w:lvlJc w:val="left"/>
+      <w:pPr>
+        <w:tabs>
+          <w:tab w:val="num" w:pos="3600"/>
+        </w:tabs>
+        <w:ind w:left="3600" w:hanging="360"/>
+      </w:pPr>
+    </w:lvl>
+    <w:lvl w:ilvl="5" w:tentative="1">
+      <w:start w:val="1"/>
+      <w:numFmt w:val="decimal"/>
+      <w:lvlText w:val="%6."/>
+      <w:lvlJc w:val="left"/>
+      <w:pPr>
+        <w:tabs>
+          <w:tab w:val="num" w:pos="4320"/>
+        </w:tabs>
+        <w:ind w:left="4320" w:hanging="360"/>
+      </w:pPr>
+    </w:lvl>
+    <w:lvl w:ilvl="6" w:tentative="1">
+      <w:start w:val="1"/>
+      <w:numFmt w:val="decimal"/>
+      <w:lvlText w:val="%7."/>
+      <w:lvlJc w:val="left"/>
+      <w:pPr>
+        <w:tabs>
+          <w:tab w:val="num" w:pos="5040"/>
+        </w:tabs>
+        <w:ind w:left="5040" w:hanging="360"/>
+      </w:pPr>
+    </w:lvl>
+    <w:lvl w:ilvl="7" w:tentative="1">
+      <w:start w:val="1"/>
+      <w:numFmt w:val="decimal"/>
+      <w:lvlText w:val="%8."/>
+      <w:lvlJc w:val="left"/>
+      <w:pPr>
+        <w:tabs>
+          <w:tab w:val="num" w:pos="5760"/>
+        </w:tabs>
+        <w:ind w:left="5760" w:hanging="360"/>
+      </w:pPr>
+    </w:lvl>
+    <w:lvl w:ilvl="8" w:tentative="1">
+      <w:start w:val="1"/>
+      <w:numFmt w:val="decimal"/>
+      <w:lvlText w:val="%9."/>
+      <w:lvlJc w:val="left"/>
+      <w:pPr>
+        <w:tabs>
+          <w:tab w:val="num" w:pos="6480"/>
+        </w:tabs>
+        <w:ind w:left="6480" w:hanging="360"/>
+      </w:pPr>
+    </w:lvl>
+  </w:abstractNum>
+  <w:num w:numId="1" w16cid:durableId="1877964229">
+    <w:abstractNumId w:val="0"/>
+  </w:num>
+</w:numbering>
 </file>
 
 <file path=word/styles.xml><?xml version="1.0" encoding="utf-8"?>
@@ -1229,7 +2276,6 @@
   <w:style w:type="character" w:default="1" w:styleId="DefaultParagraphFont">
     <w:name w:val="Default Paragraph Font"/>
     <w:uiPriority w:val="1"/>
-    <w:semiHidden/>
     <w:unhideWhenUsed/>
   </w:style>
   <w:style w:type="table" w:default="1" w:styleId="TableNormal">
@@ -1252,6 +2298,71 @@
     <w:uiPriority w:val="99"/>
     <w:semiHidden/>
     <w:unhideWhenUsed/>
+  </w:style>
+  <w:style w:type="paragraph" w:styleId="HTMLPreformatted">
+    <w:name w:val="HTML Preformatted"/>
+    <w:basedOn w:val="Normal"/>
+    <w:link w:val="HTMLPreformattedChar"/>
+    <w:uiPriority w:val="99"/>
+    <w:semiHidden/>
+    <w:unhideWhenUsed/>
+    <w:rsid w:val="00355517"/>
+    <w:pPr>
+      <w:tabs>
+        <w:tab w:val="left" w:pos="916"/>
+        <w:tab w:val="left" w:pos="1832"/>
+        <w:tab w:val="left" w:pos="2748"/>
+        <w:tab w:val="left" w:pos="3664"/>
+        <w:tab w:val="left" w:pos="4580"/>
+        <w:tab w:val="left" w:pos="5496"/>
+        <w:tab w:val="left" w:pos="6412"/>
+        <w:tab w:val="left" w:pos="7328"/>
+        <w:tab w:val="left" w:pos="8244"/>
+        <w:tab w:val="left" w:pos="9160"/>
+        <w:tab w:val="left" w:pos="10076"/>
+        <w:tab w:val="left" w:pos="10992"/>
+        <w:tab w:val="left" w:pos="11908"/>
+        <w:tab w:val="left" w:pos="12824"/>
+        <w:tab w:val="left" w:pos="13740"/>
+        <w:tab w:val="left" w:pos="14656"/>
+      </w:tabs>
+      <w:spacing w:after="0" w:line="240" w:lineRule="auto"/>
+    </w:pPr>
+    <w:rPr>
+      <w:rFonts w:ascii="Courier New" w:eastAsia="Times New Roman" w:hAnsi="Courier New" w:cs="Courier New"/>
+      <w:sz w:val="20"/>
+      <w:szCs w:val="20"/>
+      <w14:ligatures w14:val="none"/>
+    </w:rPr>
+  </w:style>
+  <w:style w:type="character" w:customStyle="1" w:styleId="HTMLPreformattedChar">
+    <w:name w:val="HTML Preformatted Char"/>
+    <w:basedOn w:val="DefaultParagraphFont"/>
+    <w:link w:val="HTMLPreformatted"/>
+    <w:uiPriority w:val="99"/>
+    <w:semiHidden/>
+    <w:rsid w:val="00355517"/>
+    <w:rPr>
+      <w:rFonts w:ascii="Courier New" w:eastAsia="Times New Roman" w:hAnsi="Courier New" w:cs="Courier New"/>
+      <w:sz w:val="20"/>
+      <w:szCs w:val="20"/>
+      <w14:ligatures w14:val="none"/>
+    </w:rPr>
+  </w:style>
+  <w:style w:type="character" w:customStyle="1" w:styleId="sqlkeyword">
+    <w:name w:val="sqlkeyword"/>
+    <w:basedOn w:val="DefaultParagraphFont"/>
+    <w:rsid w:val="00355517"/>
+  </w:style>
+  <w:style w:type="character" w:customStyle="1" w:styleId="sqlfunction">
+    <w:name w:val="sqlfunction"/>
+    <w:basedOn w:val="DefaultParagraphFont"/>
+    <w:rsid w:val="00355517"/>
+  </w:style>
+  <w:style w:type="character" w:customStyle="1" w:styleId="sqloperator">
+    <w:name w:val="sqloperator"/>
+    <w:basedOn w:val="DefaultParagraphFont"/>
+    <w:rsid w:val="00355517"/>
   </w:style>
 </w:styles>
 </file>

--- a/SQL/HackerRank.docx
+++ b/SQL/HackerRank.docx
@@ -849,13 +849,13 @@
       <w:pPr>
         <w:rPr>
           <w:rFonts w:ascii="Georgia Pro" w:hAnsi="Georgia Pro"/>
-          <w:sz w:val="20"/>
-          <w:szCs w:val="20"/>
         </w:rPr>
       </w:pPr>
       <w:r>
         <w:rPr>
           <w:noProof/>
+          <w:sz w:val="24"/>
+          <w:szCs w:val="24"/>
         </w:rPr>
         <w:drawing>
           <wp:anchor distT="0" distB="0" distL="114300" distR="114300" simplePos="0" relativeHeight="251658240" behindDoc="0" locked="0" layoutInCell="1" allowOverlap="1" wp14:anchorId="5D2DB5E6" wp14:editId="247D466C">
@@ -923,8 +923,6 @@
       <w:r>
         <w:rPr>
           <w:rFonts w:ascii="Georgia Pro" w:hAnsi="Georgia Pro"/>
-          <w:sz w:val="20"/>
-          <w:szCs w:val="20"/>
         </w:rPr>
         <w:t>A median is defined as a number separating the higher half of a data set from the lower half. Query the median of the Northern Latitudes (LAT_N) from STATION and round your answer to  decimal places.</w:t>
       </w:r>
@@ -933,15 +931,11 @@
       <w:pPr>
         <w:rPr>
           <w:rFonts w:ascii="Georgia Pro" w:hAnsi="Georgia Pro"/>
-          <w:sz w:val="20"/>
-          <w:szCs w:val="20"/>
-        </w:rPr>
-      </w:pPr>
-      <w:r>
-        <w:rPr>
-          <w:rFonts w:ascii="Georgia Pro" w:hAnsi="Georgia Pro"/>
-          <w:sz w:val="20"/>
-          <w:szCs w:val="20"/>
+        </w:rPr>
+      </w:pPr>
+      <w:r>
+        <w:rPr>
+          <w:rFonts w:ascii="Georgia Pro" w:hAnsi="Georgia Pro"/>
         </w:rPr>
         <w:t>Input Format</w:t>
       </w:r>
@@ -950,15 +944,11 @@
       <w:pPr>
         <w:rPr>
           <w:rFonts w:ascii="Georgia Pro" w:hAnsi="Georgia Pro"/>
-          <w:sz w:val="20"/>
-          <w:szCs w:val="20"/>
-        </w:rPr>
-      </w:pPr>
-      <w:r>
-        <w:rPr>
-          <w:rFonts w:ascii="Georgia Pro" w:hAnsi="Georgia Pro"/>
-          <w:sz w:val="20"/>
-          <w:szCs w:val="20"/>
+        </w:rPr>
+      </w:pPr>
+      <w:r>
+        <w:rPr>
+          <w:rFonts w:ascii="Georgia Pro" w:hAnsi="Georgia Pro"/>
         </w:rPr>
         <w:t>The STATION table is described as follows:</w:t>
       </w:r>
@@ -1732,6 +1722,1045 @@
           <w:sz w:val="20"/>
           <w:szCs w:val="20"/>
           <w14:ligatures w14:val="none"/>
+        </w:rPr>
+      </w:pPr>
+    </w:p>
+    <w:p>
+      <w:pPr>
+        <w:tabs>
+          <w:tab w:val="left" w:pos="916"/>
+          <w:tab w:val="left" w:pos="1832"/>
+          <w:tab w:val="left" w:pos="2748"/>
+          <w:tab w:val="left" w:pos="3664"/>
+          <w:tab w:val="left" w:pos="4580"/>
+          <w:tab w:val="left" w:pos="5496"/>
+          <w:tab w:val="left" w:pos="6412"/>
+          <w:tab w:val="left" w:pos="7328"/>
+          <w:tab w:val="left" w:pos="8244"/>
+          <w:tab w:val="left" w:pos="9160"/>
+          <w:tab w:val="left" w:pos="10076"/>
+          <w:tab w:val="left" w:pos="10992"/>
+          <w:tab w:val="left" w:pos="11908"/>
+          <w:tab w:val="left" w:pos="12824"/>
+          <w:tab w:val="left" w:pos="13740"/>
+          <w:tab w:val="left" w:pos="14656"/>
+        </w:tabs>
+        <w:spacing w:after="0" w:line="240" w:lineRule="auto"/>
+        <w:rPr>
+          <w:rFonts w:ascii="Georgia Pro" w:eastAsia="Times New Roman" w:hAnsi="Georgia Pro" w:cs="Courier New"/>
+          <w:b/>
+          <w:bCs/>
+          <w:color w:val="000000"/>
+          <w:sz w:val="24"/>
+          <w:szCs w:val="24"/>
+          <w14:ligatures w14:val="none"/>
+        </w:rPr>
+      </w:pPr>
+      <w:r>
+        <w:rPr>
+          <w:rFonts w:ascii="Georgia Pro" w:eastAsia="Times New Roman" w:hAnsi="Georgia Pro" w:cs="Courier New"/>
+          <w:b/>
+          <w:bCs/>
+          <w:color w:val="000000"/>
+          <w:sz w:val="24"/>
+          <w:szCs w:val="24"/>
+          <w14:ligatures w14:val="none"/>
+        </w:rPr>
+        <w:t>The Report</w:t>
+      </w:r>
+    </w:p>
+    <w:p>
+      <w:pPr>
+        <w:tabs>
+          <w:tab w:val="left" w:pos="916"/>
+          <w:tab w:val="left" w:pos="1832"/>
+          <w:tab w:val="left" w:pos="2748"/>
+          <w:tab w:val="left" w:pos="3664"/>
+          <w:tab w:val="left" w:pos="4580"/>
+          <w:tab w:val="left" w:pos="5496"/>
+          <w:tab w:val="left" w:pos="6412"/>
+          <w:tab w:val="left" w:pos="7328"/>
+          <w:tab w:val="left" w:pos="8244"/>
+          <w:tab w:val="left" w:pos="9160"/>
+          <w:tab w:val="left" w:pos="10076"/>
+          <w:tab w:val="left" w:pos="10992"/>
+          <w:tab w:val="left" w:pos="11908"/>
+          <w:tab w:val="left" w:pos="12824"/>
+          <w:tab w:val="left" w:pos="13740"/>
+          <w:tab w:val="left" w:pos="14656"/>
+        </w:tabs>
+        <w:spacing w:after="0" w:line="240" w:lineRule="auto"/>
+        <w:rPr>
+          <w:rFonts w:ascii="Georgia Pro" w:eastAsia="Times New Roman" w:hAnsi="Georgia Pro" w:cs="Courier New"/>
+          <w:color w:val="000000"/>
+          <w:sz w:val="20"/>
+          <w:szCs w:val="20"/>
+          <w14:ligatures w14:val="none"/>
+        </w:rPr>
+      </w:pPr>
+      <w:r>
+        <w:rPr>
+          <w:noProof/>
+        </w:rPr>
+        <w:drawing>
+          <wp:anchor distT="0" distB="0" distL="114300" distR="114300" simplePos="0" relativeHeight="251659264" behindDoc="0" locked="0" layoutInCell="1" allowOverlap="1" wp14:anchorId="2E56682A" wp14:editId="16154840">
+            <wp:simplePos x="0" y="0"/>
+            <wp:positionH relativeFrom="margin">
+              <wp:align>right</wp:align>
+            </wp:positionH>
+            <wp:positionV relativeFrom="paragraph">
+              <wp:posOffset>178435</wp:posOffset>
+            </wp:positionV>
+            <wp:extent cx="1470818" cy="2178875"/>
+            <wp:effectExtent l="0" t="0" r="0" b="0"/>
+            <wp:wrapSquare wrapText="bothSides"/>
+            <wp:docPr id="4" name="Picture 2" descr="A screenshot of a number grid&#10;&#10;Description automatically generated"/>
+            <wp:cNvGraphicFramePr>
+              <a:graphicFrameLocks xmlns:a="http://schemas.openxmlformats.org/drawingml/2006/main" noChangeAspect="1"/>
+            </wp:cNvGraphicFramePr>
+            <a:graphic xmlns:a="http://schemas.openxmlformats.org/drawingml/2006/main">
+              <a:graphicData uri="http://schemas.openxmlformats.org/drawingml/2006/picture">
+                <pic:pic xmlns:pic="http://schemas.openxmlformats.org/drawingml/2006/picture">
+                  <pic:nvPicPr>
+                    <pic:cNvPr id="4" name="Picture 2" descr="A screenshot of a number grid&#10;&#10;Description automatically generated"/>
+                    <pic:cNvPicPr>
+                      <a:picLocks noChangeAspect="1" noChangeArrowheads="1"/>
+                    </pic:cNvPicPr>
+                  </pic:nvPicPr>
+                  <pic:blipFill>
+                    <a:blip r:embed="rId7">
+                      <a:extLst>
+                        <a:ext uri="{28A0092B-C50C-407E-A947-70E740481C1C}">
+                          <a14:useLocalDpi xmlns:a14="http://schemas.microsoft.com/office/drawing/2010/main" val="0"/>
+                        </a:ext>
+                      </a:extLst>
+                    </a:blip>
+                    <a:srcRect/>
+                    <a:stretch>
+                      <a:fillRect/>
+                    </a:stretch>
+                  </pic:blipFill>
+                  <pic:spPr bwMode="auto">
+                    <a:xfrm>
+                      <a:off x="0" y="0"/>
+                      <a:ext cx="1470818" cy="2178875"/>
+                    </a:xfrm>
+                    <a:prstGeom prst="rect">
+                      <a:avLst/>
+                    </a:prstGeom>
+                    <a:noFill/>
+                    <a:ln>
+                      <a:noFill/>
+                    </a:ln>
+                  </pic:spPr>
+                </pic:pic>
+              </a:graphicData>
+            </a:graphic>
+            <wp14:sizeRelH relativeFrom="page">
+              <wp14:pctWidth>0</wp14:pctWidth>
+            </wp14:sizeRelH>
+            <wp14:sizeRelV relativeFrom="page">
+              <wp14:pctHeight>0</wp14:pctHeight>
+            </wp14:sizeRelV>
+          </wp:anchor>
+        </w:drawing>
+      </w:r>
+      <w:r>
+        <w:rPr>
+          <w:rFonts w:ascii="Georgia Pro" w:eastAsia="Times New Roman" w:hAnsi="Georgia Pro" w:cs="Courier New"/>
+          <w:color w:val="000000"/>
+          <w:sz w:val="20"/>
+          <w:szCs w:val="20"/>
+          <w14:ligatures w14:val="none"/>
+        </w:rPr>
+        <w:t>You are given two tables: Students and Grades. Students contains three columns ID, Name and Marks.</w:t>
+      </w:r>
+    </w:p>
+    <w:p>
+      <w:pPr>
+        <w:tabs>
+          <w:tab w:val="left" w:pos="916"/>
+          <w:tab w:val="left" w:pos="1832"/>
+          <w:tab w:val="left" w:pos="2748"/>
+          <w:tab w:val="left" w:pos="3664"/>
+          <w:tab w:val="left" w:pos="4580"/>
+          <w:tab w:val="left" w:pos="5496"/>
+          <w:tab w:val="left" w:pos="6412"/>
+          <w:tab w:val="left" w:pos="7328"/>
+          <w:tab w:val="left" w:pos="8244"/>
+          <w:tab w:val="left" w:pos="9160"/>
+          <w:tab w:val="left" w:pos="10076"/>
+          <w:tab w:val="left" w:pos="10992"/>
+          <w:tab w:val="left" w:pos="11908"/>
+          <w:tab w:val="left" w:pos="12824"/>
+          <w:tab w:val="left" w:pos="13740"/>
+          <w:tab w:val="left" w:pos="14656"/>
+        </w:tabs>
+        <w:spacing w:after="0" w:line="240" w:lineRule="auto"/>
+        <w:rPr>
+          <w:rFonts w:ascii="Georgia Pro" w:eastAsia="Times New Roman" w:hAnsi="Georgia Pro" w:cs="Courier New"/>
+          <w:color w:val="000000"/>
+          <w:sz w:val="20"/>
+          <w:szCs w:val="20"/>
+          <w14:ligatures w14:val="none"/>
+        </w:rPr>
+      </w:pPr>
+      <w:r>
+        <w:rPr>
+          <w:rFonts w:ascii="Georgia Pro" w:eastAsia="Times New Roman" w:hAnsi="Georgia Pro" w:cs="Courier New"/>
+          <w:color w:val="000000"/>
+          <w:sz w:val="20"/>
+          <w:szCs w:val="20"/>
+          <w14:ligatures w14:val="none"/>
+        </w:rPr>
+        <w:t>Grades contains the following data:</w:t>
+      </w:r>
+      <w:r>
+        <w:rPr>
+          <w:noProof/>
+        </w:rPr>
+        <w:drawing>
+          <wp:anchor distT="0" distB="0" distL="114300" distR="114300" simplePos="0" relativeHeight="251660288" behindDoc="0" locked="0" layoutInCell="1" allowOverlap="1" wp14:anchorId="0D4C2ECD" wp14:editId="0E10F04E">
+            <wp:simplePos x="1080655" y="4322618"/>
+            <wp:positionH relativeFrom="column">
+              <wp:align>left</wp:align>
+            </wp:positionH>
+            <wp:positionV relativeFrom="paragraph">
+              <wp:align>top</wp:align>
+            </wp:positionV>
+            <wp:extent cx="1668483" cy="963981"/>
+            <wp:effectExtent l="0" t="0" r="8255" b="7620"/>
+            <wp:wrapSquare wrapText="bothSides"/>
+            <wp:docPr id="1688875570" name="Picture 1" descr="A screenshot of a computer&#10;&#10;Description automatically generated"/>
+            <wp:cNvGraphicFramePr>
+              <a:graphicFrameLocks xmlns:a="http://schemas.openxmlformats.org/drawingml/2006/main" noChangeAspect="1"/>
+            </wp:cNvGraphicFramePr>
+            <a:graphic xmlns:a="http://schemas.openxmlformats.org/drawingml/2006/main">
+              <a:graphicData uri="http://schemas.openxmlformats.org/drawingml/2006/picture">
+                <pic:pic xmlns:pic="http://schemas.openxmlformats.org/drawingml/2006/picture">
+                  <pic:nvPicPr>
+                    <pic:cNvPr id="1688875570" name="Picture 1" descr="A screenshot of a computer&#10;&#10;Description automatically generated"/>
+                    <pic:cNvPicPr>
+                      <a:picLocks noChangeAspect="1" noChangeArrowheads="1"/>
+                    </pic:cNvPicPr>
+                  </pic:nvPicPr>
+                  <pic:blipFill>
+                    <a:blip r:embed="rId8">
+                      <a:extLst>
+                        <a:ext uri="{28A0092B-C50C-407E-A947-70E740481C1C}">
+                          <a14:useLocalDpi xmlns:a14="http://schemas.microsoft.com/office/drawing/2010/main" val="0"/>
+                        </a:ext>
+                      </a:extLst>
+                    </a:blip>
+                    <a:srcRect/>
+                    <a:stretch>
+                      <a:fillRect/>
+                    </a:stretch>
+                  </pic:blipFill>
+                  <pic:spPr bwMode="auto">
+                    <a:xfrm>
+                      <a:off x="0" y="0"/>
+                      <a:ext cx="1668483" cy="963981"/>
+                    </a:xfrm>
+                    <a:prstGeom prst="rect">
+                      <a:avLst/>
+                    </a:prstGeom>
+                    <a:noFill/>
+                    <a:ln>
+                      <a:noFill/>
+                    </a:ln>
+                  </pic:spPr>
+                </pic:pic>
+              </a:graphicData>
+            </a:graphic>
+          </wp:anchor>
+        </w:drawing>
+      </w:r>
+      <w:r>
+        <w:rPr>
+          <w:rFonts w:ascii="Georgia Pro" w:eastAsia="Times New Roman" w:hAnsi="Georgia Pro" w:cs="Courier New"/>
+          <w:color w:val="000000"/>
+          <w:sz w:val="20"/>
+          <w:szCs w:val="20"/>
+          <w14:ligatures w14:val="none"/>
+        </w:rPr>
+        <w:br w:type="textWrapping" w:clear="all"/>
+      </w:r>
+    </w:p>
+    <w:p>
+      <w:pPr>
+        <w:rPr>
+          <w:rFonts w:ascii="Georgia Pro" w:hAnsi="Georgia Pro"/>
+        </w:rPr>
+      </w:pPr>
+      <w:r>
+        <w:rPr>
+          <w:rFonts w:ascii="Georgia Pro" w:hAnsi="Georgia Pro"/>
+        </w:rPr>
+        <w:t>Ketty gives Eve a task to generate a report containing three columns: Name, Grade and Mark. Ketty doesn't want the NAMES of those students who received a grade lower than 8. The report must be in descending order by grade -- i.e. higher grades are entered first. If there is more than one student with the same grade (8-10) assigned to them, order those particular students by their name alphabetically. Finally, if the grade is lower than 8, use "NULL" as their name and list them by their grades in descending order. If there is more than one student with the same grade (1-7) assigned to them, order those particular students by their marks in ascending order.</w:t>
+      </w:r>
+    </w:p>
+    <w:p>
+      <w:pPr>
+        <w:rPr>
+          <w:rFonts w:ascii="Georgia Pro" w:hAnsi="Georgia Pro"/>
+        </w:rPr>
+      </w:pPr>
+      <w:r>
+        <w:rPr>
+          <w:rFonts w:ascii="Georgia Pro" w:hAnsi="Georgia Pro"/>
+        </w:rPr>
+        <w:t>Write a query to help Eve.</w:t>
+      </w:r>
+    </w:p>
+    <w:p>
+      <w:pPr>
+        <w:rPr>
+          <w:rFonts w:ascii="Georgia Pro" w:hAnsi="Georgia Pro"/>
+          <w:b/>
+          <w:bCs/>
+        </w:rPr>
+      </w:pPr>
+      <w:r>
+        <w:rPr>
+          <w:rFonts w:ascii="Georgia Pro" w:hAnsi="Georgia Pro"/>
+          <w:b/>
+          <w:bCs/>
+        </w:rPr>
+        <w:t>Solution:</w:t>
+      </w:r>
+    </w:p>
+    <w:p>
+      <w:pPr>
+        <w:pStyle w:val="HTMLPreformatted"/>
+        <w:rPr>
+          <w:b/>
+          <w:bCs/>
+          <w:color w:val="000000"/>
+        </w:rPr>
+      </w:pPr>
+      <w:r>
+        <w:rPr>
+          <w:rStyle w:val="sqlkeyword"/>
+          <w:b/>
+          <w:bCs/>
+          <w:color w:val="0000AA"/>
+        </w:rPr>
+        <w:t>WITH</w:t>
+      </w:r>
+      <w:r>
+        <w:rPr>
+          <w:b/>
+          <w:bCs/>
+          <w:color w:val="000000"/>
+        </w:rPr>
+        <w:t xml:space="preserve"> student_grade </w:t>
+      </w:r>
+      <w:r>
+        <w:rPr>
+          <w:rStyle w:val="sqlkeyword"/>
+          <w:b/>
+          <w:bCs/>
+          <w:color w:val="0000AA"/>
+        </w:rPr>
+        <w:t>AS</w:t>
+      </w:r>
+      <w:r>
+        <w:rPr>
+          <w:b/>
+          <w:bCs/>
+          <w:color w:val="000000"/>
+        </w:rPr>
+        <w:t xml:space="preserve"> (</w:t>
+      </w:r>
+    </w:p>
+    <w:p>
+      <w:pPr>
+        <w:pStyle w:val="HTMLPreformatted"/>
+        <w:rPr>
+          <w:b/>
+          <w:bCs/>
+          <w:color w:val="000000"/>
+        </w:rPr>
+      </w:pPr>
+      <w:r>
+        <w:rPr>
+          <w:b/>
+          <w:bCs/>
+          <w:color w:val="000000"/>
+        </w:rPr>
+        <w:t xml:space="preserve">    </w:t>
+      </w:r>
+      <w:r>
+        <w:rPr>
+          <w:rStyle w:val="sqlkeyword"/>
+          <w:b/>
+          <w:bCs/>
+          <w:color w:val="0000AA"/>
+        </w:rPr>
+        <w:t>SELECT</w:t>
+      </w:r>
+      <w:r>
+        <w:rPr>
+          <w:b/>
+          <w:bCs/>
+          <w:color w:val="000000"/>
+        </w:rPr>
+        <w:t xml:space="preserve"> S</w:t>
+      </w:r>
+      <w:r>
+        <w:rPr>
+          <w:rStyle w:val="sqloperator"/>
+          <w:b/>
+          <w:bCs/>
+          <w:color w:val="777777"/>
+        </w:rPr>
+        <w:t>.</w:t>
+      </w:r>
+      <w:r>
+        <w:rPr>
+          <w:b/>
+          <w:bCs/>
+          <w:color w:val="000000"/>
+        </w:rPr>
+        <w:t xml:space="preserve">Name </w:t>
+      </w:r>
+      <w:r>
+        <w:rPr>
+          <w:rStyle w:val="sqlkeyword"/>
+          <w:b/>
+          <w:bCs/>
+          <w:color w:val="0000AA"/>
+        </w:rPr>
+        <w:t>AS</w:t>
+      </w:r>
+      <w:r>
+        <w:rPr>
+          <w:b/>
+          <w:bCs/>
+          <w:color w:val="000000"/>
+        </w:rPr>
+        <w:t xml:space="preserve"> name</w:t>
+      </w:r>
+      <w:r>
+        <w:rPr>
+          <w:rStyle w:val="sqloperator"/>
+          <w:b/>
+          <w:bCs/>
+          <w:color w:val="777777"/>
+        </w:rPr>
+        <w:t>,</w:t>
+      </w:r>
+      <w:r>
+        <w:rPr>
+          <w:b/>
+          <w:bCs/>
+          <w:color w:val="000000"/>
+        </w:rPr>
+        <w:t xml:space="preserve"> G</w:t>
+      </w:r>
+      <w:r>
+        <w:rPr>
+          <w:rStyle w:val="sqloperator"/>
+          <w:b/>
+          <w:bCs/>
+          <w:color w:val="777777"/>
+        </w:rPr>
+        <w:t>.</w:t>
+      </w:r>
+      <w:r>
+        <w:rPr>
+          <w:b/>
+          <w:bCs/>
+          <w:color w:val="000000"/>
+        </w:rPr>
+        <w:t xml:space="preserve">Grade </w:t>
+      </w:r>
+      <w:r>
+        <w:rPr>
+          <w:rStyle w:val="sqlkeyword"/>
+          <w:b/>
+          <w:bCs/>
+          <w:color w:val="0000AA"/>
+        </w:rPr>
+        <w:t>AS</w:t>
+      </w:r>
+      <w:r>
+        <w:rPr>
+          <w:b/>
+          <w:bCs/>
+          <w:color w:val="000000"/>
+        </w:rPr>
+        <w:t xml:space="preserve"> grade</w:t>
+      </w:r>
+      <w:r>
+        <w:rPr>
+          <w:rStyle w:val="sqloperator"/>
+          <w:b/>
+          <w:bCs/>
+          <w:color w:val="777777"/>
+        </w:rPr>
+        <w:t>,</w:t>
+      </w:r>
+      <w:r>
+        <w:rPr>
+          <w:b/>
+          <w:bCs/>
+          <w:color w:val="000000"/>
+        </w:rPr>
+        <w:t xml:space="preserve"> S</w:t>
+      </w:r>
+      <w:r>
+        <w:rPr>
+          <w:rStyle w:val="sqloperator"/>
+          <w:b/>
+          <w:bCs/>
+          <w:color w:val="777777"/>
+        </w:rPr>
+        <w:t>.</w:t>
+      </w:r>
+      <w:r>
+        <w:rPr>
+          <w:b/>
+          <w:bCs/>
+          <w:color w:val="000000"/>
+        </w:rPr>
+        <w:t xml:space="preserve">Marks </w:t>
+      </w:r>
+      <w:r>
+        <w:rPr>
+          <w:rStyle w:val="sqlkeyword"/>
+          <w:b/>
+          <w:bCs/>
+          <w:color w:val="0000AA"/>
+        </w:rPr>
+        <w:t>AS</w:t>
+      </w:r>
+      <w:r>
+        <w:rPr>
+          <w:b/>
+          <w:bCs/>
+          <w:color w:val="000000"/>
+        </w:rPr>
+        <w:t xml:space="preserve"> marks</w:t>
+      </w:r>
+    </w:p>
+    <w:p>
+      <w:pPr>
+        <w:pStyle w:val="HTMLPreformatted"/>
+        <w:rPr>
+          <w:b/>
+          <w:bCs/>
+          <w:color w:val="000000"/>
+        </w:rPr>
+      </w:pPr>
+      <w:r>
+        <w:rPr>
+          <w:b/>
+          <w:bCs/>
+          <w:color w:val="000000"/>
+        </w:rPr>
+        <w:t xml:space="preserve">    </w:t>
+      </w:r>
+      <w:r>
+        <w:rPr>
+          <w:rStyle w:val="sqlkeyword"/>
+          <w:b/>
+          <w:bCs/>
+          <w:color w:val="0000AA"/>
+        </w:rPr>
+        <w:t>FROM</w:t>
+      </w:r>
+      <w:r>
+        <w:rPr>
+          <w:b/>
+          <w:bCs/>
+          <w:color w:val="000000"/>
+        </w:rPr>
+        <w:t xml:space="preserve"> Students S</w:t>
+      </w:r>
+      <w:r>
+        <w:rPr>
+          <w:rStyle w:val="sqloperator"/>
+          <w:b/>
+          <w:bCs/>
+          <w:color w:val="777777"/>
+        </w:rPr>
+        <w:t>,</w:t>
+      </w:r>
+      <w:r>
+        <w:rPr>
+          <w:b/>
+          <w:bCs/>
+          <w:color w:val="000000"/>
+        </w:rPr>
+        <w:t xml:space="preserve"> Grades G</w:t>
+      </w:r>
+    </w:p>
+    <w:p>
+      <w:pPr>
+        <w:pStyle w:val="HTMLPreformatted"/>
+        <w:rPr>
+          <w:b/>
+          <w:bCs/>
+          <w:color w:val="000000"/>
+        </w:rPr>
+      </w:pPr>
+      <w:r>
+        <w:rPr>
+          <w:b/>
+          <w:bCs/>
+          <w:color w:val="000000"/>
+        </w:rPr>
+        <w:t xml:space="preserve">    </w:t>
+      </w:r>
+      <w:r>
+        <w:rPr>
+          <w:rStyle w:val="sqlkeyword"/>
+          <w:b/>
+          <w:bCs/>
+          <w:color w:val="0000AA"/>
+        </w:rPr>
+        <w:t>WHERE</w:t>
+      </w:r>
+      <w:r>
+        <w:rPr>
+          <w:b/>
+          <w:bCs/>
+          <w:color w:val="000000"/>
+        </w:rPr>
+        <w:t xml:space="preserve"> marks </w:t>
+      </w:r>
+      <w:r>
+        <w:rPr>
+          <w:rStyle w:val="sqlkeyword"/>
+          <w:b/>
+          <w:bCs/>
+          <w:color w:val="0000AA"/>
+        </w:rPr>
+        <w:t>BETWEEN</w:t>
+      </w:r>
+      <w:r>
+        <w:rPr>
+          <w:b/>
+          <w:bCs/>
+          <w:color w:val="000000"/>
+        </w:rPr>
+        <w:t xml:space="preserve"> G</w:t>
+      </w:r>
+      <w:r>
+        <w:rPr>
+          <w:rStyle w:val="sqloperator"/>
+          <w:b/>
+          <w:bCs/>
+          <w:color w:val="777777"/>
+        </w:rPr>
+        <w:t>.</w:t>
+      </w:r>
+      <w:r>
+        <w:rPr>
+          <w:b/>
+          <w:bCs/>
+          <w:color w:val="000000"/>
+        </w:rPr>
+        <w:t xml:space="preserve">Min_Mark </w:t>
+      </w:r>
+      <w:r>
+        <w:rPr>
+          <w:rStyle w:val="sqlkeyword"/>
+          <w:b/>
+          <w:bCs/>
+          <w:color w:val="0000AA"/>
+        </w:rPr>
+        <w:t>AND</w:t>
+      </w:r>
+      <w:r>
+        <w:rPr>
+          <w:b/>
+          <w:bCs/>
+          <w:color w:val="000000"/>
+        </w:rPr>
+        <w:t xml:space="preserve"> G</w:t>
+      </w:r>
+      <w:r>
+        <w:rPr>
+          <w:rStyle w:val="sqloperator"/>
+          <w:b/>
+          <w:bCs/>
+          <w:color w:val="777777"/>
+        </w:rPr>
+        <w:t>.</w:t>
+      </w:r>
+      <w:r>
+        <w:rPr>
+          <w:b/>
+          <w:bCs/>
+          <w:color w:val="000000"/>
+        </w:rPr>
+        <w:t>Max_Mark</w:t>
+      </w:r>
+    </w:p>
+    <w:p>
+      <w:pPr>
+        <w:pStyle w:val="HTMLPreformatted"/>
+        <w:rPr>
+          <w:b/>
+          <w:bCs/>
+          <w:color w:val="000000"/>
+        </w:rPr>
+      </w:pPr>
+      <w:r>
+        <w:rPr>
+          <w:b/>
+          <w:bCs/>
+          <w:color w:val="000000"/>
+        </w:rPr>
+        <w:t>)</w:t>
+      </w:r>
+    </w:p>
+    <w:p>
+      <w:pPr>
+        <w:pStyle w:val="HTMLPreformatted"/>
+        <w:rPr>
+          <w:b/>
+          <w:bCs/>
+          <w:color w:val="000000"/>
+        </w:rPr>
+      </w:pPr>
+      <w:r>
+        <w:rPr>
+          <w:rStyle w:val="sqlkeyword"/>
+          <w:b/>
+          <w:bCs/>
+          <w:color w:val="0000AA"/>
+        </w:rPr>
+        <w:t>SELECT</w:t>
+      </w:r>
+      <w:r>
+        <w:rPr>
+          <w:b/>
+          <w:bCs/>
+          <w:color w:val="000000"/>
+        </w:rPr>
+        <w:t xml:space="preserve"> </w:t>
+      </w:r>
+    </w:p>
+    <w:p>
+      <w:pPr>
+        <w:pStyle w:val="HTMLPreformatted"/>
+        <w:rPr>
+          <w:b/>
+          <w:bCs/>
+          <w:color w:val="000000"/>
+        </w:rPr>
+      </w:pPr>
+      <w:r>
+        <w:rPr>
+          <w:rStyle w:val="sqlkeyword"/>
+          <w:b/>
+          <w:bCs/>
+          <w:color w:val="0000AA"/>
+        </w:rPr>
+        <w:t>CASE</w:t>
+      </w:r>
+    </w:p>
+    <w:p>
+      <w:pPr>
+        <w:pStyle w:val="HTMLPreformatted"/>
+        <w:rPr>
+          <w:b/>
+          <w:bCs/>
+          <w:color w:val="000000"/>
+        </w:rPr>
+      </w:pPr>
+      <w:r>
+        <w:rPr>
+          <w:b/>
+          <w:bCs/>
+          <w:color w:val="000000"/>
+        </w:rPr>
+        <w:t xml:space="preserve">    </w:t>
+      </w:r>
+      <w:r>
+        <w:rPr>
+          <w:rStyle w:val="sqlkeyword"/>
+          <w:b/>
+          <w:bCs/>
+          <w:color w:val="0000AA"/>
+        </w:rPr>
+        <w:t>WHEN</w:t>
+      </w:r>
+      <w:r>
+        <w:rPr>
+          <w:b/>
+          <w:bCs/>
+          <w:color w:val="000000"/>
+        </w:rPr>
+        <w:t xml:space="preserve"> grade </w:t>
+      </w:r>
+      <w:r>
+        <w:rPr>
+          <w:rStyle w:val="sqloperator"/>
+          <w:b/>
+          <w:bCs/>
+          <w:color w:val="777777"/>
+        </w:rPr>
+        <w:t>&lt;</w:t>
+      </w:r>
+      <w:r>
+        <w:rPr>
+          <w:b/>
+          <w:bCs/>
+          <w:color w:val="000000"/>
+        </w:rPr>
+        <w:t xml:space="preserve"> 8 </w:t>
+      </w:r>
+      <w:r>
+        <w:rPr>
+          <w:rStyle w:val="sqlkeyword"/>
+          <w:b/>
+          <w:bCs/>
+          <w:color w:val="0000AA"/>
+        </w:rPr>
+        <w:t>THEN</w:t>
+      </w:r>
+      <w:r>
+        <w:rPr>
+          <w:b/>
+          <w:bCs/>
+          <w:color w:val="000000"/>
+        </w:rPr>
+        <w:t xml:space="preserve"> </w:t>
+      </w:r>
+      <w:r>
+        <w:rPr>
+          <w:rStyle w:val="sqlkeyword"/>
+          <w:b/>
+          <w:bCs/>
+          <w:color w:val="0000AA"/>
+        </w:rPr>
+        <w:t>NULL</w:t>
+      </w:r>
+    </w:p>
+    <w:p>
+      <w:pPr>
+        <w:pStyle w:val="HTMLPreformatted"/>
+        <w:rPr>
+          <w:b/>
+          <w:bCs/>
+          <w:color w:val="000000"/>
+        </w:rPr>
+      </w:pPr>
+      <w:r>
+        <w:rPr>
+          <w:b/>
+          <w:bCs/>
+          <w:color w:val="000000"/>
+        </w:rPr>
+        <w:t xml:space="preserve">    </w:t>
+      </w:r>
+      <w:r>
+        <w:rPr>
+          <w:rStyle w:val="sqlkeyword"/>
+          <w:b/>
+          <w:bCs/>
+          <w:color w:val="0000AA"/>
+        </w:rPr>
+        <w:t>ELSE</w:t>
+      </w:r>
+      <w:r>
+        <w:rPr>
+          <w:b/>
+          <w:bCs/>
+          <w:color w:val="000000"/>
+        </w:rPr>
+        <w:t xml:space="preserve"> name</w:t>
+      </w:r>
+    </w:p>
+    <w:p>
+      <w:pPr>
+        <w:pStyle w:val="HTMLPreformatted"/>
+        <w:rPr>
+          <w:b/>
+          <w:bCs/>
+          <w:color w:val="000000"/>
+        </w:rPr>
+      </w:pPr>
+      <w:r>
+        <w:rPr>
+          <w:rStyle w:val="sqlkeyword"/>
+          <w:b/>
+          <w:bCs/>
+          <w:color w:val="0000AA"/>
+        </w:rPr>
+        <w:lastRenderedPageBreak/>
+        <w:t>END</w:t>
+      </w:r>
+      <w:r>
+        <w:rPr>
+          <w:rStyle w:val="sqloperator"/>
+          <w:b/>
+          <w:bCs/>
+          <w:color w:val="777777"/>
+        </w:rPr>
+        <w:t>,</w:t>
+      </w:r>
+    </w:p>
+    <w:p>
+      <w:pPr>
+        <w:pStyle w:val="HTMLPreformatted"/>
+        <w:rPr>
+          <w:b/>
+          <w:bCs/>
+          <w:color w:val="000000"/>
+        </w:rPr>
+      </w:pPr>
+      <w:r>
+        <w:rPr>
+          <w:b/>
+          <w:bCs/>
+          <w:color w:val="000000"/>
+        </w:rPr>
+        <w:t>grade</w:t>
+      </w:r>
+      <w:r>
+        <w:rPr>
+          <w:rStyle w:val="sqloperator"/>
+          <w:b/>
+          <w:bCs/>
+          <w:color w:val="777777"/>
+        </w:rPr>
+        <w:t>,</w:t>
+      </w:r>
+    </w:p>
+    <w:p>
+      <w:pPr>
+        <w:pStyle w:val="HTMLPreformatted"/>
+        <w:rPr>
+          <w:b/>
+          <w:bCs/>
+          <w:color w:val="000000"/>
+        </w:rPr>
+      </w:pPr>
+      <w:r>
+        <w:rPr>
+          <w:b/>
+          <w:bCs/>
+          <w:color w:val="000000"/>
+        </w:rPr>
+        <w:t>marks</w:t>
+      </w:r>
+    </w:p>
+    <w:p>
+      <w:pPr>
+        <w:pStyle w:val="HTMLPreformatted"/>
+        <w:rPr>
+          <w:b/>
+          <w:bCs/>
+          <w:color w:val="000000"/>
+        </w:rPr>
+      </w:pPr>
+      <w:r>
+        <w:rPr>
+          <w:rStyle w:val="sqlkeyword"/>
+          <w:b/>
+          <w:bCs/>
+          <w:color w:val="0000AA"/>
+        </w:rPr>
+        <w:t>FROM</w:t>
+      </w:r>
+      <w:r>
+        <w:rPr>
+          <w:b/>
+          <w:bCs/>
+          <w:color w:val="000000"/>
+        </w:rPr>
+        <w:t xml:space="preserve"> student_grade</w:t>
+      </w:r>
+    </w:p>
+    <w:p>
+      <w:pPr>
+        <w:pStyle w:val="HTMLPreformatted"/>
+        <w:rPr>
+          <w:b/>
+          <w:bCs/>
+          <w:color w:val="000000"/>
+        </w:rPr>
+      </w:pPr>
+      <w:r>
+        <w:rPr>
+          <w:rStyle w:val="sqlkeyword"/>
+          <w:b/>
+          <w:bCs/>
+          <w:color w:val="0000AA"/>
+        </w:rPr>
+        <w:t>ORDER</w:t>
+      </w:r>
+      <w:r>
+        <w:rPr>
+          <w:b/>
+          <w:bCs/>
+          <w:color w:val="000000"/>
+        </w:rPr>
+        <w:t xml:space="preserve"> </w:t>
+      </w:r>
+      <w:r>
+        <w:rPr>
+          <w:rStyle w:val="sqlkeyword"/>
+          <w:b/>
+          <w:bCs/>
+          <w:color w:val="0000AA"/>
+        </w:rPr>
+        <w:t>BY</w:t>
+      </w:r>
+      <w:r>
+        <w:rPr>
+          <w:b/>
+          <w:bCs/>
+          <w:color w:val="000000"/>
+        </w:rPr>
+        <w:t xml:space="preserve"> grade </w:t>
+      </w:r>
+      <w:r>
+        <w:rPr>
+          <w:rStyle w:val="sqlkeyword"/>
+          <w:b/>
+          <w:bCs/>
+          <w:color w:val="0000AA"/>
+        </w:rPr>
+        <w:t>DESC</w:t>
+      </w:r>
+      <w:r>
+        <w:rPr>
+          <w:rStyle w:val="sqloperator"/>
+          <w:b/>
+          <w:bCs/>
+          <w:color w:val="777777"/>
+        </w:rPr>
+        <w:t>,</w:t>
+      </w:r>
+      <w:r>
+        <w:rPr>
+          <w:b/>
+          <w:bCs/>
+          <w:color w:val="000000"/>
+        </w:rPr>
+        <w:t>name</w:t>
+      </w:r>
+      <w:r>
+        <w:rPr>
+          <w:rStyle w:val="sqloperator"/>
+          <w:b/>
+          <w:bCs/>
+          <w:color w:val="777777"/>
+        </w:rPr>
+        <w:t>;</w:t>
+      </w:r>
+    </w:p>
+    <w:p>
+      <w:pPr>
+        <w:rPr>
+          <w:rFonts w:ascii="Georgia Pro" w:hAnsi="Georgia Pro"/>
         </w:rPr>
       </w:pPr>
     </w:p>
@@ -2276,6 +3305,7 @@
   <w:style w:type="character" w:default="1" w:styleId="DefaultParagraphFont">
     <w:name w:val="Default Paragraph Font"/>
     <w:uiPriority w:val="1"/>
+    <w:semiHidden/>
     <w:unhideWhenUsed/>
   </w:style>
   <w:style w:type="table" w:default="1" w:styleId="TableNormal">

--- a/SQL/HackerRank.docx
+++ b/SQL/HackerRank.docx
@@ -2756,6 +2756,2192 @@
         </w:rPr>
         <w:t>;</w:t>
       </w:r>
+    </w:p>
+    <w:p>
+      <w:pPr>
+        <w:rPr>
+          <w:rFonts w:ascii="Georgia Pro" w:hAnsi="Georgia Pro"/>
+        </w:rPr>
+      </w:pPr>
+    </w:p>
+    <w:p>
+      <w:pPr>
+        <w:rPr>
+          <w:rFonts w:ascii="Georgia Pro" w:hAnsi="Georgia Pro"/>
+        </w:rPr>
+      </w:pPr>
+    </w:p>
+    <w:p>
+      <w:pPr>
+        <w:rPr>
+          <w:rFonts w:ascii="Georgia Pro" w:hAnsi="Georgia Pro"/>
+          <w:b/>
+          <w:bCs/>
+        </w:rPr>
+      </w:pPr>
+      <w:r>
+        <w:rPr>
+          <w:rFonts w:ascii="Georgia Pro" w:hAnsi="Georgia Pro"/>
+          <w:b/>
+          <w:bCs/>
+        </w:rPr>
+        <w:t>Top Competitors:</w:t>
+      </w:r>
+    </w:p>
+    <w:p>
+      <w:pPr>
+        <w:rPr>
+          <w:rFonts w:ascii="Georgia Pro" w:hAnsi="Georgia Pro"/>
+        </w:rPr>
+      </w:pPr>
+      <w:r>
+        <w:rPr>
+          <w:rFonts w:ascii="Georgia Pro" w:hAnsi="Georgia Pro"/>
+        </w:rPr>
+        <w:t>Julia just finished conducting a coding contest, and she needs your help assembling the leaderboard! Write a query to print the respective hacker_id and name of hackers who achieved full scores for more than one challenge. Order your output in descending order by the total number of challenges in which the hacker earned a full score. If more than one hacker received full scores in same number of challenges, then sort them by ascending hacker_id.</w:t>
+      </w:r>
+    </w:p>
+    <w:p>
+      <w:pPr>
+        <w:rPr>
+          <w:rFonts w:ascii="Georgia Pro" w:hAnsi="Georgia Pro"/>
+          <w:b/>
+          <w:bCs/>
+        </w:rPr>
+      </w:pPr>
+      <w:r>
+        <w:rPr>
+          <w:rFonts w:ascii="Georgia Pro" w:hAnsi="Georgia Pro"/>
+          <w:b/>
+          <w:bCs/>
+        </w:rPr>
+        <w:t>Solution:</w:t>
+      </w:r>
+    </w:p>
+    <w:p>
+      <w:pPr>
+        <w:pStyle w:val="HTMLPreformatted"/>
+        <w:rPr>
+          <w:b/>
+          <w:bCs/>
+          <w:color w:val="000000"/>
+        </w:rPr>
+      </w:pPr>
+      <w:r>
+        <w:rPr>
+          <w:rStyle w:val="sqlkeyword"/>
+          <w:b/>
+          <w:bCs/>
+          <w:color w:val="0000AA"/>
+        </w:rPr>
+        <w:t>SELECT</w:t>
+      </w:r>
+      <w:r>
+        <w:rPr>
+          <w:b/>
+          <w:bCs/>
+          <w:color w:val="000000"/>
+        </w:rPr>
+        <w:t xml:space="preserve"> h</w:t>
+      </w:r>
+      <w:r>
+        <w:rPr>
+          <w:rStyle w:val="sqloperator"/>
+          <w:b/>
+          <w:bCs/>
+          <w:color w:val="777777"/>
+        </w:rPr>
+        <w:t>.</w:t>
+      </w:r>
+      <w:r>
+        <w:rPr>
+          <w:b/>
+          <w:bCs/>
+          <w:color w:val="000000"/>
+        </w:rPr>
+        <w:t>hacker_id</w:t>
+      </w:r>
+      <w:r>
+        <w:rPr>
+          <w:rStyle w:val="sqloperator"/>
+          <w:b/>
+          <w:bCs/>
+          <w:color w:val="777777"/>
+        </w:rPr>
+        <w:t>,</w:t>
+      </w:r>
+      <w:r>
+        <w:rPr>
+          <w:b/>
+          <w:bCs/>
+          <w:color w:val="000000"/>
+        </w:rPr>
+        <w:t xml:space="preserve"> h</w:t>
+      </w:r>
+      <w:r>
+        <w:rPr>
+          <w:rStyle w:val="sqloperator"/>
+          <w:b/>
+          <w:bCs/>
+          <w:color w:val="777777"/>
+        </w:rPr>
+        <w:t>.</w:t>
+      </w:r>
+      <w:r>
+        <w:rPr>
+          <w:b/>
+          <w:bCs/>
+          <w:color w:val="000000"/>
+        </w:rPr>
+        <w:t>name</w:t>
+      </w:r>
+    </w:p>
+    <w:p>
+      <w:pPr>
+        <w:pStyle w:val="HTMLPreformatted"/>
+        <w:rPr>
+          <w:b/>
+          <w:bCs/>
+          <w:color w:val="000000"/>
+        </w:rPr>
+      </w:pPr>
+      <w:r>
+        <w:rPr>
+          <w:rStyle w:val="sqlkeyword"/>
+          <w:b/>
+          <w:bCs/>
+          <w:color w:val="0000AA"/>
+        </w:rPr>
+        <w:t>FROM</w:t>
+      </w:r>
+      <w:r>
+        <w:rPr>
+          <w:b/>
+          <w:bCs/>
+          <w:color w:val="000000"/>
+        </w:rPr>
+        <w:t xml:space="preserve"> Hackers h</w:t>
+      </w:r>
+    </w:p>
+    <w:p>
+      <w:pPr>
+        <w:pStyle w:val="HTMLPreformatted"/>
+        <w:rPr>
+          <w:b/>
+          <w:bCs/>
+          <w:color w:val="000000"/>
+        </w:rPr>
+      </w:pPr>
+      <w:r>
+        <w:rPr>
+          <w:rStyle w:val="sqlkeyword"/>
+          <w:b/>
+          <w:bCs/>
+          <w:color w:val="0000AA"/>
+        </w:rPr>
+        <w:t>JOIN</w:t>
+      </w:r>
+      <w:r>
+        <w:rPr>
+          <w:b/>
+          <w:bCs/>
+          <w:color w:val="000000"/>
+        </w:rPr>
+        <w:t xml:space="preserve"> (</w:t>
+      </w:r>
+    </w:p>
+    <w:p>
+      <w:pPr>
+        <w:pStyle w:val="HTMLPreformatted"/>
+        <w:rPr>
+          <w:b/>
+          <w:bCs/>
+          <w:color w:val="000000"/>
+        </w:rPr>
+      </w:pPr>
+      <w:r>
+        <w:rPr>
+          <w:b/>
+          <w:bCs/>
+          <w:color w:val="000000"/>
+        </w:rPr>
+        <w:t xml:space="preserve">    </w:t>
+      </w:r>
+      <w:r>
+        <w:rPr>
+          <w:rStyle w:val="sqlkeyword"/>
+          <w:b/>
+          <w:bCs/>
+          <w:color w:val="0000AA"/>
+        </w:rPr>
+        <w:t>SELECT</w:t>
+      </w:r>
+      <w:r>
+        <w:rPr>
+          <w:b/>
+          <w:bCs/>
+          <w:color w:val="000000"/>
+        </w:rPr>
+        <w:t xml:space="preserve"> s</w:t>
+      </w:r>
+      <w:r>
+        <w:rPr>
+          <w:rStyle w:val="sqloperator"/>
+          <w:b/>
+          <w:bCs/>
+          <w:color w:val="777777"/>
+        </w:rPr>
+        <w:t>.</w:t>
+      </w:r>
+      <w:r>
+        <w:rPr>
+          <w:b/>
+          <w:bCs/>
+          <w:color w:val="000000"/>
+        </w:rPr>
+        <w:t>hacker_id</w:t>
+      </w:r>
+      <w:r>
+        <w:rPr>
+          <w:rStyle w:val="sqloperator"/>
+          <w:b/>
+          <w:bCs/>
+          <w:color w:val="777777"/>
+        </w:rPr>
+        <w:t>,</w:t>
+      </w:r>
+      <w:r>
+        <w:rPr>
+          <w:b/>
+          <w:bCs/>
+          <w:color w:val="000000"/>
+        </w:rPr>
+        <w:t xml:space="preserve"> </w:t>
+      </w:r>
+      <w:r>
+        <w:rPr>
+          <w:rStyle w:val="sqlfunction"/>
+          <w:b/>
+          <w:bCs/>
+          <w:color w:val="AA00AA"/>
+        </w:rPr>
+        <w:t>COUNT</w:t>
+      </w:r>
+      <w:r>
+        <w:rPr>
+          <w:b/>
+          <w:bCs/>
+          <w:color w:val="000000"/>
+        </w:rPr>
+        <w:t>(</w:t>
+      </w:r>
+      <w:r>
+        <w:rPr>
+          <w:rStyle w:val="sqlkeyword"/>
+          <w:b/>
+          <w:bCs/>
+          <w:color w:val="0000AA"/>
+        </w:rPr>
+        <w:t>DISTINCT</w:t>
+      </w:r>
+      <w:r>
+        <w:rPr>
+          <w:b/>
+          <w:bCs/>
+          <w:color w:val="000000"/>
+        </w:rPr>
+        <w:t xml:space="preserve"> s</w:t>
+      </w:r>
+      <w:r>
+        <w:rPr>
+          <w:rStyle w:val="sqloperator"/>
+          <w:b/>
+          <w:bCs/>
+          <w:color w:val="777777"/>
+        </w:rPr>
+        <w:t>.</w:t>
+      </w:r>
+      <w:r>
+        <w:rPr>
+          <w:b/>
+          <w:bCs/>
+          <w:color w:val="000000"/>
+        </w:rPr>
+        <w:t xml:space="preserve">challenge_id) </w:t>
+      </w:r>
+      <w:r>
+        <w:rPr>
+          <w:rStyle w:val="sqlkeyword"/>
+          <w:b/>
+          <w:bCs/>
+          <w:color w:val="0000AA"/>
+        </w:rPr>
+        <w:t>AS</w:t>
+      </w:r>
+      <w:r>
+        <w:rPr>
+          <w:b/>
+          <w:bCs/>
+          <w:color w:val="000000"/>
+        </w:rPr>
+        <w:t xml:space="preserve"> num_full_scores</w:t>
+      </w:r>
+    </w:p>
+    <w:p>
+      <w:pPr>
+        <w:pStyle w:val="HTMLPreformatted"/>
+        <w:rPr>
+          <w:b/>
+          <w:bCs/>
+          <w:color w:val="000000"/>
+        </w:rPr>
+      </w:pPr>
+      <w:r>
+        <w:rPr>
+          <w:b/>
+          <w:bCs/>
+          <w:color w:val="000000"/>
+        </w:rPr>
+        <w:t xml:space="preserve">    </w:t>
+      </w:r>
+      <w:r>
+        <w:rPr>
+          <w:rStyle w:val="sqlkeyword"/>
+          <w:b/>
+          <w:bCs/>
+          <w:color w:val="0000AA"/>
+        </w:rPr>
+        <w:t>FROM</w:t>
+      </w:r>
+      <w:r>
+        <w:rPr>
+          <w:b/>
+          <w:bCs/>
+          <w:color w:val="000000"/>
+        </w:rPr>
+        <w:t xml:space="preserve"> Submissions s</w:t>
+      </w:r>
+    </w:p>
+    <w:p>
+      <w:pPr>
+        <w:pStyle w:val="HTMLPreformatted"/>
+        <w:rPr>
+          <w:b/>
+          <w:bCs/>
+          <w:color w:val="000000"/>
+        </w:rPr>
+      </w:pPr>
+      <w:r>
+        <w:rPr>
+          <w:b/>
+          <w:bCs/>
+          <w:color w:val="000000"/>
+        </w:rPr>
+        <w:t xml:space="preserve">    </w:t>
+      </w:r>
+      <w:r>
+        <w:rPr>
+          <w:rStyle w:val="sqlkeyword"/>
+          <w:b/>
+          <w:bCs/>
+          <w:color w:val="0000AA"/>
+        </w:rPr>
+        <w:t>JOIN</w:t>
+      </w:r>
+      <w:r>
+        <w:rPr>
+          <w:b/>
+          <w:bCs/>
+          <w:color w:val="000000"/>
+        </w:rPr>
+        <w:t xml:space="preserve"> Challenges c </w:t>
+      </w:r>
+      <w:r>
+        <w:rPr>
+          <w:rStyle w:val="sqlkeyword"/>
+          <w:b/>
+          <w:bCs/>
+          <w:color w:val="0000AA"/>
+        </w:rPr>
+        <w:t>ON</w:t>
+      </w:r>
+      <w:r>
+        <w:rPr>
+          <w:b/>
+          <w:bCs/>
+          <w:color w:val="000000"/>
+        </w:rPr>
+        <w:t xml:space="preserve"> s</w:t>
+      </w:r>
+      <w:r>
+        <w:rPr>
+          <w:rStyle w:val="sqloperator"/>
+          <w:b/>
+          <w:bCs/>
+          <w:color w:val="777777"/>
+        </w:rPr>
+        <w:t>.</w:t>
+      </w:r>
+      <w:r>
+        <w:rPr>
+          <w:b/>
+          <w:bCs/>
+          <w:color w:val="000000"/>
+        </w:rPr>
+        <w:t xml:space="preserve">challenge_id </w:t>
+      </w:r>
+      <w:r>
+        <w:rPr>
+          <w:rStyle w:val="sqloperator"/>
+          <w:b/>
+          <w:bCs/>
+          <w:color w:val="777777"/>
+        </w:rPr>
+        <w:t>=</w:t>
+      </w:r>
+      <w:r>
+        <w:rPr>
+          <w:b/>
+          <w:bCs/>
+          <w:color w:val="000000"/>
+        </w:rPr>
+        <w:t xml:space="preserve"> c</w:t>
+      </w:r>
+      <w:r>
+        <w:rPr>
+          <w:rStyle w:val="sqloperator"/>
+          <w:b/>
+          <w:bCs/>
+          <w:color w:val="777777"/>
+        </w:rPr>
+        <w:t>.</w:t>
+      </w:r>
+      <w:r>
+        <w:rPr>
+          <w:b/>
+          <w:bCs/>
+          <w:color w:val="000000"/>
+        </w:rPr>
+        <w:t>challenge_id</w:t>
+      </w:r>
+    </w:p>
+    <w:p>
+      <w:pPr>
+        <w:pStyle w:val="HTMLPreformatted"/>
+        <w:rPr>
+          <w:b/>
+          <w:bCs/>
+          <w:color w:val="000000"/>
+        </w:rPr>
+      </w:pPr>
+      <w:r>
+        <w:rPr>
+          <w:b/>
+          <w:bCs/>
+          <w:color w:val="000000"/>
+        </w:rPr>
+        <w:t xml:space="preserve">    </w:t>
+      </w:r>
+      <w:r>
+        <w:rPr>
+          <w:rStyle w:val="sqlkeyword"/>
+          <w:b/>
+          <w:bCs/>
+          <w:color w:val="0000AA"/>
+        </w:rPr>
+        <w:t>WHERE</w:t>
+      </w:r>
+      <w:r>
+        <w:rPr>
+          <w:b/>
+          <w:bCs/>
+          <w:color w:val="000000"/>
+        </w:rPr>
+        <w:t xml:space="preserve"> s</w:t>
+      </w:r>
+      <w:r>
+        <w:rPr>
+          <w:rStyle w:val="sqloperator"/>
+          <w:b/>
+          <w:bCs/>
+          <w:color w:val="777777"/>
+        </w:rPr>
+        <w:t>.</w:t>
+      </w:r>
+      <w:r>
+        <w:rPr>
+          <w:b/>
+          <w:bCs/>
+          <w:color w:val="000000"/>
+        </w:rPr>
+        <w:t xml:space="preserve">score </w:t>
+      </w:r>
+      <w:r>
+        <w:rPr>
+          <w:rStyle w:val="sqloperator"/>
+          <w:b/>
+          <w:bCs/>
+          <w:color w:val="777777"/>
+        </w:rPr>
+        <w:t>=</w:t>
+      </w:r>
+      <w:r>
+        <w:rPr>
+          <w:b/>
+          <w:bCs/>
+          <w:color w:val="000000"/>
+        </w:rPr>
+        <w:t xml:space="preserve"> (</w:t>
+      </w:r>
+      <w:r>
+        <w:rPr>
+          <w:rStyle w:val="sqlkeyword"/>
+          <w:b/>
+          <w:bCs/>
+          <w:color w:val="0000AA"/>
+        </w:rPr>
+        <w:t>SELECT</w:t>
+      </w:r>
+      <w:r>
+        <w:rPr>
+          <w:b/>
+          <w:bCs/>
+          <w:color w:val="000000"/>
+        </w:rPr>
+        <w:t xml:space="preserve"> </w:t>
+      </w:r>
+      <w:r>
+        <w:rPr>
+          <w:rStyle w:val="sqlfunction"/>
+          <w:b/>
+          <w:bCs/>
+          <w:color w:val="AA00AA"/>
+        </w:rPr>
+        <w:t>MAX</w:t>
+      </w:r>
+      <w:r>
+        <w:rPr>
+          <w:b/>
+          <w:bCs/>
+          <w:color w:val="000000"/>
+        </w:rPr>
+        <w:t xml:space="preserve">(score) </w:t>
+      </w:r>
+      <w:r>
+        <w:rPr>
+          <w:rStyle w:val="sqlkeyword"/>
+          <w:b/>
+          <w:bCs/>
+          <w:color w:val="0000AA"/>
+        </w:rPr>
+        <w:t>FROM</w:t>
+      </w:r>
+      <w:r>
+        <w:rPr>
+          <w:b/>
+          <w:bCs/>
+          <w:color w:val="000000"/>
+        </w:rPr>
+        <w:t xml:space="preserve"> Difficulty </w:t>
+      </w:r>
+      <w:r>
+        <w:rPr>
+          <w:rStyle w:val="sqlkeyword"/>
+          <w:b/>
+          <w:bCs/>
+          <w:color w:val="0000AA"/>
+        </w:rPr>
+        <w:t>WHERE</w:t>
+      </w:r>
+      <w:r>
+        <w:rPr>
+          <w:b/>
+          <w:bCs/>
+          <w:color w:val="000000"/>
+        </w:rPr>
+        <w:t xml:space="preserve"> difficulty_level </w:t>
+      </w:r>
+      <w:r>
+        <w:rPr>
+          <w:rStyle w:val="sqloperator"/>
+          <w:b/>
+          <w:bCs/>
+          <w:color w:val="777777"/>
+        </w:rPr>
+        <w:t>=</w:t>
+      </w:r>
+      <w:r>
+        <w:rPr>
+          <w:b/>
+          <w:bCs/>
+          <w:color w:val="000000"/>
+        </w:rPr>
+        <w:t xml:space="preserve"> c</w:t>
+      </w:r>
+      <w:r>
+        <w:rPr>
+          <w:rStyle w:val="sqloperator"/>
+          <w:b/>
+          <w:bCs/>
+          <w:color w:val="777777"/>
+        </w:rPr>
+        <w:t>.</w:t>
+      </w:r>
+      <w:r>
+        <w:rPr>
+          <w:b/>
+          <w:bCs/>
+          <w:color w:val="000000"/>
+        </w:rPr>
+        <w:t>difficulty_level)</w:t>
+      </w:r>
+    </w:p>
+    <w:p>
+      <w:pPr>
+        <w:pStyle w:val="HTMLPreformatted"/>
+        <w:rPr>
+          <w:b/>
+          <w:bCs/>
+          <w:color w:val="000000"/>
+        </w:rPr>
+      </w:pPr>
+      <w:r>
+        <w:rPr>
+          <w:b/>
+          <w:bCs/>
+          <w:color w:val="000000"/>
+        </w:rPr>
+        <w:t xml:space="preserve">    </w:t>
+      </w:r>
+      <w:r>
+        <w:rPr>
+          <w:rStyle w:val="sqlkeyword"/>
+          <w:b/>
+          <w:bCs/>
+          <w:color w:val="0000AA"/>
+        </w:rPr>
+        <w:t>GROUP</w:t>
+      </w:r>
+      <w:r>
+        <w:rPr>
+          <w:b/>
+          <w:bCs/>
+          <w:color w:val="000000"/>
+        </w:rPr>
+        <w:t xml:space="preserve"> </w:t>
+      </w:r>
+      <w:r>
+        <w:rPr>
+          <w:rStyle w:val="sqlkeyword"/>
+          <w:b/>
+          <w:bCs/>
+          <w:color w:val="0000AA"/>
+        </w:rPr>
+        <w:t>BY</w:t>
+      </w:r>
+      <w:r>
+        <w:rPr>
+          <w:b/>
+          <w:bCs/>
+          <w:color w:val="000000"/>
+        </w:rPr>
+        <w:t xml:space="preserve"> s</w:t>
+      </w:r>
+      <w:r>
+        <w:rPr>
+          <w:rStyle w:val="sqloperator"/>
+          <w:b/>
+          <w:bCs/>
+          <w:color w:val="777777"/>
+        </w:rPr>
+        <w:t>.</w:t>
+      </w:r>
+      <w:r>
+        <w:rPr>
+          <w:b/>
+          <w:bCs/>
+          <w:color w:val="000000"/>
+        </w:rPr>
+        <w:t>hacker_id</w:t>
+      </w:r>
+    </w:p>
+    <w:p>
+      <w:pPr>
+        <w:pStyle w:val="HTMLPreformatted"/>
+        <w:rPr>
+          <w:b/>
+          <w:bCs/>
+          <w:color w:val="000000"/>
+        </w:rPr>
+      </w:pPr>
+      <w:r>
+        <w:rPr>
+          <w:b/>
+          <w:bCs/>
+          <w:color w:val="000000"/>
+        </w:rPr>
+        <w:t xml:space="preserve">    </w:t>
+      </w:r>
+      <w:r>
+        <w:rPr>
+          <w:rStyle w:val="sqlkeyword"/>
+          <w:b/>
+          <w:bCs/>
+          <w:color w:val="0000AA"/>
+        </w:rPr>
+        <w:t>HAVING</w:t>
+      </w:r>
+      <w:r>
+        <w:rPr>
+          <w:b/>
+          <w:bCs/>
+          <w:color w:val="000000"/>
+        </w:rPr>
+        <w:t xml:space="preserve"> </w:t>
+      </w:r>
+      <w:r>
+        <w:rPr>
+          <w:rStyle w:val="sqlfunction"/>
+          <w:b/>
+          <w:bCs/>
+          <w:color w:val="AA00AA"/>
+        </w:rPr>
+        <w:t>COUNT</w:t>
+      </w:r>
+      <w:r>
+        <w:rPr>
+          <w:b/>
+          <w:bCs/>
+          <w:color w:val="000000"/>
+        </w:rPr>
+        <w:t>(</w:t>
+      </w:r>
+      <w:r>
+        <w:rPr>
+          <w:rStyle w:val="sqlkeyword"/>
+          <w:b/>
+          <w:bCs/>
+          <w:color w:val="0000AA"/>
+        </w:rPr>
+        <w:t>DISTINCT</w:t>
+      </w:r>
+      <w:r>
+        <w:rPr>
+          <w:b/>
+          <w:bCs/>
+          <w:color w:val="000000"/>
+        </w:rPr>
+        <w:t xml:space="preserve"> s</w:t>
+      </w:r>
+      <w:r>
+        <w:rPr>
+          <w:rStyle w:val="sqloperator"/>
+          <w:b/>
+          <w:bCs/>
+          <w:color w:val="777777"/>
+        </w:rPr>
+        <w:t>.</w:t>
+      </w:r>
+      <w:r>
+        <w:rPr>
+          <w:b/>
+          <w:bCs/>
+          <w:color w:val="000000"/>
+        </w:rPr>
+        <w:t xml:space="preserve">challenge_id) </w:t>
+      </w:r>
+      <w:r>
+        <w:rPr>
+          <w:rStyle w:val="sqloperator"/>
+          <w:b/>
+          <w:bCs/>
+          <w:color w:val="777777"/>
+        </w:rPr>
+        <w:t>&gt;</w:t>
+      </w:r>
+      <w:r>
+        <w:rPr>
+          <w:b/>
+          <w:bCs/>
+          <w:color w:val="000000"/>
+        </w:rPr>
+        <w:t xml:space="preserve"> 1</w:t>
+      </w:r>
+    </w:p>
+    <w:p>
+      <w:pPr>
+        <w:pStyle w:val="HTMLPreformatted"/>
+        <w:rPr>
+          <w:b/>
+          <w:bCs/>
+          <w:color w:val="000000"/>
+        </w:rPr>
+      </w:pPr>
+      <w:r>
+        <w:rPr>
+          <w:b/>
+          <w:bCs/>
+          <w:color w:val="000000"/>
+        </w:rPr>
+        <w:t xml:space="preserve">) full_scores </w:t>
+      </w:r>
+      <w:r>
+        <w:rPr>
+          <w:rStyle w:val="sqlkeyword"/>
+          <w:b/>
+          <w:bCs/>
+          <w:color w:val="0000AA"/>
+        </w:rPr>
+        <w:t>ON</w:t>
+      </w:r>
+      <w:r>
+        <w:rPr>
+          <w:b/>
+          <w:bCs/>
+          <w:color w:val="000000"/>
+        </w:rPr>
+        <w:t xml:space="preserve"> h</w:t>
+      </w:r>
+      <w:r>
+        <w:rPr>
+          <w:rStyle w:val="sqloperator"/>
+          <w:b/>
+          <w:bCs/>
+          <w:color w:val="777777"/>
+        </w:rPr>
+        <w:t>.</w:t>
+      </w:r>
+      <w:r>
+        <w:rPr>
+          <w:b/>
+          <w:bCs/>
+          <w:color w:val="000000"/>
+        </w:rPr>
+        <w:t xml:space="preserve">hacker_id </w:t>
+      </w:r>
+      <w:r>
+        <w:rPr>
+          <w:rStyle w:val="sqloperator"/>
+          <w:b/>
+          <w:bCs/>
+          <w:color w:val="777777"/>
+        </w:rPr>
+        <w:t>=</w:t>
+      </w:r>
+      <w:r>
+        <w:rPr>
+          <w:b/>
+          <w:bCs/>
+          <w:color w:val="000000"/>
+        </w:rPr>
+        <w:t xml:space="preserve"> full_scores</w:t>
+      </w:r>
+      <w:r>
+        <w:rPr>
+          <w:rStyle w:val="sqloperator"/>
+          <w:b/>
+          <w:bCs/>
+          <w:color w:val="777777"/>
+        </w:rPr>
+        <w:t>.</w:t>
+      </w:r>
+      <w:r>
+        <w:rPr>
+          <w:b/>
+          <w:bCs/>
+          <w:color w:val="000000"/>
+        </w:rPr>
+        <w:t>hacker_id</w:t>
+      </w:r>
+    </w:p>
+    <w:p>
+      <w:pPr>
+        <w:pStyle w:val="HTMLPreformatted"/>
+        <w:rPr>
+          <w:b/>
+          <w:bCs/>
+          <w:color w:val="000000"/>
+        </w:rPr>
+      </w:pPr>
+      <w:r>
+        <w:rPr>
+          <w:rStyle w:val="sqlkeyword"/>
+          <w:b/>
+          <w:bCs/>
+          <w:color w:val="0000AA"/>
+        </w:rPr>
+        <w:t>ORDER</w:t>
+      </w:r>
+      <w:r>
+        <w:rPr>
+          <w:b/>
+          <w:bCs/>
+          <w:color w:val="000000"/>
+        </w:rPr>
+        <w:t xml:space="preserve"> </w:t>
+      </w:r>
+      <w:r>
+        <w:rPr>
+          <w:rStyle w:val="sqlkeyword"/>
+          <w:b/>
+          <w:bCs/>
+          <w:color w:val="0000AA"/>
+        </w:rPr>
+        <w:t>BY</w:t>
+      </w:r>
+      <w:r>
+        <w:rPr>
+          <w:b/>
+          <w:bCs/>
+          <w:color w:val="000000"/>
+        </w:rPr>
+        <w:t xml:space="preserve"> full_scores</w:t>
+      </w:r>
+      <w:r>
+        <w:rPr>
+          <w:rStyle w:val="sqloperator"/>
+          <w:b/>
+          <w:bCs/>
+          <w:color w:val="777777"/>
+        </w:rPr>
+        <w:t>.</w:t>
+      </w:r>
+      <w:r>
+        <w:rPr>
+          <w:b/>
+          <w:bCs/>
+          <w:color w:val="000000"/>
+        </w:rPr>
+        <w:t xml:space="preserve">num_full_scores </w:t>
+      </w:r>
+      <w:r>
+        <w:rPr>
+          <w:rStyle w:val="sqlkeyword"/>
+          <w:b/>
+          <w:bCs/>
+          <w:color w:val="0000AA"/>
+        </w:rPr>
+        <w:t>DESC</w:t>
+      </w:r>
+      <w:r>
+        <w:rPr>
+          <w:rStyle w:val="sqloperator"/>
+          <w:b/>
+          <w:bCs/>
+          <w:color w:val="777777"/>
+        </w:rPr>
+        <w:t>,</w:t>
+      </w:r>
+      <w:r>
+        <w:rPr>
+          <w:b/>
+          <w:bCs/>
+          <w:color w:val="000000"/>
+        </w:rPr>
+        <w:t xml:space="preserve"> h</w:t>
+      </w:r>
+      <w:r>
+        <w:rPr>
+          <w:rStyle w:val="sqloperator"/>
+          <w:b/>
+          <w:bCs/>
+          <w:color w:val="777777"/>
+        </w:rPr>
+        <w:t>.</w:t>
+      </w:r>
+      <w:r>
+        <w:rPr>
+          <w:b/>
+          <w:bCs/>
+          <w:color w:val="000000"/>
+        </w:rPr>
+        <w:t>hacker_id</w:t>
+      </w:r>
+      <w:r>
+        <w:rPr>
+          <w:rStyle w:val="sqloperator"/>
+          <w:b/>
+          <w:bCs/>
+          <w:color w:val="777777"/>
+        </w:rPr>
+        <w:t>;</w:t>
+      </w:r>
+    </w:p>
+    <w:p>
+      <w:pPr>
+        <w:rPr>
+          <w:rFonts w:ascii="Georgia Pro" w:hAnsi="Georgia Pro"/>
+          <w:b/>
+          <w:bCs/>
+        </w:rPr>
+      </w:pPr>
+    </w:p>
+    <w:p>
+      <w:pPr>
+        <w:rPr>
+          <w:rFonts w:ascii="Georgia Pro" w:hAnsi="Georgia Pro"/>
+          <w:b/>
+          <w:bCs/>
+        </w:rPr>
+      </w:pPr>
+      <w:r>
+        <w:rPr>
+          <w:rFonts w:ascii="Georgia Pro" w:hAnsi="Georgia Pro"/>
+          <w:b/>
+          <w:bCs/>
+        </w:rPr>
+        <w:t>Ollivander's Inventory</w:t>
+      </w:r>
+      <w:r>
+        <w:rPr>
+          <w:rFonts w:ascii="Georgia Pro" w:hAnsi="Georgia Pro"/>
+          <w:b/>
+          <w:bCs/>
+        </w:rPr>
+        <w:t>:</w:t>
+      </w:r>
+    </w:p>
+    <w:p>
+      <w:pPr>
+        <w:rPr>
+          <w:rFonts w:ascii="Georgia Pro" w:hAnsi="Georgia Pro"/>
+        </w:rPr>
+      </w:pPr>
+      <w:r>
+        <w:rPr>
+          <w:rFonts w:ascii="Georgia Pro" w:hAnsi="Georgia Pro"/>
+        </w:rPr>
+        <w:t>Harry Potter and his friends are at Ollivander's with Ron, finally replacing Charlie's old broken wand.</w:t>
+      </w:r>
+    </w:p>
+    <w:p>
+      <w:pPr>
+        <w:rPr>
+          <w:rFonts w:ascii="Georgia Pro" w:hAnsi="Georgia Pro"/>
+        </w:rPr>
+      </w:pPr>
+      <w:r>
+        <w:rPr>
+          <w:rFonts w:ascii="Georgia Pro" w:hAnsi="Georgia Pro"/>
+        </w:rPr>
+        <w:t>Hermione decides the best way to choose is by determining the minimum number of gold galleons needed to buy each non-evil wand of high power and age. Write a query to print the id, age, coins_needed, and power of the wands that Ron's interested in, sorted in order of descending power. If more than one wand has same power, sort the result in order of descending age.</w:t>
+      </w:r>
+    </w:p>
+    <w:p>
+      <w:pPr>
+        <w:rPr>
+          <w:rFonts w:ascii="Georgia Pro" w:hAnsi="Georgia Pro"/>
+          <w:b/>
+          <w:bCs/>
+        </w:rPr>
+      </w:pPr>
+      <w:r>
+        <w:rPr>
+          <w:rFonts w:ascii="Georgia Pro" w:hAnsi="Georgia Pro"/>
+          <w:b/>
+          <w:bCs/>
+        </w:rPr>
+        <w:t>Solution: (INCOMPLETE)</w:t>
+      </w:r>
+    </w:p>
+    <w:p>
+      <w:pPr>
+        <w:pStyle w:val="HTMLPreformatted"/>
+        <w:rPr>
+          <w:b/>
+          <w:bCs/>
+          <w:color w:val="000000"/>
+        </w:rPr>
+      </w:pPr>
+      <w:r>
+        <w:rPr>
+          <w:rStyle w:val="sqlkeyword"/>
+          <w:b/>
+          <w:bCs/>
+          <w:color w:val="0000AA"/>
+        </w:rPr>
+        <w:t>WITH</w:t>
+      </w:r>
+      <w:r>
+        <w:rPr>
+          <w:b/>
+          <w:bCs/>
+          <w:color w:val="000000"/>
+        </w:rPr>
+        <w:t xml:space="preserve"> valid_wands </w:t>
+      </w:r>
+      <w:r>
+        <w:rPr>
+          <w:rStyle w:val="sqlkeyword"/>
+          <w:b/>
+          <w:bCs/>
+          <w:color w:val="0000AA"/>
+        </w:rPr>
+        <w:t>AS</w:t>
+      </w:r>
+      <w:r>
+        <w:rPr>
+          <w:b/>
+          <w:bCs/>
+          <w:color w:val="000000"/>
+        </w:rPr>
+        <w:t xml:space="preserve"> (</w:t>
+      </w:r>
+    </w:p>
+    <w:p>
+      <w:pPr>
+        <w:pStyle w:val="HTMLPreformatted"/>
+        <w:rPr>
+          <w:b/>
+          <w:bCs/>
+          <w:color w:val="000000"/>
+        </w:rPr>
+      </w:pPr>
+      <w:r>
+        <w:rPr>
+          <w:b/>
+          <w:bCs/>
+          <w:color w:val="000000"/>
+        </w:rPr>
+        <w:t xml:space="preserve">    </w:t>
+      </w:r>
+      <w:r>
+        <w:rPr>
+          <w:rStyle w:val="sqlkeyword"/>
+          <w:b/>
+          <w:bCs/>
+          <w:color w:val="0000AA"/>
+        </w:rPr>
+        <w:t>SELECT</w:t>
+      </w:r>
+      <w:r>
+        <w:rPr>
+          <w:b/>
+          <w:bCs/>
+          <w:color w:val="000000"/>
+        </w:rPr>
+        <w:t xml:space="preserve"> w</w:t>
+      </w:r>
+      <w:r>
+        <w:rPr>
+          <w:rStyle w:val="sqloperator"/>
+          <w:b/>
+          <w:bCs/>
+          <w:color w:val="777777"/>
+        </w:rPr>
+        <w:t>.</w:t>
+      </w:r>
+      <w:r>
+        <w:rPr>
+          <w:b/>
+          <w:bCs/>
+          <w:color w:val="000000"/>
+        </w:rPr>
+        <w:t>id</w:t>
+      </w:r>
+      <w:r>
+        <w:rPr>
+          <w:rStyle w:val="sqloperator"/>
+          <w:b/>
+          <w:bCs/>
+          <w:color w:val="777777"/>
+        </w:rPr>
+        <w:t>,</w:t>
+      </w:r>
+      <w:r>
+        <w:rPr>
+          <w:b/>
+          <w:bCs/>
+          <w:color w:val="000000"/>
+        </w:rPr>
+        <w:t xml:space="preserve"> wp</w:t>
+      </w:r>
+      <w:r>
+        <w:rPr>
+          <w:rStyle w:val="sqloperator"/>
+          <w:b/>
+          <w:bCs/>
+          <w:color w:val="777777"/>
+        </w:rPr>
+        <w:t>.</w:t>
+      </w:r>
+      <w:r>
+        <w:rPr>
+          <w:b/>
+          <w:bCs/>
+          <w:color w:val="000000"/>
+        </w:rPr>
+        <w:t>age</w:t>
+      </w:r>
+      <w:r>
+        <w:rPr>
+          <w:rStyle w:val="sqloperator"/>
+          <w:b/>
+          <w:bCs/>
+          <w:color w:val="777777"/>
+        </w:rPr>
+        <w:t>,</w:t>
+      </w:r>
+      <w:r>
+        <w:rPr>
+          <w:b/>
+          <w:bCs/>
+          <w:color w:val="000000"/>
+        </w:rPr>
+        <w:t xml:space="preserve"> w</w:t>
+      </w:r>
+      <w:r>
+        <w:rPr>
+          <w:rStyle w:val="sqloperator"/>
+          <w:b/>
+          <w:bCs/>
+          <w:color w:val="777777"/>
+        </w:rPr>
+        <w:t>.</w:t>
+      </w:r>
+      <w:r>
+        <w:rPr>
+          <w:b/>
+          <w:bCs/>
+          <w:color w:val="000000"/>
+        </w:rPr>
+        <w:t>coins_needed</w:t>
+      </w:r>
+      <w:r>
+        <w:rPr>
+          <w:rStyle w:val="sqloperator"/>
+          <w:b/>
+          <w:bCs/>
+          <w:color w:val="777777"/>
+        </w:rPr>
+        <w:t>,</w:t>
+      </w:r>
+      <w:r>
+        <w:rPr>
+          <w:b/>
+          <w:bCs/>
+          <w:color w:val="000000"/>
+        </w:rPr>
+        <w:t xml:space="preserve"> w</w:t>
+      </w:r>
+      <w:r>
+        <w:rPr>
+          <w:rStyle w:val="sqloperator"/>
+          <w:b/>
+          <w:bCs/>
+          <w:color w:val="777777"/>
+        </w:rPr>
+        <w:t>.</w:t>
+      </w:r>
+      <w:r>
+        <w:rPr>
+          <w:rStyle w:val="sqlfunction"/>
+          <w:b/>
+          <w:bCs/>
+          <w:color w:val="AA00AA"/>
+        </w:rPr>
+        <w:t>power</w:t>
+      </w:r>
+    </w:p>
+    <w:p>
+      <w:pPr>
+        <w:pStyle w:val="HTMLPreformatted"/>
+        <w:rPr>
+          <w:b/>
+          <w:bCs/>
+          <w:color w:val="000000"/>
+        </w:rPr>
+      </w:pPr>
+      <w:r>
+        <w:rPr>
+          <w:b/>
+          <w:bCs/>
+          <w:color w:val="000000"/>
+        </w:rPr>
+        <w:t xml:space="preserve">    </w:t>
+      </w:r>
+      <w:r>
+        <w:rPr>
+          <w:rStyle w:val="sqlkeyword"/>
+          <w:b/>
+          <w:bCs/>
+          <w:color w:val="0000AA"/>
+        </w:rPr>
+        <w:t>FROM</w:t>
+      </w:r>
+      <w:r>
+        <w:rPr>
+          <w:b/>
+          <w:bCs/>
+          <w:color w:val="000000"/>
+        </w:rPr>
+        <w:t xml:space="preserve"> wands w </w:t>
+      </w:r>
+      <w:r>
+        <w:rPr>
+          <w:rStyle w:val="sqlkeyword"/>
+          <w:b/>
+          <w:bCs/>
+          <w:color w:val="0000AA"/>
+        </w:rPr>
+        <w:t>INNER</w:t>
+      </w:r>
+      <w:r>
+        <w:rPr>
+          <w:b/>
+          <w:bCs/>
+          <w:color w:val="000000"/>
+        </w:rPr>
+        <w:t xml:space="preserve"> </w:t>
+      </w:r>
+      <w:r>
+        <w:rPr>
+          <w:rStyle w:val="sqlkeyword"/>
+          <w:b/>
+          <w:bCs/>
+          <w:color w:val="0000AA"/>
+        </w:rPr>
+        <w:t>JOIN</w:t>
+      </w:r>
+      <w:r>
+        <w:rPr>
+          <w:b/>
+          <w:bCs/>
+          <w:color w:val="000000"/>
+        </w:rPr>
+        <w:t xml:space="preserve"> wands_property wp </w:t>
+      </w:r>
+      <w:r>
+        <w:rPr>
+          <w:rStyle w:val="sqlkeyword"/>
+          <w:b/>
+          <w:bCs/>
+          <w:color w:val="0000AA"/>
+        </w:rPr>
+        <w:t>ON</w:t>
+      </w:r>
+      <w:r>
+        <w:rPr>
+          <w:b/>
+          <w:bCs/>
+          <w:color w:val="000000"/>
+        </w:rPr>
+        <w:t xml:space="preserve"> w</w:t>
+      </w:r>
+      <w:r>
+        <w:rPr>
+          <w:rStyle w:val="sqloperator"/>
+          <w:b/>
+          <w:bCs/>
+          <w:color w:val="777777"/>
+        </w:rPr>
+        <w:t>.</w:t>
+      </w:r>
+      <w:r>
+        <w:rPr>
+          <w:b/>
+          <w:bCs/>
+          <w:color w:val="000000"/>
+        </w:rPr>
+        <w:t xml:space="preserve">code </w:t>
+      </w:r>
+      <w:r>
+        <w:rPr>
+          <w:rStyle w:val="sqloperator"/>
+          <w:b/>
+          <w:bCs/>
+          <w:color w:val="777777"/>
+        </w:rPr>
+        <w:t>=</w:t>
+      </w:r>
+      <w:r>
+        <w:rPr>
+          <w:b/>
+          <w:bCs/>
+          <w:color w:val="000000"/>
+        </w:rPr>
+        <w:t xml:space="preserve"> wp</w:t>
+      </w:r>
+      <w:r>
+        <w:rPr>
+          <w:rStyle w:val="sqloperator"/>
+          <w:b/>
+          <w:bCs/>
+          <w:color w:val="777777"/>
+        </w:rPr>
+        <w:t>.</w:t>
+      </w:r>
+      <w:r>
+        <w:rPr>
+          <w:b/>
+          <w:bCs/>
+          <w:color w:val="000000"/>
+        </w:rPr>
+        <w:t>code</w:t>
+      </w:r>
+    </w:p>
+    <w:p>
+      <w:pPr>
+        <w:pStyle w:val="HTMLPreformatted"/>
+        <w:rPr>
+          <w:b/>
+          <w:bCs/>
+          <w:color w:val="000000"/>
+        </w:rPr>
+      </w:pPr>
+      <w:r>
+        <w:rPr>
+          <w:b/>
+          <w:bCs/>
+          <w:color w:val="000000"/>
+        </w:rPr>
+        <w:t xml:space="preserve">    </w:t>
+      </w:r>
+      <w:r>
+        <w:rPr>
+          <w:rStyle w:val="sqlkeyword"/>
+          <w:b/>
+          <w:bCs/>
+          <w:color w:val="0000AA"/>
+        </w:rPr>
+        <w:t>WHERE</w:t>
+      </w:r>
+      <w:r>
+        <w:rPr>
+          <w:b/>
+          <w:bCs/>
+          <w:color w:val="000000"/>
+        </w:rPr>
+        <w:t xml:space="preserve"> wp</w:t>
+      </w:r>
+      <w:r>
+        <w:rPr>
+          <w:rStyle w:val="sqloperator"/>
+          <w:b/>
+          <w:bCs/>
+          <w:color w:val="777777"/>
+        </w:rPr>
+        <w:t>.</w:t>
+      </w:r>
+      <w:r>
+        <w:rPr>
+          <w:b/>
+          <w:bCs/>
+          <w:color w:val="000000"/>
+        </w:rPr>
+        <w:t xml:space="preserve">is_evil </w:t>
+      </w:r>
+      <w:r>
+        <w:rPr>
+          <w:rStyle w:val="sqloperator"/>
+          <w:b/>
+          <w:bCs/>
+          <w:color w:val="777777"/>
+        </w:rPr>
+        <w:t>=</w:t>
+      </w:r>
+      <w:r>
+        <w:rPr>
+          <w:b/>
+          <w:bCs/>
+          <w:color w:val="000000"/>
+        </w:rPr>
+        <w:t xml:space="preserve"> 0</w:t>
+      </w:r>
+    </w:p>
+    <w:p>
+      <w:pPr>
+        <w:pStyle w:val="HTMLPreformatted"/>
+        <w:rPr>
+          <w:b/>
+          <w:bCs/>
+          <w:color w:val="000000"/>
+        </w:rPr>
+      </w:pPr>
+      <w:r>
+        <w:rPr>
+          <w:b/>
+          <w:bCs/>
+          <w:color w:val="000000"/>
+        </w:rPr>
+        <w:t>)</w:t>
+      </w:r>
+    </w:p>
+    <w:p>
+      <w:pPr>
+        <w:pStyle w:val="HTMLPreformatted"/>
+        <w:rPr>
+          <w:b/>
+          <w:bCs/>
+          <w:color w:val="000000"/>
+        </w:rPr>
+      </w:pPr>
+      <w:r>
+        <w:rPr>
+          <w:rStyle w:val="sqlkeyword"/>
+          <w:b/>
+          <w:bCs/>
+          <w:color w:val="0000AA"/>
+        </w:rPr>
+        <w:t>SELECT</w:t>
+      </w:r>
+      <w:r>
+        <w:rPr>
+          <w:b/>
+          <w:bCs/>
+          <w:color w:val="000000"/>
+        </w:rPr>
+        <w:t xml:space="preserve"> </w:t>
+      </w:r>
+      <w:r>
+        <w:rPr>
+          <w:rStyle w:val="sqloperator"/>
+          <w:b/>
+          <w:bCs/>
+          <w:color w:val="777777"/>
+        </w:rPr>
+        <w:t>*</w:t>
+      </w:r>
+      <w:r>
+        <w:rPr>
+          <w:b/>
+          <w:bCs/>
+          <w:color w:val="000000"/>
+        </w:rPr>
+        <w:t xml:space="preserve"> </w:t>
+      </w:r>
+    </w:p>
+    <w:p>
+      <w:pPr>
+        <w:pStyle w:val="HTMLPreformatted"/>
+        <w:rPr>
+          <w:b/>
+          <w:bCs/>
+          <w:color w:val="000000"/>
+        </w:rPr>
+      </w:pPr>
+      <w:r>
+        <w:rPr>
+          <w:rStyle w:val="sqlkeyword"/>
+          <w:b/>
+          <w:bCs/>
+          <w:color w:val="0000AA"/>
+        </w:rPr>
+        <w:t>FROM</w:t>
+      </w:r>
+      <w:r>
+        <w:rPr>
+          <w:b/>
+          <w:bCs/>
+          <w:color w:val="000000"/>
+        </w:rPr>
+        <w:t xml:space="preserve"> valid_wands vw</w:t>
+      </w:r>
+    </w:p>
+    <w:p>
+      <w:pPr>
+        <w:pStyle w:val="HTMLPreformatted"/>
+        <w:rPr>
+          <w:b/>
+          <w:bCs/>
+          <w:color w:val="000000"/>
+        </w:rPr>
+      </w:pPr>
+      <w:r>
+        <w:rPr>
+          <w:rStyle w:val="sqlkeyword"/>
+          <w:b/>
+          <w:bCs/>
+          <w:color w:val="0000AA"/>
+        </w:rPr>
+        <w:t>WHERE</w:t>
+      </w:r>
+      <w:r>
+        <w:rPr>
+          <w:b/>
+          <w:bCs/>
+          <w:color w:val="000000"/>
+        </w:rPr>
+        <w:t xml:space="preserve"> vw</w:t>
+      </w:r>
+      <w:r>
+        <w:rPr>
+          <w:rStyle w:val="sqloperator"/>
+          <w:b/>
+          <w:bCs/>
+          <w:color w:val="777777"/>
+        </w:rPr>
+        <w:t>.</w:t>
+      </w:r>
+      <w:r>
+        <w:rPr>
+          <w:b/>
+          <w:bCs/>
+          <w:color w:val="000000"/>
+        </w:rPr>
+        <w:t xml:space="preserve">coins_needed </w:t>
+      </w:r>
+      <w:r>
+        <w:rPr>
+          <w:rStyle w:val="sqloperator"/>
+          <w:b/>
+          <w:bCs/>
+          <w:color w:val="777777"/>
+        </w:rPr>
+        <w:t>&lt;=</w:t>
+      </w:r>
+      <w:r>
+        <w:rPr>
+          <w:b/>
+          <w:bCs/>
+          <w:color w:val="000000"/>
+        </w:rPr>
+        <w:t xml:space="preserve"> (</w:t>
+      </w:r>
+    </w:p>
+    <w:p>
+      <w:pPr>
+        <w:pStyle w:val="HTMLPreformatted"/>
+        <w:rPr>
+          <w:b/>
+          <w:bCs/>
+          <w:color w:val="000000"/>
+        </w:rPr>
+      </w:pPr>
+      <w:r>
+        <w:rPr>
+          <w:b/>
+          <w:bCs/>
+          <w:color w:val="000000"/>
+        </w:rPr>
+        <w:t xml:space="preserve">    </w:t>
+      </w:r>
+      <w:r>
+        <w:rPr>
+          <w:rStyle w:val="sqlkeyword"/>
+          <w:b/>
+          <w:bCs/>
+          <w:color w:val="0000AA"/>
+        </w:rPr>
+        <w:t>SELECT</w:t>
+      </w:r>
+      <w:r>
+        <w:rPr>
+          <w:b/>
+          <w:bCs/>
+          <w:color w:val="000000"/>
+        </w:rPr>
+        <w:t xml:space="preserve"> </w:t>
+      </w:r>
+      <w:r>
+        <w:rPr>
+          <w:rStyle w:val="sqlfunction"/>
+          <w:b/>
+          <w:bCs/>
+          <w:color w:val="AA00AA"/>
+        </w:rPr>
+        <w:t>MIN</w:t>
+      </w:r>
+      <w:r>
+        <w:rPr>
+          <w:b/>
+          <w:bCs/>
+          <w:color w:val="000000"/>
+        </w:rPr>
+        <w:t>(w</w:t>
+      </w:r>
+      <w:r>
+        <w:rPr>
+          <w:rStyle w:val="sqloperator"/>
+          <w:b/>
+          <w:bCs/>
+          <w:color w:val="777777"/>
+        </w:rPr>
+        <w:t>.</w:t>
+      </w:r>
+      <w:r>
+        <w:rPr>
+          <w:b/>
+          <w:bCs/>
+          <w:color w:val="000000"/>
+        </w:rPr>
+        <w:t xml:space="preserve">coins_needed) </w:t>
+      </w:r>
+    </w:p>
+    <w:p>
+      <w:pPr>
+        <w:pStyle w:val="HTMLPreformatted"/>
+        <w:rPr>
+          <w:b/>
+          <w:bCs/>
+          <w:color w:val="000000"/>
+        </w:rPr>
+      </w:pPr>
+      <w:r>
+        <w:rPr>
+          <w:b/>
+          <w:bCs/>
+          <w:color w:val="000000"/>
+        </w:rPr>
+        <w:t xml:space="preserve">    </w:t>
+      </w:r>
+      <w:r>
+        <w:rPr>
+          <w:rStyle w:val="sqlkeyword"/>
+          <w:b/>
+          <w:bCs/>
+          <w:color w:val="0000AA"/>
+        </w:rPr>
+        <w:t>FROM</w:t>
+      </w:r>
+      <w:r>
+        <w:rPr>
+          <w:b/>
+          <w:bCs/>
+          <w:color w:val="000000"/>
+        </w:rPr>
+        <w:t xml:space="preserve"> wands w</w:t>
+      </w:r>
+    </w:p>
+    <w:p>
+      <w:pPr>
+        <w:pStyle w:val="HTMLPreformatted"/>
+        <w:rPr>
+          <w:b/>
+          <w:bCs/>
+          <w:color w:val="000000"/>
+        </w:rPr>
+      </w:pPr>
+      <w:r>
+        <w:rPr>
+          <w:b/>
+          <w:bCs/>
+          <w:color w:val="000000"/>
+        </w:rPr>
+        <w:t xml:space="preserve">    </w:t>
+      </w:r>
+      <w:r>
+        <w:rPr>
+          <w:rStyle w:val="sqlkeyword"/>
+          <w:b/>
+          <w:bCs/>
+          <w:color w:val="0000AA"/>
+        </w:rPr>
+        <w:t>INNER</w:t>
+      </w:r>
+      <w:r>
+        <w:rPr>
+          <w:b/>
+          <w:bCs/>
+          <w:color w:val="000000"/>
+        </w:rPr>
+        <w:t xml:space="preserve"> </w:t>
+      </w:r>
+      <w:r>
+        <w:rPr>
+          <w:rStyle w:val="sqlkeyword"/>
+          <w:b/>
+          <w:bCs/>
+          <w:color w:val="0000AA"/>
+        </w:rPr>
+        <w:t>JOIN</w:t>
+      </w:r>
+      <w:r>
+        <w:rPr>
+          <w:b/>
+          <w:bCs/>
+          <w:color w:val="000000"/>
+        </w:rPr>
+        <w:t xml:space="preserve"> wands_property wp </w:t>
+      </w:r>
+      <w:r>
+        <w:rPr>
+          <w:rStyle w:val="sqlkeyword"/>
+          <w:b/>
+          <w:bCs/>
+          <w:color w:val="0000AA"/>
+        </w:rPr>
+        <w:t>ON</w:t>
+      </w:r>
+      <w:r>
+        <w:rPr>
+          <w:b/>
+          <w:bCs/>
+          <w:color w:val="000000"/>
+        </w:rPr>
+        <w:t xml:space="preserve"> w</w:t>
+      </w:r>
+      <w:r>
+        <w:rPr>
+          <w:rStyle w:val="sqloperator"/>
+          <w:b/>
+          <w:bCs/>
+          <w:color w:val="777777"/>
+        </w:rPr>
+        <w:t>.</w:t>
+      </w:r>
+      <w:r>
+        <w:rPr>
+          <w:b/>
+          <w:bCs/>
+          <w:color w:val="000000"/>
+        </w:rPr>
+        <w:t xml:space="preserve">code </w:t>
+      </w:r>
+      <w:r>
+        <w:rPr>
+          <w:rStyle w:val="sqloperator"/>
+          <w:b/>
+          <w:bCs/>
+          <w:color w:val="777777"/>
+        </w:rPr>
+        <w:t>=</w:t>
+      </w:r>
+      <w:r>
+        <w:rPr>
+          <w:b/>
+          <w:bCs/>
+          <w:color w:val="000000"/>
+        </w:rPr>
+        <w:t xml:space="preserve"> wp</w:t>
+      </w:r>
+      <w:r>
+        <w:rPr>
+          <w:rStyle w:val="sqloperator"/>
+          <w:b/>
+          <w:bCs/>
+          <w:color w:val="777777"/>
+        </w:rPr>
+        <w:t>.</w:t>
+      </w:r>
+      <w:r>
+        <w:rPr>
+          <w:b/>
+          <w:bCs/>
+          <w:color w:val="000000"/>
+        </w:rPr>
+        <w:t xml:space="preserve">code </w:t>
+      </w:r>
+    </w:p>
+    <w:p>
+      <w:pPr>
+        <w:pStyle w:val="HTMLPreformatted"/>
+        <w:rPr>
+          <w:b/>
+          <w:bCs/>
+          <w:color w:val="000000"/>
+        </w:rPr>
+      </w:pPr>
+      <w:r>
+        <w:rPr>
+          <w:b/>
+          <w:bCs/>
+          <w:color w:val="000000"/>
+        </w:rPr>
+        <w:t xml:space="preserve">    </w:t>
+      </w:r>
+      <w:r>
+        <w:rPr>
+          <w:rStyle w:val="sqlkeyword"/>
+          <w:b/>
+          <w:bCs/>
+          <w:color w:val="0000AA"/>
+        </w:rPr>
+        <w:t>WHERE</w:t>
+      </w:r>
+      <w:r>
+        <w:rPr>
+          <w:b/>
+          <w:bCs/>
+          <w:color w:val="000000"/>
+        </w:rPr>
+        <w:t xml:space="preserve"> wp</w:t>
+      </w:r>
+      <w:r>
+        <w:rPr>
+          <w:rStyle w:val="sqloperator"/>
+          <w:b/>
+          <w:bCs/>
+          <w:color w:val="777777"/>
+        </w:rPr>
+        <w:t>.</w:t>
+      </w:r>
+      <w:r>
+        <w:rPr>
+          <w:b/>
+          <w:bCs/>
+          <w:color w:val="000000"/>
+        </w:rPr>
+        <w:t xml:space="preserve">age </w:t>
+      </w:r>
+      <w:r>
+        <w:rPr>
+          <w:rStyle w:val="sqloperator"/>
+          <w:b/>
+          <w:bCs/>
+          <w:color w:val="777777"/>
+        </w:rPr>
+        <w:t>=</w:t>
+      </w:r>
+      <w:r>
+        <w:rPr>
+          <w:b/>
+          <w:bCs/>
+          <w:color w:val="000000"/>
+        </w:rPr>
+        <w:t xml:space="preserve"> vw</w:t>
+      </w:r>
+      <w:r>
+        <w:rPr>
+          <w:rStyle w:val="sqloperator"/>
+          <w:b/>
+          <w:bCs/>
+          <w:color w:val="777777"/>
+        </w:rPr>
+        <w:t>.</w:t>
+      </w:r>
+      <w:r>
+        <w:rPr>
+          <w:b/>
+          <w:bCs/>
+          <w:color w:val="000000"/>
+        </w:rPr>
+        <w:t xml:space="preserve">age </w:t>
+      </w:r>
+      <w:r>
+        <w:rPr>
+          <w:rStyle w:val="sqloperator"/>
+          <w:b/>
+          <w:bCs/>
+          <w:color w:val="777777"/>
+        </w:rPr>
+        <w:t>AND</w:t>
+      </w:r>
+      <w:r>
+        <w:rPr>
+          <w:b/>
+          <w:bCs/>
+          <w:color w:val="000000"/>
+        </w:rPr>
+        <w:t xml:space="preserve"> w</w:t>
+      </w:r>
+      <w:r>
+        <w:rPr>
+          <w:rStyle w:val="sqloperator"/>
+          <w:b/>
+          <w:bCs/>
+          <w:color w:val="777777"/>
+        </w:rPr>
+        <w:t>.</w:t>
+      </w:r>
+      <w:r>
+        <w:rPr>
+          <w:rStyle w:val="sqlfunction"/>
+          <w:b/>
+          <w:bCs/>
+          <w:color w:val="AA00AA"/>
+        </w:rPr>
+        <w:t>power</w:t>
+      </w:r>
+      <w:r>
+        <w:rPr>
+          <w:b/>
+          <w:bCs/>
+          <w:color w:val="000000"/>
+        </w:rPr>
+        <w:t xml:space="preserve"> </w:t>
+      </w:r>
+      <w:r>
+        <w:rPr>
+          <w:rStyle w:val="sqloperator"/>
+          <w:b/>
+          <w:bCs/>
+          <w:color w:val="777777"/>
+        </w:rPr>
+        <w:t>=</w:t>
+      </w:r>
+      <w:r>
+        <w:rPr>
+          <w:b/>
+          <w:bCs/>
+          <w:color w:val="000000"/>
+        </w:rPr>
+        <w:t xml:space="preserve"> vw</w:t>
+      </w:r>
+      <w:r>
+        <w:rPr>
+          <w:rStyle w:val="sqloperator"/>
+          <w:b/>
+          <w:bCs/>
+          <w:color w:val="777777"/>
+        </w:rPr>
+        <w:t>.</w:t>
+      </w:r>
+      <w:r>
+        <w:rPr>
+          <w:rStyle w:val="sqlfunction"/>
+          <w:b/>
+          <w:bCs/>
+          <w:color w:val="AA00AA"/>
+        </w:rPr>
+        <w:t>power</w:t>
+      </w:r>
+    </w:p>
+    <w:p>
+      <w:pPr>
+        <w:pStyle w:val="HTMLPreformatted"/>
+        <w:rPr>
+          <w:b/>
+          <w:bCs/>
+          <w:color w:val="000000"/>
+        </w:rPr>
+      </w:pPr>
+      <w:r>
+        <w:rPr>
+          <w:b/>
+          <w:bCs/>
+          <w:color w:val="000000"/>
+        </w:rPr>
+        <w:t>)</w:t>
+      </w:r>
+    </w:p>
+    <w:p>
+      <w:pPr>
+        <w:pStyle w:val="HTMLPreformatted"/>
+        <w:rPr>
+          <w:b/>
+          <w:bCs/>
+          <w:color w:val="000000"/>
+        </w:rPr>
+      </w:pPr>
+      <w:r>
+        <w:rPr>
+          <w:rStyle w:val="sqlkeyword"/>
+          <w:b/>
+          <w:bCs/>
+          <w:color w:val="0000AA"/>
+        </w:rPr>
+        <w:t>ORDER</w:t>
+      </w:r>
+      <w:r>
+        <w:rPr>
+          <w:b/>
+          <w:bCs/>
+          <w:color w:val="000000"/>
+        </w:rPr>
+        <w:t xml:space="preserve"> </w:t>
+      </w:r>
+      <w:r>
+        <w:rPr>
+          <w:rStyle w:val="sqlkeyword"/>
+          <w:b/>
+          <w:bCs/>
+          <w:color w:val="0000AA"/>
+        </w:rPr>
+        <w:t>BY</w:t>
+      </w:r>
+      <w:r>
+        <w:rPr>
+          <w:b/>
+          <w:bCs/>
+          <w:color w:val="000000"/>
+        </w:rPr>
+        <w:t xml:space="preserve"> vw</w:t>
+      </w:r>
+      <w:r>
+        <w:rPr>
+          <w:rStyle w:val="sqloperator"/>
+          <w:b/>
+          <w:bCs/>
+          <w:color w:val="777777"/>
+        </w:rPr>
+        <w:t>.</w:t>
+      </w:r>
+      <w:r>
+        <w:rPr>
+          <w:rStyle w:val="sqlfunction"/>
+          <w:b/>
+          <w:bCs/>
+          <w:color w:val="AA00AA"/>
+        </w:rPr>
+        <w:t>power</w:t>
+      </w:r>
+      <w:r>
+        <w:rPr>
+          <w:b/>
+          <w:bCs/>
+          <w:color w:val="000000"/>
+        </w:rPr>
+        <w:t xml:space="preserve"> </w:t>
+      </w:r>
+      <w:r>
+        <w:rPr>
+          <w:rStyle w:val="sqlkeyword"/>
+          <w:b/>
+          <w:bCs/>
+          <w:color w:val="0000AA"/>
+        </w:rPr>
+        <w:t>DESC</w:t>
+      </w:r>
+      <w:r>
+        <w:rPr>
+          <w:rStyle w:val="sqloperator"/>
+          <w:b/>
+          <w:bCs/>
+          <w:color w:val="777777"/>
+        </w:rPr>
+        <w:t>,</w:t>
+      </w:r>
+      <w:r>
+        <w:rPr>
+          <w:b/>
+          <w:bCs/>
+          <w:color w:val="000000"/>
+        </w:rPr>
+        <w:t xml:space="preserve"> vw</w:t>
+      </w:r>
+      <w:r>
+        <w:rPr>
+          <w:rStyle w:val="sqloperator"/>
+          <w:b/>
+          <w:bCs/>
+          <w:color w:val="777777"/>
+        </w:rPr>
+        <w:t>.</w:t>
+      </w:r>
+      <w:r>
+        <w:rPr>
+          <w:b/>
+          <w:bCs/>
+          <w:color w:val="000000"/>
+        </w:rPr>
+        <w:t xml:space="preserve">age </w:t>
+      </w:r>
+      <w:r>
+        <w:rPr>
+          <w:rStyle w:val="sqlkeyword"/>
+          <w:b/>
+          <w:bCs/>
+          <w:color w:val="0000AA"/>
+        </w:rPr>
+        <w:t>DESC</w:t>
+      </w:r>
+      <w:r>
+        <w:rPr>
+          <w:rStyle w:val="sqloperator"/>
+          <w:b/>
+          <w:bCs/>
+          <w:color w:val="777777"/>
+        </w:rPr>
+        <w:t>;</w:t>
+      </w:r>
+    </w:p>
+    <w:p>
+      <w:pPr>
+        <w:rPr>
+          <w:rFonts w:ascii="Georgia Pro" w:hAnsi="Georgia Pro"/>
+        </w:rPr>
+      </w:pPr>
     </w:p>
     <w:p>
       <w:pPr>

--- a/SQL/HackerRank.docx
+++ b/SQL/HackerRank.docx
@@ -3841,7 +3841,7 @@
           <w:b/>
           <w:bCs/>
         </w:rPr>
-        <w:t>Solution: (INCOMPLETE)</w:t>
+        <w:t>Solution:</w:t>
       </w:r>
     </w:p>
     <w:p>
@@ -4942,6 +4942,1376 @@
           <w:rFonts w:ascii="Georgia Pro" w:hAnsi="Georgia Pro"/>
         </w:rPr>
       </w:pPr>
+    </w:p>
+    <w:p>
+      <w:pPr>
+        <w:rPr>
+          <w:rFonts w:ascii="Georgia Pro" w:hAnsi="Georgia Pro"/>
+          <w:b/>
+          <w:bCs/>
+        </w:rPr>
+      </w:pPr>
+      <w:r>
+        <w:rPr>
+          <w:rFonts w:ascii="Georgia Pro" w:hAnsi="Georgia Pro"/>
+          <w:b/>
+          <w:bCs/>
+        </w:rPr>
+        <w:lastRenderedPageBreak/>
+        <w:t>Challenges</w:t>
+      </w:r>
+      <w:r>
+        <w:rPr>
+          <w:rFonts w:ascii="Georgia Pro" w:hAnsi="Georgia Pro"/>
+          <w:b/>
+          <w:bCs/>
+        </w:rPr>
+        <w:t>:</w:t>
+      </w:r>
+    </w:p>
+    <w:p>
+      <w:pPr>
+        <w:rPr>
+          <w:rFonts w:ascii="Georgia Pro" w:hAnsi="Georgia Pro"/>
+        </w:rPr>
+      </w:pPr>
+      <w:r>
+        <w:rPr>
+          <w:rFonts w:ascii="Georgia Pro" w:hAnsi="Georgia Pro"/>
+        </w:rPr>
+        <w:t>Julia asked her students to create some coding challenges. Write a query to print the hacker_id, name, and the total number of challenges created by each student. Sort your results by the total number of challenges in descending order. If more than one student created the same number of challenges, then sort the result by hacker_id. If more than one student created the same number of challenges and the count is less than the maximum number of challenges created, then exclude those students from the result.</w:t>
+      </w:r>
+    </w:p>
+    <w:p>
+      <w:pPr>
+        <w:pStyle w:val="HTMLPreformatted"/>
+        <w:rPr>
+          <w:b/>
+          <w:bCs/>
+          <w:color w:val="000000"/>
+        </w:rPr>
+      </w:pPr>
+      <w:r>
+        <w:rPr>
+          <w:rStyle w:val="sqlkeyword"/>
+          <w:b/>
+          <w:bCs/>
+          <w:color w:val="0000AA"/>
+        </w:rPr>
+        <w:t>SELECT</w:t>
+      </w:r>
+      <w:r>
+        <w:rPr>
+          <w:b/>
+          <w:bCs/>
+          <w:color w:val="000000"/>
+        </w:rPr>
+        <w:t xml:space="preserve"> c</w:t>
+      </w:r>
+      <w:r>
+        <w:rPr>
+          <w:rStyle w:val="sqloperator"/>
+          <w:b/>
+          <w:bCs/>
+          <w:color w:val="777777"/>
+        </w:rPr>
+        <w:t>.</w:t>
+      </w:r>
+      <w:r>
+        <w:rPr>
+          <w:b/>
+          <w:bCs/>
+          <w:color w:val="000000"/>
+        </w:rPr>
+        <w:t>hacker_id</w:t>
+      </w:r>
+      <w:r>
+        <w:rPr>
+          <w:rStyle w:val="sqloperator"/>
+          <w:b/>
+          <w:bCs/>
+          <w:color w:val="777777"/>
+        </w:rPr>
+        <w:t>,</w:t>
+      </w:r>
+      <w:r>
+        <w:rPr>
+          <w:b/>
+          <w:bCs/>
+          <w:color w:val="000000"/>
+        </w:rPr>
+        <w:t xml:space="preserve"> h</w:t>
+      </w:r>
+      <w:r>
+        <w:rPr>
+          <w:rStyle w:val="sqloperator"/>
+          <w:b/>
+          <w:bCs/>
+          <w:color w:val="777777"/>
+        </w:rPr>
+        <w:t>.</w:t>
+      </w:r>
+      <w:r>
+        <w:rPr>
+          <w:b/>
+          <w:bCs/>
+          <w:color w:val="000000"/>
+        </w:rPr>
+        <w:t>name</w:t>
+      </w:r>
+      <w:r>
+        <w:rPr>
+          <w:rStyle w:val="sqloperator"/>
+          <w:b/>
+          <w:bCs/>
+          <w:color w:val="777777"/>
+        </w:rPr>
+        <w:t>,</w:t>
+      </w:r>
+      <w:r>
+        <w:rPr>
+          <w:b/>
+          <w:bCs/>
+          <w:color w:val="000000"/>
+        </w:rPr>
+        <w:t xml:space="preserve"> </w:t>
+      </w:r>
+      <w:r>
+        <w:rPr>
+          <w:rStyle w:val="sqlfunction"/>
+          <w:b/>
+          <w:bCs/>
+          <w:color w:val="AA00AA"/>
+        </w:rPr>
+        <w:t>COUNT</w:t>
+      </w:r>
+      <w:r>
+        <w:rPr>
+          <w:b/>
+          <w:bCs/>
+          <w:color w:val="000000"/>
+        </w:rPr>
+        <w:t>(c</w:t>
+      </w:r>
+      <w:r>
+        <w:rPr>
+          <w:rStyle w:val="sqloperator"/>
+          <w:b/>
+          <w:bCs/>
+          <w:color w:val="777777"/>
+        </w:rPr>
+        <w:t>.</w:t>
+      </w:r>
+      <w:r>
+        <w:rPr>
+          <w:b/>
+          <w:bCs/>
+          <w:color w:val="000000"/>
+        </w:rPr>
+        <w:t>challenge_id)</w:t>
+      </w:r>
+    </w:p>
+    <w:p>
+      <w:pPr>
+        <w:pStyle w:val="HTMLPreformatted"/>
+        <w:rPr>
+          <w:b/>
+          <w:bCs/>
+          <w:color w:val="000000"/>
+        </w:rPr>
+      </w:pPr>
+      <w:r>
+        <w:rPr>
+          <w:rStyle w:val="sqlkeyword"/>
+          <w:b/>
+          <w:bCs/>
+          <w:color w:val="0000AA"/>
+        </w:rPr>
+        <w:t>FROM</w:t>
+      </w:r>
+      <w:r>
+        <w:rPr>
+          <w:b/>
+          <w:bCs/>
+          <w:color w:val="000000"/>
+        </w:rPr>
+        <w:t xml:space="preserve"> Hackers </w:t>
+      </w:r>
+      <w:r>
+        <w:rPr>
+          <w:rStyle w:val="sqlkeyword"/>
+          <w:b/>
+          <w:bCs/>
+          <w:color w:val="0000AA"/>
+        </w:rPr>
+        <w:t>AS</w:t>
+      </w:r>
+      <w:r>
+        <w:rPr>
+          <w:b/>
+          <w:bCs/>
+          <w:color w:val="000000"/>
+        </w:rPr>
+        <w:t xml:space="preserve"> h </w:t>
+      </w:r>
+    </w:p>
+    <w:p>
+      <w:pPr>
+        <w:pStyle w:val="HTMLPreformatted"/>
+        <w:rPr>
+          <w:b/>
+          <w:bCs/>
+          <w:color w:val="000000"/>
+        </w:rPr>
+      </w:pPr>
+      <w:r>
+        <w:rPr>
+          <w:rStyle w:val="sqlkeyword"/>
+          <w:b/>
+          <w:bCs/>
+          <w:color w:val="0000AA"/>
+        </w:rPr>
+        <w:t>JOIN</w:t>
+      </w:r>
+      <w:r>
+        <w:rPr>
+          <w:b/>
+          <w:bCs/>
+          <w:color w:val="000000"/>
+        </w:rPr>
+        <w:t xml:space="preserve"> Challenges </w:t>
+      </w:r>
+      <w:r>
+        <w:rPr>
+          <w:rStyle w:val="sqlkeyword"/>
+          <w:b/>
+          <w:bCs/>
+          <w:color w:val="0000AA"/>
+        </w:rPr>
+        <w:t>AS</w:t>
+      </w:r>
+      <w:r>
+        <w:rPr>
+          <w:b/>
+          <w:bCs/>
+          <w:color w:val="000000"/>
+        </w:rPr>
+        <w:t xml:space="preserve"> c </w:t>
+      </w:r>
+      <w:r>
+        <w:rPr>
+          <w:rStyle w:val="sqlkeyword"/>
+          <w:b/>
+          <w:bCs/>
+          <w:color w:val="0000AA"/>
+        </w:rPr>
+        <w:t>ON</w:t>
+      </w:r>
+      <w:r>
+        <w:rPr>
+          <w:b/>
+          <w:bCs/>
+          <w:color w:val="000000"/>
+        </w:rPr>
+        <w:t xml:space="preserve"> h</w:t>
+      </w:r>
+      <w:r>
+        <w:rPr>
+          <w:rStyle w:val="sqloperator"/>
+          <w:b/>
+          <w:bCs/>
+          <w:color w:val="777777"/>
+        </w:rPr>
+        <w:t>.</w:t>
+      </w:r>
+      <w:r>
+        <w:rPr>
+          <w:b/>
+          <w:bCs/>
+          <w:color w:val="000000"/>
+        </w:rPr>
+        <w:t xml:space="preserve">hacker_id </w:t>
+      </w:r>
+      <w:r>
+        <w:rPr>
+          <w:rStyle w:val="sqloperator"/>
+          <w:b/>
+          <w:bCs/>
+          <w:color w:val="777777"/>
+        </w:rPr>
+        <w:t>=</w:t>
+      </w:r>
+      <w:r>
+        <w:rPr>
+          <w:b/>
+          <w:bCs/>
+          <w:color w:val="000000"/>
+        </w:rPr>
+        <w:t xml:space="preserve"> c</w:t>
+      </w:r>
+      <w:r>
+        <w:rPr>
+          <w:rStyle w:val="sqloperator"/>
+          <w:b/>
+          <w:bCs/>
+          <w:color w:val="777777"/>
+        </w:rPr>
+        <w:t>.</w:t>
+      </w:r>
+      <w:r>
+        <w:rPr>
+          <w:b/>
+          <w:bCs/>
+          <w:color w:val="000000"/>
+        </w:rPr>
+        <w:t>hacker_id</w:t>
+      </w:r>
+    </w:p>
+    <w:p>
+      <w:pPr>
+        <w:pStyle w:val="HTMLPreformatted"/>
+        <w:rPr>
+          <w:b/>
+          <w:bCs/>
+          <w:color w:val="000000"/>
+        </w:rPr>
+      </w:pPr>
+      <w:r>
+        <w:rPr>
+          <w:rStyle w:val="sqlkeyword"/>
+          <w:b/>
+          <w:bCs/>
+          <w:color w:val="0000AA"/>
+        </w:rPr>
+        <w:t>GROUP</w:t>
+      </w:r>
+      <w:r>
+        <w:rPr>
+          <w:b/>
+          <w:bCs/>
+          <w:color w:val="000000"/>
+        </w:rPr>
+        <w:t xml:space="preserve"> </w:t>
+      </w:r>
+      <w:r>
+        <w:rPr>
+          <w:rStyle w:val="sqlkeyword"/>
+          <w:b/>
+          <w:bCs/>
+          <w:color w:val="0000AA"/>
+        </w:rPr>
+        <w:t>BY</w:t>
+      </w:r>
+      <w:r>
+        <w:rPr>
+          <w:b/>
+          <w:bCs/>
+          <w:color w:val="000000"/>
+        </w:rPr>
+        <w:t xml:space="preserve"> c</w:t>
+      </w:r>
+      <w:r>
+        <w:rPr>
+          <w:rStyle w:val="sqloperator"/>
+          <w:b/>
+          <w:bCs/>
+          <w:color w:val="777777"/>
+        </w:rPr>
+        <w:t>.</w:t>
+      </w:r>
+      <w:r>
+        <w:rPr>
+          <w:b/>
+          <w:bCs/>
+          <w:color w:val="000000"/>
+        </w:rPr>
+        <w:t>hacker_id</w:t>
+      </w:r>
+      <w:r>
+        <w:rPr>
+          <w:rStyle w:val="sqloperator"/>
+          <w:b/>
+          <w:bCs/>
+          <w:color w:val="777777"/>
+        </w:rPr>
+        <w:t>,</w:t>
+      </w:r>
+      <w:r>
+        <w:rPr>
+          <w:b/>
+          <w:bCs/>
+          <w:color w:val="000000"/>
+        </w:rPr>
+        <w:t xml:space="preserve"> h</w:t>
+      </w:r>
+      <w:r>
+        <w:rPr>
+          <w:rStyle w:val="sqloperator"/>
+          <w:b/>
+          <w:bCs/>
+          <w:color w:val="777777"/>
+        </w:rPr>
+        <w:t>.</w:t>
+      </w:r>
+      <w:r>
+        <w:rPr>
+          <w:b/>
+          <w:bCs/>
+          <w:color w:val="000000"/>
+        </w:rPr>
+        <w:t xml:space="preserve">name </w:t>
+      </w:r>
+    </w:p>
+    <w:p>
+      <w:pPr>
+        <w:pStyle w:val="HTMLPreformatted"/>
+        <w:rPr>
+          <w:b/>
+          <w:bCs/>
+          <w:color w:val="000000"/>
+        </w:rPr>
+      </w:pPr>
+      <w:r>
+        <w:rPr>
+          <w:rStyle w:val="sqlkeyword"/>
+          <w:b/>
+          <w:bCs/>
+          <w:color w:val="0000AA"/>
+        </w:rPr>
+        <w:t>HAVING</w:t>
+      </w:r>
+    </w:p>
+    <w:p>
+      <w:pPr>
+        <w:pStyle w:val="HTMLPreformatted"/>
+        <w:rPr>
+          <w:b/>
+          <w:bCs/>
+          <w:color w:val="000000"/>
+        </w:rPr>
+      </w:pPr>
+      <w:r>
+        <w:rPr>
+          <w:b/>
+          <w:bCs/>
+          <w:color w:val="000000"/>
+        </w:rPr>
+        <w:t xml:space="preserve">    </w:t>
+      </w:r>
+      <w:r>
+        <w:rPr>
+          <w:rStyle w:val="sqlfunction"/>
+          <w:b/>
+          <w:bCs/>
+          <w:color w:val="AA00AA"/>
+        </w:rPr>
+        <w:t>COUNT</w:t>
+      </w:r>
+      <w:r>
+        <w:rPr>
+          <w:b/>
+          <w:bCs/>
+          <w:color w:val="000000"/>
+        </w:rPr>
+        <w:t>(c</w:t>
+      </w:r>
+      <w:r>
+        <w:rPr>
+          <w:rStyle w:val="sqloperator"/>
+          <w:b/>
+          <w:bCs/>
+          <w:color w:val="777777"/>
+        </w:rPr>
+        <w:t>.</w:t>
+      </w:r>
+      <w:r>
+        <w:rPr>
+          <w:b/>
+          <w:bCs/>
+          <w:color w:val="000000"/>
+        </w:rPr>
+        <w:t xml:space="preserve">challenge_id) </w:t>
+      </w:r>
+      <w:r>
+        <w:rPr>
+          <w:rStyle w:val="sqloperator"/>
+          <w:b/>
+          <w:bCs/>
+          <w:color w:val="777777"/>
+        </w:rPr>
+        <w:t>=</w:t>
+      </w:r>
+      <w:r>
+        <w:rPr>
+          <w:b/>
+          <w:bCs/>
+          <w:color w:val="000000"/>
+        </w:rPr>
+        <w:t xml:space="preserve"> (</w:t>
+      </w:r>
+      <w:r>
+        <w:rPr>
+          <w:rStyle w:val="sqlkeyword"/>
+          <w:b/>
+          <w:bCs/>
+          <w:color w:val="0000AA"/>
+        </w:rPr>
+        <w:t>SELECT</w:t>
+      </w:r>
+      <w:r>
+        <w:rPr>
+          <w:b/>
+          <w:bCs/>
+          <w:color w:val="000000"/>
+        </w:rPr>
+        <w:t xml:space="preserve"> </w:t>
+      </w:r>
+      <w:r>
+        <w:rPr>
+          <w:rStyle w:val="sqlkeyword"/>
+          <w:b/>
+          <w:bCs/>
+          <w:color w:val="0000AA"/>
+        </w:rPr>
+        <w:t>TOP</w:t>
+      </w:r>
+      <w:r>
+        <w:rPr>
+          <w:b/>
+          <w:bCs/>
+          <w:color w:val="000000"/>
+        </w:rPr>
+        <w:t xml:space="preserve"> 1 </w:t>
+      </w:r>
+      <w:r>
+        <w:rPr>
+          <w:rStyle w:val="sqlfunction"/>
+          <w:b/>
+          <w:bCs/>
+          <w:color w:val="AA00AA"/>
+        </w:rPr>
+        <w:t>COUNT</w:t>
+      </w:r>
+      <w:r>
+        <w:rPr>
+          <w:b/>
+          <w:bCs/>
+          <w:color w:val="000000"/>
+        </w:rPr>
+        <w:t>(c1</w:t>
+      </w:r>
+      <w:r>
+        <w:rPr>
+          <w:rStyle w:val="sqloperator"/>
+          <w:b/>
+          <w:bCs/>
+          <w:color w:val="777777"/>
+        </w:rPr>
+        <w:t>.</w:t>
+      </w:r>
+      <w:r>
+        <w:rPr>
+          <w:b/>
+          <w:bCs/>
+          <w:color w:val="000000"/>
+        </w:rPr>
+        <w:t xml:space="preserve">challenge_id) </w:t>
+      </w:r>
+    </w:p>
+    <w:p>
+      <w:pPr>
+        <w:pStyle w:val="HTMLPreformatted"/>
+        <w:rPr>
+          <w:b/>
+          <w:bCs/>
+          <w:color w:val="000000"/>
+        </w:rPr>
+      </w:pPr>
+      <w:r>
+        <w:rPr>
+          <w:b/>
+          <w:bCs/>
+          <w:color w:val="000000"/>
+        </w:rPr>
+        <w:t xml:space="preserve">           </w:t>
+      </w:r>
+      <w:r>
+        <w:rPr>
+          <w:rStyle w:val="sqlkeyword"/>
+          <w:b/>
+          <w:bCs/>
+          <w:color w:val="0000AA"/>
+        </w:rPr>
+        <w:t>FROM</w:t>
+      </w:r>
+      <w:r>
+        <w:rPr>
+          <w:b/>
+          <w:bCs/>
+          <w:color w:val="000000"/>
+        </w:rPr>
+        <w:t xml:space="preserve"> Challenges </w:t>
+      </w:r>
+      <w:r>
+        <w:rPr>
+          <w:rStyle w:val="sqlkeyword"/>
+          <w:b/>
+          <w:bCs/>
+          <w:color w:val="0000AA"/>
+        </w:rPr>
+        <w:t>AS</w:t>
+      </w:r>
+      <w:r>
+        <w:rPr>
+          <w:b/>
+          <w:bCs/>
+          <w:color w:val="000000"/>
+        </w:rPr>
+        <w:t xml:space="preserve"> c1 </w:t>
+      </w:r>
+    </w:p>
+    <w:p>
+      <w:pPr>
+        <w:pStyle w:val="HTMLPreformatted"/>
+        <w:rPr>
+          <w:b/>
+          <w:bCs/>
+          <w:color w:val="000000"/>
+        </w:rPr>
+      </w:pPr>
+      <w:r>
+        <w:rPr>
+          <w:b/>
+          <w:bCs/>
+          <w:color w:val="000000"/>
+        </w:rPr>
+        <w:t xml:space="preserve">           </w:t>
+      </w:r>
+      <w:r>
+        <w:rPr>
+          <w:rStyle w:val="sqlkeyword"/>
+          <w:b/>
+          <w:bCs/>
+          <w:color w:val="0000AA"/>
+        </w:rPr>
+        <w:t>GROUP</w:t>
+      </w:r>
+      <w:r>
+        <w:rPr>
+          <w:b/>
+          <w:bCs/>
+          <w:color w:val="000000"/>
+        </w:rPr>
+        <w:t xml:space="preserve"> </w:t>
+      </w:r>
+      <w:r>
+        <w:rPr>
+          <w:rStyle w:val="sqlkeyword"/>
+          <w:b/>
+          <w:bCs/>
+          <w:color w:val="0000AA"/>
+        </w:rPr>
+        <w:t>BY</w:t>
+      </w:r>
+      <w:r>
+        <w:rPr>
+          <w:b/>
+          <w:bCs/>
+          <w:color w:val="000000"/>
+        </w:rPr>
+        <w:t xml:space="preserve"> c1</w:t>
+      </w:r>
+      <w:r>
+        <w:rPr>
+          <w:rStyle w:val="sqloperator"/>
+          <w:b/>
+          <w:bCs/>
+          <w:color w:val="777777"/>
+        </w:rPr>
+        <w:t>.</w:t>
+      </w:r>
+      <w:r>
+        <w:rPr>
+          <w:b/>
+          <w:bCs/>
+          <w:color w:val="000000"/>
+        </w:rPr>
+        <w:t xml:space="preserve">hacker_id </w:t>
+      </w:r>
+    </w:p>
+    <w:p>
+      <w:pPr>
+        <w:pStyle w:val="HTMLPreformatted"/>
+        <w:rPr>
+          <w:b/>
+          <w:bCs/>
+          <w:color w:val="000000"/>
+        </w:rPr>
+      </w:pPr>
+      <w:r>
+        <w:rPr>
+          <w:b/>
+          <w:bCs/>
+          <w:color w:val="000000"/>
+        </w:rPr>
+        <w:t xml:space="preserve">           </w:t>
+      </w:r>
+      <w:r>
+        <w:rPr>
+          <w:rStyle w:val="sqlkeyword"/>
+          <w:b/>
+          <w:bCs/>
+          <w:color w:val="0000AA"/>
+        </w:rPr>
+        <w:t>ORDER</w:t>
+      </w:r>
+      <w:r>
+        <w:rPr>
+          <w:b/>
+          <w:bCs/>
+          <w:color w:val="000000"/>
+        </w:rPr>
+        <w:t xml:space="preserve"> </w:t>
+      </w:r>
+      <w:r>
+        <w:rPr>
+          <w:rStyle w:val="sqlkeyword"/>
+          <w:b/>
+          <w:bCs/>
+          <w:color w:val="0000AA"/>
+        </w:rPr>
+        <w:t>BY</w:t>
+      </w:r>
+      <w:r>
+        <w:rPr>
+          <w:b/>
+          <w:bCs/>
+          <w:color w:val="000000"/>
+        </w:rPr>
+        <w:t xml:space="preserve"> </w:t>
+      </w:r>
+      <w:r>
+        <w:rPr>
+          <w:rStyle w:val="sqlfunction"/>
+          <w:b/>
+          <w:bCs/>
+          <w:color w:val="AA00AA"/>
+        </w:rPr>
+        <w:t>COUNT</w:t>
+      </w:r>
+      <w:r>
+        <w:rPr>
+          <w:b/>
+          <w:bCs/>
+          <w:color w:val="000000"/>
+        </w:rPr>
+        <w:t>(</w:t>
+      </w:r>
+      <w:r>
+        <w:rPr>
+          <w:rStyle w:val="sqloperator"/>
+          <w:b/>
+          <w:bCs/>
+          <w:color w:val="777777"/>
+        </w:rPr>
+        <w:t>*</w:t>
+      </w:r>
+      <w:r>
+        <w:rPr>
+          <w:b/>
+          <w:bCs/>
+          <w:color w:val="000000"/>
+        </w:rPr>
+        <w:t xml:space="preserve">) </w:t>
+      </w:r>
+      <w:r>
+        <w:rPr>
+          <w:rStyle w:val="sqlkeyword"/>
+          <w:b/>
+          <w:bCs/>
+          <w:color w:val="0000AA"/>
+        </w:rPr>
+        <w:t>DESC</w:t>
+      </w:r>
+      <w:r>
+        <w:rPr>
+          <w:b/>
+          <w:bCs/>
+          <w:color w:val="000000"/>
+        </w:rPr>
+        <w:t xml:space="preserve">) </w:t>
+      </w:r>
+      <w:r>
+        <w:rPr>
+          <w:rStyle w:val="sqloperator"/>
+          <w:b/>
+          <w:bCs/>
+          <w:color w:val="777777"/>
+        </w:rPr>
+        <w:t>OR</w:t>
+      </w:r>
+    </w:p>
+    <w:p>
+      <w:pPr>
+        <w:pStyle w:val="HTMLPreformatted"/>
+        <w:rPr>
+          <w:b/>
+          <w:bCs/>
+          <w:color w:val="000000"/>
+        </w:rPr>
+      </w:pPr>
+      <w:r>
+        <w:rPr>
+          <w:b/>
+          <w:bCs/>
+          <w:color w:val="000000"/>
+        </w:rPr>
+        <w:t xml:space="preserve">    </w:t>
+      </w:r>
+      <w:r>
+        <w:rPr>
+          <w:rStyle w:val="sqloperator"/>
+          <w:b/>
+          <w:bCs/>
+          <w:color w:val="777777"/>
+        </w:rPr>
+        <w:t>NOT</w:t>
+      </w:r>
+      <w:r>
+        <w:rPr>
+          <w:b/>
+          <w:bCs/>
+          <w:color w:val="000000"/>
+        </w:rPr>
+        <w:t xml:space="preserve"> </w:t>
+      </w:r>
+      <w:r>
+        <w:rPr>
+          <w:rStyle w:val="sqloperator"/>
+          <w:b/>
+          <w:bCs/>
+          <w:color w:val="777777"/>
+        </w:rPr>
+        <w:t>EXISTS</w:t>
+      </w:r>
+      <w:r>
+        <w:rPr>
+          <w:b/>
+          <w:bCs/>
+          <w:color w:val="000000"/>
+        </w:rPr>
+        <w:t xml:space="preserve"> (</w:t>
+      </w:r>
+    </w:p>
+    <w:p>
+      <w:pPr>
+        <w:pStyle w:val="HTMLPreformatted"/>
+        <w:rPr>
+          <w:b/>
+          <w:bCs/>
+          <w:color w:val="000000"/>
+        </w:rPr>
+      </w:pPr>
+      <w:r>
+        <w:rPr>
+          <w:b/>
+          <w:bCs/>
+          <w:color w:val="000000"/>
+        </w:rPr>
+        <w:t xml:space="preserve">        </w:t>
+      </w:r>
+      <w:r>
+        <w:rPr>
+          <w:rStyle w:val="sqlkeyword"/>
+          <w:b/>
+          <w:bCs/>
+          <w:color w:val="0000AA"/>
+        </w:rPr>
+        <w:t>SELECT</w:t>
+      </w:r>
+      <w:r>
+        <w:rPr>
+          <w:b/>
+          <w:bCs/>
+          <w:color w:val="000000"/>
+        </w:rPr>
+        <w:t xml:space="preserve"> 1 </w:t>
+      </w:r>
+    </w:p>
+    <w:p>
+      <w:pPr>
+        <w:pStyle w:val="HTMLPreformatted"/>
+        <w:rPr>
+          <w:b/>
+          <w:bCs/>
+          <w:color w:val="000000"/>
+        </w:rPr>
+      </w:pPr>
+      <w:r>
+        <w:rPr>
+          <w:b/>
+          <w:bCs/>
+          <w:color w:val="000000"/>
+        </w:rPr>
+        <w:t xml:space="preserve">        </w:t>
+      </w:r>
+      <w:r>
+        <w:rPr>
+          <w:rStyle w:val="sqlkeyword"/>
+          <w:b/>
+          <w:bCs/>
+          <w:color w:val="0000AA"/>
+        </w:rPr>
+        <w:t>FROM</w:t>
+      </w:r>
+      <w:r>
+        <w:rPr>
+          <w:b/>
+          <w:bCs/>
+          <w:color w:val="000000"/>
+        </w:rPr>
+        <w:t xml:space="preserve"> Challenges </w:t>
+      </w:r>
+      <w:r>
+        <w:rPr>
+          <w:rStyle w:val="sqlkeyword"/>
+          <w:b/>
+          <w:bCs/>
+          <w:color w:val="0000AA"/>
+        </w:rPr>
+        <w:t>AS</w:t>
+      </w:r>
+      <w:r>
+        <w:rPr>
+          <w:b/>
+          <w:bCs/>
+          <w:color w:val="000000"/>
+        </w:rPr>
+        <w:t xml:space="preserve"> c2 </w:t>
+      </w:r>
+    </w:p>
+    <w:p>
+      <w:pPr>
+        <w:pStyle w:val="HTMLPreformatted"/>
+        <w:rPr>
+          <w:b/>
+          <w:bCs/>
+          <w:color w:val="000000"/>
+        </w:rPr>
+      </w:pPr>
+      <w:r>
+        <w:rPr>
+          <w:b/>
+          <w:bCs/>
+          <w:color w:val="000000"/>
+        </w:rPr>
+        <w:t xml:space="preserve">        </w:t>
+      </w:r>
+      <w:r>
+        <w:rPr>
+          <w:rStyle w:val="sqlkeyword"/>
+          <w:b/>
+          <w:bCs/>
+          <w:color w:val="0000AA"/>
+        </w:rPr>
+        <w:t>WHERE</w:t>
+      </w:r>
+      <w:r>
+        <w:rPr>
+          <w:b/>
+          <w:bCs/>
+          <w:color w:val="000000"/>
+        </w:rPr>
+        <w:t xml:space="preserve"> c2</w:t>
+      </w:r>
+      <w:r>
+        <w:rPr>
+          <w:rStyle w:val="sqloperator"/>
+          <w:b/>
+          <w:bCs/>
+          <w:color w:val="777777"/>
+        </w:rPr>
+        <w:t>.</w:t>
+      </w:r>
+      <w:r>
+        <w:rPr>
+          <w:b/>
+          <w:bCs/>
+          <w:color w:val="000000"/>
+        </w:rPr>
+        <w:t xml:space="preserve">hacker_id </w:t>
+      </w:r>
+      <w:r>
+        <w:rPr>
+          <w:rStyle w:val="sqloperator"/>
+          <w:b/>
+          <w:bCs/>
+          <w:color w:val="777777"/>
+        </w:rPr>
+        <w:t>&lt;&gt;</w:t>
+      </w:r>
+      <w:r>
+        <w:rPr>
+          <w:b/>
+          <w:bCs/>
+          <w:color w:val="000000"/>
+        </w:rPr>
+        <w:t xml:space="preserve"> c</w:t>
+      </w:r>
+      <w:r>
+        <w:rPr>
+          <w:rStyle w:val="sqloperator"/>
+          <w:b/>
+          <w:bCs/>
+          <w:color w:val="777777"/>
+        </w:rPr>
+        <w:t>.</w:t>
+      </w:r>
+      <w:r>
+        <w:rPr>
+          <w:b/>
+          <w:bCs/>
+          <w:color w:val="000000"/>
+        </w:rPr>
+        <w:t xml:space="preserve">hacker_id </w:t>
+      </w:r>
+    </w:p>
+    <w:p>
+      <w:pPr>
+        <w:pStyle w:val="HTMLPreformatted"/>
+        <w:rPr>
+          <w:b/>
+          <w:bCs/>
+          <w:color w:val="000000"/>
+        </w:rPr>
+      </w:pPr>
+      <w:r>
+        <w:rPr>
+          <w:b/>
+          <w:bCs/>
+          <w:color w:val="000000"/>
+        </w:rPr>
+        <w:t xml:space="preserve">        </w:t>
+      </w:r>
+      <w:r>
+        <w:rPr>
+          <w:rStyle w:val="sqlkeyword"/>
+          <w:b/>
+          <w:bCs/>
+          <w:color w:val="0000AA"/>
+        </w:rPr>
+        <w:t>GROUP</w:t>
+      </w:r>
+      <w:r>
+        <w:rPr>
+          <w:b/>
+          <w:bCs/>
+          <w:color w:val="000000"/>
+        </w:rPr>
+        <w:t xml:space="preserve"> </w:t>
+      </w:r>
+      <w:r>
+        <w:rPr>
+          <w:rStyle w:val="sqlkeyword"/>
+          <w:b/>
+          <w:bCs/>
+          <w:color w:val="0000AA"/>
+        </w:rPr>
+        <w:t>BY</w:t>
+      </w:r>
+      <w:r>
+        <w:rPr>
+          <w:b/>
+          <w:bCs/>
+          <w:color w:val="000000"/>
+        </w:rPr>
+        <w:t xml:space="preserve"> c2</w:t>
+      </w:r>
+      <w:r>
+        <w:rPr>
+          <w:rStyle w:val="sqloperator"/>
+          <w:b/>
+          <w:bCs/>
+          <w:color w:val="777777"/>
+        </w:rPr>
+        <w:t>.</w:t>
+      </w:r>
+      <w:r>
+        <w:rPr>
+          <w:b/>
+          <w:bCs/>
+          <w:color w:val="000000"/>
+        </w:rPr>
+        <w:t xml:space="preserve">hacker_id </w:t>
+      </w:r>
+    </w:p>
+    <w:p>
+      <w:pPr>
+        <w:pStyle w:val="HTMLPreformatted"/>
+        <w:rPr>
+          <w:b/>
+          <w:bCs/>
+          <w:color w:val="000000"/>
+        </w:rPr>
+      </w:pPr>
+      <w:r>
+        <w:rPr>
+          <w:b/>
+          <w:bCs/>
+          <w:color w:val="000000"/>
+        </w:rPr>
+        <w:t xml:space="preserve">        </w:t>
+      </w:r>
+      <w:r>
+        <w:rPr>
+          <w:rStyle w:val="sqlkeyword"/>
+          <w:b/>
+          <w:bCs/>
+          <w:color w:val="0000AA"/>
+        </w:rPr>
+        <w:t>HAVING</w:t>
+      </w:r>
+      <w:r>
+        <w:rPr>
+          <w:b/>
+          <w:bCs/>
+          <w:color w:val="000000"/>
+        </w:rPr>
+        <w:t xml:space="preserve"> </w:t>
+      </w:r>
+      <w:r>
+        <w:rPr>
+          <w:rStyle w:val="sqlfunction"/>
+          <w:b/>
+          <w:bCs/>
+          <w:color w:val="AA00AA"/>
+        </w:rPr>
+        <w:t>COUNT</w:t>
+      </w:r>
+      <w:r>
+        <w:rPr>
+          <w:b/>
+          <w:bCs/>
+          <w:color w:val="000000"/>
+        </w:rPr>
+        <w:t>(c2</w:t>
+      </w:r>
+      <w:r>
+        <w:rPr>
+          <w:rStyle w:val="sqloperator"/>
+          <w:b/>
+          <w:bCs/>
+          <w:color w:val="777777"/>
+        </w:rPr>
+        <w:t>.</w:t>
+      </w:r>
+      <w:r>
+        <w:rPr>
+          <w:b/>
+          <w:bCs/>
+          <w:color w:val="000000"/>
+        </w:rPr>
+        <w:t xml:space="preserve">challenge_id) </w:t>
+      </w:r>
+      <w:r>
+        <w:rPr>
+          <w:rStyle w:val="sqloperator"/>
+          <w:b/>
+          <w:bCs/>
+          <w:color w:val="777777"/>
+        </w:rPr>
+        <w:t>=</w:t>
+      </w:r>
+      <w:r>
+        <w:rPr>
+          <w:b/>
+          <w:bCs/>
+          <w:color w:val="000000"/>
+        </w:rPr>
+        <w:t xml:space="preserve"> </w:t>
+      </w:r>
+      <w:r>
+        <w:rPr>
+          <w:rStyle w:val="sqlfunction"/>
+          <w:b/>
+          <w:bCs/>
+          <w:color w:val="AA00AA"/>
+        </w:rPr>
+        <w:t>COUNT</w:t>
+      </w:r>
+      <w:r>
+        <w:rPr>
+          <w:b/>
+          <w:bCs/>
+          <w:color w:val="000000"/>
+        </w:rPr>
+        <w:t>(c</w:t>
+      </w:r>
+      <w:r>
+        <w:rPr>
+          <w:rStyle w:val="sqloperator"/>
+          <w:b/>
+          <w:bCs/>
+          <w:color w:val="777777"/>
+        </w:rPr>
+        <w:t>.</w:t>
+      </w:r>
+      <w:r>
+        <w:rPr>
+          <w:b/>
+          <w:bCs/>
+          <w:color w:val="000000"/>
+        </w:rPr>
+        <w:t>challenge_id)</w:t>
+      </w:r>
+    </w:p>
+    <w:p>
+      <w:pPr>
+        <w:pStyle w:val="HTMLPreformatted"/>
+        <w:rPr>
+          <w:b/>
+          <w:bCs/>
+          <w:color w:val="000000"/>
+        </w:rPr>
+      </w:pPr>
+      <w:r>
+        <w:rPr>
+          <w:b/>
+          <w:bCs/>
+          <w:color w:val="000000"/>
+        </w:rPr>
+        <w:t xml:space="preserve">    )</w:t>
+      </w:r>
+    </w:p>
+    <w:p>
+      <w:pPr>
+        <w:pStyle w:val="HTMLPreformatted"/>
+        <w:rPr>
+          <w:b/>
+          <w:bCs/>
+          <w:color w:val="000000"/>
+        </w:rPr>
+      </w:pPr>
+      <w:r>
+        <w:rPr>
+          <w:rStyle w:val="sqlkeyword"/>
+          <w:b/>
+          <w:bCs/>
+          <w:color w:val="0000AA"/>
+        </w:rPr>
+        <w:t>ORDER</w:t>
+      </w:r>
+      <w:r>
+        <w:rPr>
+          <w:b/>
+          <w:bCs/>
+          <w:color w:val="000000"/>
+        </w:rPr>
+        <w:t xml:space="preserve"> </w:t>
+      </w:r>
+      <w:r>
+        <w:rPr>
+          <w:rStyle w:val="sqlkeyword"/>
+          <w:b/>
+          <w:bCs/>
+          <w:color w:val="0000AA"/>
+        </w:rPr>
+        <w:t>BY</w:t>
+      </w:r>
+      <w:r>
+        <w:rPr>
+          <w:b/>
+          <w:bCs/>
+          <w:color w:val="000000"/>
+        </w:rPr>
+        <w:t xml:space="preserve"> </w:t>
+      </w:r>
+      <w:r>
+        <w:rPr>
+          <w:rStyle w:val="sqlfunction"/>
+          <w:b/>
+          <w:bCs/>
+          <w:color w:val="AA00AA"/>
+        </w:rPr>
+        <w:t>COUNT</w:t>
+      </w:r>
+      <w:r>
+        <w:rPr>
+          <w:b/>
+          <w:bCs/>
+          <w:color w:val="000000"/>
+        </w:rPr>
+        <w:t>(c</w:t>
+      </w:r>
+      <w:r>
+        <w:rPr>
+          <w:rStyle w:val="sqloperator"/>
+          <w:b/>
+          <w:bCs/>
+          <w:color w:val="777777"/>
+        </w:rPr>
+        <w:t>.</w:t>
+      </w:r>
+      <w:r>
+        <w:rPr>
+          <w:b/>
+          <w:bCs/>
+          <w:color w:val="000000"/>
+        </w:rPr>
+        <w:t xml:space="preserve">challenge_id) </w:t>
+      </w:r>
+      <w:r>
+        <w:rPr>
+          <w:rStyle w:val="sqlkeyword"/>
+          <w:b/>
+          <w:bCs/>
+          <w:color w:val="0000AA"/>
+        </w:rPr>
+        <w:t>DESC</w:t>
+      </w:r>
+      <w:r>
+        <w:rPr>
+          <w:rStyle w:val="sqloperator"/>
+          <w:b/>
+          <w:bCs/>
+          <w:color w:val="777777"/>
+        </w:rPr>
+        <w:t>,</w:t>
+      </w:r>
+      <w:r>
+        <w:rPr>
+          <w:b/>
+          <w:bCs/>
+          <w:color w:val="000000"/>
+        </w:rPr>
+        <w:t xml:space="preserve"> c</w:t>
+      </w:r>
+      <w:r>
+        <w:rPr>
+          <w:rStyle w:val="sqloperator"/>
+          <w:b/>
+          <w:bCs/>
+          <w:color w:val="777777"/>
+        </w:rPr>
+        <w:t>.</w:t>
+      </w:r>
+      <w:r>
+        <w:rPr>
+          <w:b/>
+          <w:bCs/>
+          <w:color w:val="000000"/>
+        </w:rPr>
+        <w:t>hacker_id</w:t>
+      </w:r>
+      <w:r>
+        <w:rPr>
+          <w:rStyle w:val="sqloperator"/>
+          <w:b/>
+          <w:bCs/>
+          <w:color w:val="777777"/>
+        </w:rPr>
+        <w:t>;</w:t>
+      </w:r>
     </w:p>
     <w:p>
       <w:pPr>

--- a/SQL/HackerRank.docx
+++ b/SQL/HackerRank.docx
@@ -6302,6 +6302,933 @@
           <w:color w:val="000000"/>
         </w:rPr>
         <w:t>hacker_id</w:t>
+      </w:r>
+      <w:r>
+        <w:rPr>
+          <w:rStyle w:val="sqloperator"/>
+          <w:b/>
+          <w:bCs/>
+          <w:color w:val="777777"/>
+        </w:rPr>
+        <w:t>;</w:t>
+      </w:r>
+    </w:p>
+    <w:p>
+      <w:pPr>
+        <w:rPr>
+          <w:rFonts w:ascii="Georgia Pro" w:hAnsi="Georgia Pro"/>
+        </w:rPr>
+      </w:pPr>
+    </w:p>
+    <w:p>
+      <w:pPr>
+        <w:rPr>
+          <w:rFonts w:ascii="Georgia Pro" w:hAnsi="Georgia Pro"/>
+          <w:b/>
+          <w:bCs/>
+        </w:rPr>
+      </w:pPr>
+      <w:r>
+        <w:rPr>
+          <w:rFonts w:ascii="Georgia Pro" w:hAnsi="Georgia Pro"/>
+          <w:b/>
+          <w:bCs/>
+        </w:rPr>
+        <w:t>Contest Leaderboard</w:t>
+      </w:r>
+      <w:r>
+        <w:rPr>
+          <w:rFonts w:ascii="Georgia Pro" w:hAnsi="Georgia Pro"/>
+          <w:b/>
+          <w:bCs/>
+        </w:rPr>
+        <w:t>:</w:t>
+      </w:r>
+    </w:p>
+    <w:p>
+      <w:pPr>
+        <w:rPr>
+          <w:rFonts w:ascii="Georgia Pro" w:hAnsi="Georgia Pro"/>
+        </w:rPr>
+      </w:pPr>
+      <w:r>
+        <w:rPr>
+          <w:rFonts w:ascii="Georgia Pro" w:hAnsi="Georgia Pro"/>
+        </w:rPr>
+        <w:t>You did such a great job helping Julia with her last coding contest challenge that she wants you to work on this one, too!</w:t>
+      </w:r>
+    </w:p>
+    <w:p>
+      <w:pPr>
+        <w:rPr>
+          <w:rFonts w:ascii="Georgia Pro" w:hAnsi="Georgia Pro"/>
+        </w:rPr>
+      </w:pPr>
+      <w:r>
+        <w:rPr>
+          <w:rFonts w:ascii="Georgia Pro" w:hAnsi="Georgia Pro"/>
+        </w:rPr>
+        <w:t xml:space="preserve">The total score of a hacker is the sum of their maximum scores for all of the challenges. Write a query to print the hacker_id, name, and total score of the hackers ordered by the descending score. If more than one hacker achieved the same total score, then sort the result by ascending hacker_id. Exclude all hackers with a total score of </w:t>
+      </w:r>
+      <w:r>
+        <w:rPr>
+          <w:rFonts w:ascii="Georgia Pro" w:hAnsi="Georgia Pro"/>
+        </w:rPr>
+        <w:t xml:space="preserve">0 </w:t>
+      </w:r>
+      <w:r>
+        <w:rPr>
+          <w:rFonts w:ascii="Georgia Pro" w:hAnsi="Georgia Pro"/>
+        </w:rPr>
+        <w:t>from your result.</w:t>
+      </w:r>
+    </w:p>
+    <w:p>
+      <w:pPr>
+        <w:pStyle w:val="HTMLPreformatted"/>
+        <w:rPr>
+          <w:b/>
+          <w:bCs/>
+          <w:color w:val="000000"/>
+        </w:rPr>
+      </w:pPr>
+      <w:r>
+        <w:rPr>
+          <w:rStyle w:val="sqlkeyword"/>
+          <w:b/>
+          <w:bCs/>
+          <w:color w:val="0000AA"/>
+        </w:rPr>
+        <w:t>WITH</w:t>
+      </w:r>
+      <w:r>
+        <w:rPr>
+          <w:b/>
+          <w:bCs/>
+          <w:color w:val="000000"/>
+        </w:rPr>
+        <w:t xml:space="preserve"> valid_hackers </w:t>
+      </w:r>
+      <w:r>
+        <w:rPr>
+          <w:rStyle w:val="sqlkeyword"/>
+          <w:b/>
+          <w:bCs/>
+          <w:color w:val="0000AA"/>
+        </w:rPr>
+        <w:t>AS</w:t>
+      </w:r>
+      <w:r>
+        <w:rPr>
+          <w:b/>
+          <w:bCs/>
+          <w:color w:val="000000"/>
+        </w:rPr>
+        <w:t xml:space="preserve"> (</w:t>
+      </w:r>
+    </w:p>
+    <w:p>
+      <w:pPr>
+        <w:pStyle w:val="HTMLPreformatted"/>
+        <w:rPr>
+          <w:b/>
+          <w:bCs/>
+          <w:color w:val="000000"/>
+        </w:rPr>
+      </w:pPr>
+      <w:r>
+        <w:rPr>
+          <w:b/>
+          <w:bCs/>
+          <w:color w:val="000000"/>
+        </w:rPr>
+        <w:t xml:space="preserve">  </w:t>
+      </w:r>
+      <w:r>
+        <w:rPr>
+          <w:rStyle w:val="sqlkeyword"/>
+          <w:b/>
+          <w:bCs/>
+          <w:color w:val="0000AA"/>
+        </w:rPr>
+        <w:t>SELECT</w:t>
+      </w:r>
+      <w:r>
+        <w:rPr>
+          <w:b/>
+          <w:bCs/>
+          <w:color w:val="000000"/>
+        </w:rPr>
+        <w:t xml:space="preserve"> h</w:t>
+      </w:r>
+      <w:r>
+        <w:rPr>
+          <w:rStyle w:val="sqloperator"/>
+          <w:b/>
+          <w:bCs/>
+          <w:color w:val="777777"/>
+        </w:rPr>
+        <w:t>.</w:t>
+      </w:r>
+      <w:r>
+        <w:rPr>
+          <w:b/>
+          <w:bCs/>
+          <w:color w:val="000000"/>
+        </w:rPr>
+        <w:t>hacker_id</w:t>
+      </w:r>
+      <w:r>
+        <w:rPr>
+          <w:rStyle w:val="sqloperator"/>
+          <w:b/>
+          <w:bCs/>
+          <w:color w:val="777777"/>
+        </w:rPr>
+        <w:t>,</w:t>
+      </w:r>
+      <w:r>
+        <w:rPr>
+          <w:b/>
+          <w:bCs/>
+          <w:color w:val="000000"/>
+        </w:rPr>
+        <w:t xml:space="preserve"> h</w:t>
+      </w:r>
+      <w:r>
+        <w:rPr>
+          <w:rStyle w:val="sqloperator"/>
+          <w:b/>
+          <w:bCs/>
+          <w:color w:val="777777"/>
+        </w:rPr>
+        <w:t>.</w:t>
+      </w:r>
+      <w:r>
+        <w:rPr>
+          <w:b/>
+          <w:bCs/>
+          <w:color w:val="000000"/>
+        </w:rPr>
+        <w:t>name</w:t>
+      </w:r>
+      <w:r>
+        <w:rPr>
+          <w:rStyle w:val="sqloperator"/>
+          <w:b/>
+          <w:bCs/>
+          <w:color w:val="777777"/>
+        </w:rPr>
+        <w:t>,</w:t>
+      </w:r>
+      <w:r>
+        <w:rPr>
+          <w:b/>
+          <w:bCs/>
+          <w:color w:val="000000"/>
+        </w:rPr>
+        <w:t xml:space="preserve"> s</w:t>
+      </w:r>
+      <w:r>
+        <w:rPr>
+          <w:rStyle w:val="sqloperator"/>
+          <w:b/>
+          <w:bCs/>
+          <w:color w:val="777777"/>
+        </w:rPr>
+        <w:t>.</w:t>
+      </w:r>
+      <w:r>
+        <w:rPr>
+          <w:b/>
+          <w:bCs/>
+          <w:color w:val="000000"/>
+        </w:rPr>
+        <w:t>challenge_id</w:t>
+      </w:r>
+      <w:r>
+        <w:rPr>
+          <w:rStyle w:val="sqloperator"/>
+          <w:b/>
+          <w:bCs/>
+          <w:color w:val="777777"/>
+        </w:rPr>
+        <w:t>,</w:t>
+      </w:r>
+      <w:r>
+        <w:rPr>
+          <w:b/>
+          <w:bCs/>
+          <w:color w:val="000000"/>
+        </w:rPr>
+        <w:t xml:space="preserve"> </w:t>
+      </w:r>
+      <w:r>
+        <w:rPr>
+          <w:rStyle w:val="sqlfunction"/>
+          <w:b/>
+          <w:bCs/>
+          <w:color w:val="AA00AA"/>
+        </w:rPr>
+        <w:t>MAX</w:t>
+      </w:r>
+      <w:r>
+        <w:rPr>
+          <w:b/>
+          <w:bCs/>
+          <w:color w:val="000000"/>
+        </w:rPr>
+        <w:t xml:space="preserve">(score) </w:t>
+      </w:r>
+      <w:r>
+        <w:rPr>
+          <w:rStyle w:val="sqlkeyword"/>
+          <w:b/>
+          <w:bCs/>
+          <w:color w:val="0000AA"/>
+        </w:rPr>
+        <w:t>AS</w:t>
+      </w:r>
+      <w:r>
+        <w:rPr>
+          <w:b/>
+          <w:bCs/>
+          <w:color w:val="000000"/>
+        </w:rPr>
+        <w:t xml:space="preserve"> max_score</w:t>
+      </w:r>
+    </w:p>
+    <w:p>
+      <w:pPr>
+        <w:pStyle w:val="HTMLPreformatted"/>
+        <w:rPr>
+          <w:b/>
+          <w:bCs/>
+          <w:color w:val="000000"/>
+        </w:rPr>
+      </w:pPr>
+      <w:r>
+        <w:rPr>
+          <w:b/>
+          <w:bCs/>
+          <w:color w:val="000000"/>
+        </w:rPr>
+        <w:t xml:space="preserve">  </w:t>
+      </w:r>
+      <w:r>
+        <w:rPr>
+          <w:rStyle w:val="sqlkeyword"/>
+          <w:b/>
+          <w:bCs/>
+          <w:color w:val="0000AA"/>
+        </w:rPr>
+        <w:t>FROM</w:t>
+      </w:r>
+      <w:r>
+        <w:rPr>
+          <w:b/>
+          <w:bCs/>
+          <w:color w:val="000000"/>
+        </w:rPr>
+        <w:t xml:space="preserve"> hackers h</w:t>
+      </w:r>
+    </w:p>
+    <w:p>
+      <w:pPr>
+        <w:pStyle w:val="HTMLPreformatted"/>
+        <w:rPr>
+          <w:b/>
+          <w:bCs/>
+          <w:color w:val="000000"/>
+        </w:rPr>
+      </w:pPr>
+      <w:r>
+        <w:rPr>
+          <w:b/>
+          <w:bCs/>
+          <w:color w:val="000000"/>
+        </w:rPr>
+        <w:t xml:space="preserve">  </w:t>
+      </w:r>
+      <w:r>
+        <w:rPr>
+          <w:rStyle w:val="sqlkeyword"/>
+          <w:b/>
+          <w:bCs/>
+          <w:color w:val="0000AA"/>
+        </w:rPr>
+        <w:t>INNER</w:t>
+      </w:r>
+      <w:r>
+        <w:rPr>
+          <w:b/>
+          <w:bCs/>
+          <w:color w:val="000000"/>
+        </w:rPr>
+        <w:t xml:space="preserve"> </w:t>
+      </w:r>
+      <w:r>
+        <w:rPr>
+          <w:rStyle w:val="sqlkeyword"/>
+          <w:b/>
+          <w:bCs/>
+          <w:color w:val="0000AA"/>
+        </w:rPr>
+        <w:t>JOIN</w:t>
+      </w:r>
+      <w:r>
+        <w:rPr>
+          <w:b/>
+          <w:bCs/>
+          <w:color w:val="000000"/>
+        </w:rPr>
+        <w:t xml:space="preserve"> submissions s </w:t>
+      </w:r>
+      <w:r>
+        <w:rPr>
+          <w:rStyle w:val="sqlkeyword"/>
+          <w:b/>
+          <w:bCs/>
+          <w:color w:val="0000AA"/>
+        </w:rPr>
+        <w:t>ON</w:t>
+      </w:r>
+      <w:r>
+        <w:rPr>
+          <w:b/>
+          <w:bCs/>
+          <w:color w:val="000000"/>
+        </w:rPr>
+        <w:t xml:space="preserve"> h</w:t>
+      </w:r>
+      <w:r>
+        <w:rPr>
+          <w:rStyle w:val="sqloperator"/>
+          <w:b/>
+          <w:bCs/>
+          <w:color w:val="777777"/>
+        </w:rPr>
+        <w:t>.</w:t>
+      </w:r>
+      <w:r>
+        <w:rPr>
+          <w:b/>
+          <w:bCs/>
+          <w:color w:val="000000"/>
+        </w:rPr>
+        <w:t xml:space="preserve">hacker_id </w:t>
+      </w:r>
+      <w:r>
+        <w:rPr>
+          <w:rStyle w:val="sqloperator"/>
+          <w:b/>
+          <w:bCs/>
+          <w:color w:val="777777"/>
+        </w:rPr>
+        <w:t>=</w:t>
+      </w:r>
+      <w:r>
+        <w:rPr>
+          <w:b/>
+          <w:bCs/>
+          <w:color w:val="000000"/>
+        </w:rPr>
+        <w:t xml:space="preserve"> s</w:t>
+      </w:r>
+      <w:r>
+        <w:rPr>
+          <w:rStyle w:val="sqloperator"/>
+          <w:b/>
+          <w:bCs/>
+          <w:color w:val="777777"/>
+        </w:rPr>
+        <w:t>.</w:t>
+      </w:r>
+      <w:r>
+        <w:rPr>
+          <w:b/>
+          <w:bCs/>
+          <w:color w:val="000000"/>
+        </w:rPr>
+        <w:t>hacker_id</w:t>
+      </w:r>
+    </w:p>
+    <w:p>
+      <w:pPr>
+        <w:pStyle w:val="HTMLPreformatted"/>
+        <w:rPr>
+          <w:b/>
+          <w:bCs/>
+          <w:color w:val="000000"/>
+        </w:rPr>
+      </w:pPr>
+      <w:r>
+        <w:rPr>
+          <w:b/>
+          <w:bCs/>
+          <w:color w:val="000000"/>
+        </w:rPr>
+        <w:t xml:space="preserve">  </w:t>
+      </w:r>
+      <w:r>
+        <w:rPr>
+          <w:rStyle w:val="sqlkeyword"/>
+          <w:b/>
+          <w:bCs/>
+          <w:color w:val="0000AA"/>
+        </w:rPr>
+        <w:t>GROUP</w:t>
+      </w:r>
+      <w:r>
+        <w:rPr>
+          <w:b/>
+          <w:bCs/>
+          <w:color w:val="000000"/>
+        </w:rPr>
+        <w:t xml:space="preserve"> </w:t>
+      </w:r>
+      <w:r>
+        <w:rPr>
+          <w:rStyle w:val="sqlkeyword"/>
+          <w:b/>
+          <w:bCs/>
+          <w:color w:val="0000AA"/>
+        </w:rPr>
+        <w:t>BY</w:t>
+      </w:r>
+      <w:r>
+        <w:rPr>
+          <w:b/>
+          <w:bCs/>
+          <w:color w:val="000000"/>
+        </w:rPr>
+        <w:t xml:space="preserve"> h</w:t>
+      </w:r>
+      <w:r>
+        <w:rPr>
+          <w:rStyle w:val="sqloperator"/>
+          <w:b/>
+          <w:bCs/>
+          <w:color w:val="777777"/>
+        </w:rPr>
+        <w:t>.</w:t>
+      </w:r>
+      <w:r>
+        <w:rPr>
+          <w:b/>
+          <w:bCs/>
+          <w:color w:val="000000"/>
+        </w:rPr>
+        <w:t>hacker_id</w:t>
+      </w:r>
+      <w:r>
+        <w:rPr>
+          <w:rStyle w:val="sqloperator"/>
+          <w:b/>
+          <w:bCs/>
+          <w:color w:val="777777"/>
+        </w:rPr>
+        <w:t>,</w:t>
+      </w:r>
+      <w:r>
+        <w:rPr>
+          <w:b/>
+          <w:bCs/>
+          <w:color w:val="000000"/>
+        </w:rPr>
+        <w:t xml:space="preserve"> h</w:t>
+      </w:r>
+      <w:r>
+        <w:rPr>
+          <w:rStyle w:val="sqloperator"/>
+          <w:b/>
+          <w:bCs/>
+          <w:color w:val="777777"/>
+        </w:rPr>
+        <w:t>.</w:t>
+      </w:r>
+      <w:r>
+        <w:rPr>
+          <w:b/>
+          <w:bCs/>
+          <w:color w:val="000000"/>
+        </w:rPr>
+        <w:t>name</w:t>
+      </w:r>
+      <w:r>
+        <w:rPr>
+          <w:rStyle w:val="sqloperator"/>
+          <w:b/>
+          <w:bCs/>
+          <w:color w:val="777777"/>
+        </w:rPr>
+        <w:t>,</w:t>
+      </w:r>
+      <w:r>
+        <w:rPr>
+          <w:b/>
+          <w:bCs/>
+          <w:color w:val="000000"/>
+        </w:rPr>
+        <w:t xml:space="preserve"> s</w:t>
+      </w:r>
+      <w:r>
+        <w:rPr>
+          <w:rStyle w:val="sqloperator"/>
+          <w:b/>
+          <w:bCs/>
+          <w:color w:val="777777"/>
+        </w:rPr>
+        <w:t>.</w:t>
+      </w:r>
+      <w:r>
+        <w:rPr>
+          <w:b/>
+          <w:bCs/>
+          <w:color w:val="000000"/>
+        </w:rPr>
+        <w:t>challenge_id</w:t>
+      </w:r>
+    </w:p>
+    <w:p>
+      <w:pPr>
+        <w:pStyle w:val="HTMLPreformatted"/>
+        <w:rPr>
+          <w:b/>
+          <w:bCs/>
+          <w:color w:val="000000"/>
+        </w:rPr>
+      </w:pPr>
+      <w:r>
+        <w:rPr>
+          <w:b/>
+          <w:bCs/>
+          <w:color w:val="000000"/>
+        </w:rPr>
+        <w:t>)</w:t>
+      </w:r>
+    </w:p>
+    <w:p>
+      <w:pPr>
+        <w:pStyle w:val="HTMLPreformatted"/>
+        <w:rPr>
+          <w:b/>
+          <w:bCs/>
+          <w:color w:val="000000"/>
+        </w:rPr>
+      </w:pPr>
+      <w:r>
+        <w:rPr>
+          <w:rStyle w:val="sqlkeyword"/>
+          <w:b/>
+          <w:bCs/>
+          <w:color w:val="0000AA"/>
+        </w:rPr>
+        <w:t>SELECT</w:t>
+      </w:r>
+      <w:r>
+        <w:rPr>
+          <w:b/>
+          <w:bCs/>
+          <w:color w:val="000000"/>
+        </w:rPr>
+        <w:t xml:space="preserve"> hacker_id</w:t>
+      </w:r>
+      <w:r>
+        <w:rPr>
+          <w:rStyle w:val="sqloperator"/>
+          <w:b/>
+          <w:bCs/>
+          <w:color w:val="777777"/>
+        </w:rPr>
+        <w:t>,</w:t>
+      </w:r>
+      <w:r>
+        <w:rPr>
+          <w:b/>
+          <w:bCs/>
+          <w:color w:val="000000"/>
+        </w:rPr>
+        <w:t xml:space="preserve"> name</w:t>
+      </w:r>
+      <w:r>
+        <w:rPr>
+          <w:rStyle w:val="sqloperator"/>
+          <w:b/>
+          <w:bCs/>
+          <w:color w:val="777777"/>
+        </w:rPr>
+        <w:t>,</w:t>
+      </w:r>
+      <w:r>
+        <w:rPr>
+          <w:b/>
+          <w:bCs/>
+          <w:color w:val="000000"/>
+        </w:rPr>
+        <w:t xml:space="preserve"> </w:t>
+      </w:r>
+      <w:r>
+        <w:rPr>
+          <w:rStyle w:val="sqlfunction"/>
+          <w:b/>
+          <w:bCs/>
+          <w:color w:val="AA00AA"/>
+        </w:rPr>
+        <w:t>SUM</w:t>
+      </w:r>
+      <w:r>
+        <w:rPr>
+          <w:b/>
+          <w:bCs/>
+          <w:color w:val="000000"/>
+        </w:rPr>
+        <w:t xml:space="preserve">(max_score) </w:t>
+      </w:r>
+      <w:r>
+        <w:rPr>
+          <w:rStyle w:val="sqlkeyword"/>
+          <w:b/>
+          <w:bCs/>
+          <w:color w:val="0000AA"/>
+        </w:rPr>
+        <w:t>AS</w:t>
+      </w:r>
+      <w:r>
+        <w:rPr>
+          <w:b/>
+          <w:bCs/>
+          <w:color w:val="000000"/>
+        </w:rPr>
+        <w:t xml:space="preserve"> total_score</w:t>
+      </w:r>
+    </w:p>
+    <w:p>
+      <w:pPr>
+        <w:pStyle w:val="HTMLPreformatted"/>
+        <w:rPr>
+          <w:b/>
+          <w:bCs/>
+          <w:color w:val="000000"/>
+        </w:rPr>
+      </w:pPr>
+      <w:r>
+        <w:rPr>
+          <w:rStyle w:val="sqlkeyword"/>
+          <w:b/>
+          <w:bCs/>
+          <w:color w:val="0000AA"/>
+        </w:rPr>
+        <w:t>FROM</w:t>
+      </w:r>
+      <w:r>
+        <w:rPr>
+          <w:b/>
+          <w:bCs/>
+          <w:color w:val="000000"/>
+        </w:rPr>
+        <w:t xml:space="preserve"> valid_hackers</w:t>
+      </w:r>
+    </w:p>
+    <w:p>
+      <w:pPr>
+        <w:pStyle w:val="HTMLPreformatted"/>
+        <w:rPr>
+          <w:b/>
+          <w:bCs/>
+          <w:color w:val="000000"/>
+        </w:rPr>
+      </w:pPr>
+      <w:r>
+        <w:rPr>
+          <w:rStyle w:val="sqlkeyword"/>
+          <w:b/>
+          <w:bCs/>
+          <w:color w:val="0000AA"/>
+        </w:rPr>
+        <w:t>GROUP</w:t>
+      </w:r>
+      <w:r>
+        <w:rPr>
+          <w:b/>
+          <w:bCs/>
+          <w:color w:val="000000"/>
+        </w:rPr>
+        <w:t xml:space="preserve"> </w:t>
+      </w:r>
+      <w:r>
+        <w:rPr>
+          <w:rStyle w:val="sqlkeyword"/>
+          <w:b/>
+          <w:bCs/>
+          <w:color w:val="0000AA"/>
+        </w:rPr>
+        <w:t>BY</w:t>
+      </w:r>
+      <w:r>
+        <w:rPr>
+          <w:b/>
+          <w:bCs/>
+          <w:color w:val="000000"/>
+        </w:rPr>
+        <w:t xml:space="preserve"> hacker_id</w:t>
+      </w:r>
+      <w:r>
+        <w:rPr>
+          <w:rStyle w:val="sqloperator"/>
+          <w:b/>
+          <w:bCs/>
+          <w:color w:val="777777"/>
+        </w:rPr>
+        <w:t>,</w:t>
+      </w:r>
+      <w:r>
+        <w:rPr>
+          <w:b/>
+          <w:bCs/>
+          <w:color w:val="000000"/>
+        </w:rPr>
+        <w:t xml:space="preserve"> name</w:t>
+      </w:r>
+    </w:p>
+    <w:p>
+      <w:pPr>
+        <w:pStyle w:val="HTMLPreformatted"/>
+        <w:rPr>
+          <w:b/>
+          <w:bCs/>
+          <w:color w:val="000000"/>
+        </w:rPr>
+      </w:pPr>
+      <w:r>
+        <w:rPr>
+          <w:rStyle w:val="sqlkeyword"/>
+          <w:b/>
+          <w:bCs/>
+          <w:color w:val="0000AA"/>
+        </w:rPr>
+        <w:t>HAVING</w:t>
+      </w:r>
+      <w:r>
+        <w:rPr>
+          <w:b/>
+          <w:bCs/>
+          <w:color w:val="000000"/>
+        </w:rPr>
+        <w:t xml:space="preserve"> </w:t>
+      </w:r>
+      <w:r>
+        <w:rPr>
+          <w:rStyle w:val="sqlfunction"/>
+          <w:b/>
+          <w:bCs/>
+          <w:color w:val="AA00AA"/>
+        </w:rPr>
+        <w:t>SUM</w:t>
+      </w:r>
+      <w:r>
+        <w:rPr>
+          <w:b/>
+          <w:bCs/>
+          <w:color w:val="000000"/>
+        </w:rPr>
+        <w:t xml:space="preserve">(max_score) </w:t>
+      </w:r>
+      <w:r>
+        <w:rPr>
+          <w:rStyle w:val="sqloperator"/>
+          <w:b/>
+          <w:bCs/>
+          <w:color w:val="777777"/>
+        </w:rPr>
+        <w:t>&lt;&gt;</w:t>
+      </w:r>
+      <w:r>
+        <w:rPr>
+          <w:b/>
+          <w:bCs/>
+          <w:color w:val="000000"/>
+        </w:rPr>
+        <w:t xml:space="preserve"> 0</w:t>
+      </w:r>
+    </w:p>
+    <w:p>
+      <w:pPr>
+        <w:pStyle w:val="HTMLPreformatted"/>
+        <w:rPr>
+          <w:b/>
+          <w:bCs/>
+          <w:color w:val="000000"/>
+        </w:rPr>
+      </w:pPr>
+      <w:r>
+        <w:rPr>
+          <w:rStyle w:val="sqlkeyword"/>
+          <w:b/>
+          <w:bCs/>
+          <w:color w:val="0000AA"/>
+        </w:rPr>
+        <w:t>ORDER</w:t>
+      </w:r>
+      <w:r>
+        <w:rPr>
+          <w:b/>
+          <w:bCs/>
+          <w:color w:val="000000"/>
+        </w:rPr>
+        <w:t xml:space="preserve"> </w:t>
+      </w:r>
+      <w:r>
+        <w:rPr>
+          <w:rStyle w:val="sqlkeyword"/>
+          <w:b/>
+          <w:bCs/>
+          <w:color w:val="0000AA"/>
+        </w:rPr>
+        <w:t>BY</w:t>
+      </w:r>
+      <w:r>
+        <w:rPr>
+          <w:b/>
+          <w:bCs/>
+          <w:color w:val="000000"/>
+        </w:rPr>
+        <w:t xml:space="preserve"> total_score </w:t>
+      </w:r>
+      <w:r>
+        <w:rPr>
+          <w:rStyle w:val="sqlkeyword"/>
+          <w:b/>
+          <w:bCs/>
+          <w:color w:val="0000AA"/>
+        </w:rPr>
+        <w:t>DESC</w:t>
+      </w:r>
+      <w:r>
+        <w:rPr>
+          <w:rStyle w:val="sqloperator"/>
+          <w:b/>
+          <w:bCs/>
+          <w:color w:val="777777"/>
+        </w:rPr>
+        <w:t>,</w:t>
+      </w:r>
+      <w:r>
+        <w:rPr>
+          <w:b/>
+          <w:bCs/>
+          <w:color w:val="000000"/>
+        </w:rPr>
+        <w:t xml:space="preserve"> hacker_id </w:t>
+      </w:r>
+      <w:r>
+        <w:rPr>
+          <w:rStyle w:val="sqlkeyword"/>
+          <w:b/>
+          <w:bCs/>
+          <w:color w:val="0000AA"/>
+        </w:rPr>
+        <w:t>ASC</w:t>
       </w:r>
       <w:r>
         <w:rPr>

--- a/SQL/HackerRank.docx
+++ b/SQL/HackerRank.docx
@@ -7246,6 +7246,739 @@
           <w:rFonts w:ascii="Georgia Pro" w:hAnsi="Georgia Pro"/>
         </w:rPr>
       </w:pPr>
+    </w:p>
+    <w:p>
+      <w:pPr>
+        <w:rPr>
+          <w:rFonts w:ascii="Georgia Pro" w:hAnsi="Georgia Pro"/>
+          <w:b/>
+          <w:bCs/>
+        </w:rPr>
+      </w:pPr>
+      <w:r>
+        <w:rPr>
+          <w:rFonts w:ascii="Georgia Pro" w:hAnsi="Georgia Pro"/>
+          <w:b/>
+          <w:bCs/>
+        </w:rPr>
+        <w:t>SQL Project Planning</w:t>
+      </w:r>
+    </w:p>
+    <w:p>
+      <w:pPr>
+        <w:rPr>
+          <w:rFonts w:ascii="Georgia Pro" w:hAnsi="Georgia Pro"/>
+        </w:rPr>
+      </w:pPr>
+      <w:r>
+        <w:rPr>
+          <w:rFonts w:ascii="Georgia Pro" w:hAnsi="Georgia Pro"/>
+        </w:rPr>
+        <w:t>You are given a table, Projects, containing three columns: Task_ID, Start_Date and End_Date. It is guaranteed that the difference between the End_Date and the Start_Date is equal to 1 day for each row in the table.</w:t>
+      </w:r>
+    </w:p>
+    <w:p>
+      <w:pPr>
+        <w:rPr>
+          <w:rFonts w:ascii="Georgia Pro" w:hAnsi="Georgia Pro"/>
+        </w:rPr>
+      </w:pPr>
+      <w:r>
+        <w:rPr>
+          <w:rFonts w:ascii="Georgia Pro" w:hAnsi="Georgia Pro"/>
+        </w:rPr>
+        <w:t>If the End_Date of the tasks are consecutive, then they are part of the same project. Samantha is interested in finding the total number of different projects completed.</w:t>
+      </w:r>
+    </w:p>
+    <w:p>
+      <w:pPr>
+        <w:rPr>
+          <w:rFonts w:ascii="Georgia Pro" w:hAnsi="Georgia Pro"/>
+        </w:rPr>
+      </w:pPr>
+      <w:r>
+        <w:rPr>
+          <w:rFonts w:ascii="Georgia Pro" w:hAnsi="Georgia Pro"/>
+        </w:rPr>
+        <w:t>Write a query to output the start and end dates of projects listed by the number of days it took to complete the project in ascending order. If there is more than one project that have the same number of completion days, then order by the start date of the project.</w:t>
+      </w:r>
+    </w:p>
+    <w:p>
+      <w:pPr>
+        <w:pStyle w:val="HTMLPreformatted"/>
+        <w:rPr>
+          <w:b/>
+          <w:bCs/>
+          <w:color w:val="000000"/>
+        </w:rPr>
+      </w:pPr>
+      <w:r>
+        <w:rPr>
+          <w:rFonts w:ascii="Georgia Pro" w:hAnsi="Georgia Pro"/>
+          <w:b/>
+          <w:bCs/>
+        </w:rPr>
+        <w:lastRenderedPageBreak/>
+        <w:t>Solution</w:t>
+      </w:r>
+      <w:r>
+        <w:rPr>
+          <mc:AlternateContent>
+            <mc:Choice Requires="w16se">
+              <w:rFonts w:ascii="Georgia Pro" w:hAnsi="Georgia Pro"/>
+            </mc:Choice>
+            <mc:Fallback>
+              <w:rFonts w:ascii="Segoe UI Emoji" w:eastAsia="Segoe UI Emoji" w:hAnsi="Segoe UI Emoji" w:cs="Segoe UI Emoji"/>
+            </mc:Fallback>
+          </mc:AlternateContent>
+        </w:rPr>
+        <mc:AlternateContent>
+          <mc:Choice Requires="w16se">
+            <w16se:symEx w16se:font="Segoe UI Emoji" w16se:char="2639"/>
+          </mc:Choice>
+          <mc:Fallback>
+            <w:t>☹</w:t>
+          </mc:Fallback>
+        </mc:AlternateContent>
+      </w:r>
+      <w:r>
+        <w:rPr>
+          <w:rFonts w:ascii="Georgia Pro" w:hAnsi="Georgia Pro"/>
+        </w:rPr>
+        <w:t>(incomplete)</w:t>
+      </w:r>
+      <w:r>
+        <w:rPr>
+          <w:rFonts w:ascii="Georgia Pro" w:hAnsi="Georgia Pro"/>
+        </w:rPr>
+        <w:br/>
+      </w:r>
+      <w:r>
+        <w:rPr>
+          <w:rStyle w:val="sqlkeyword"/>
+          <w:b/>
+          <w:bCs/>
+          <w:color w:val="0000AA"/>
+        </w:rPr>
+        <w:t>WITH</w:t>
+      </w:r>
+      <w:r>
+        <w:rPr>
+          <w:b/>
+          <w:bCs/>
+          <w:color w:val="000000"/>
+        </w:rPr>
+        <w:t xml:space="preserve"> valid_dates </w:t>
+      </w:r>
+      <w:r>
+        <w:rPr>
+          <w:rStyle w:val="sqlkeyword"/>
+          <w:b/>
+          <w:bCs/>
+          <w:color w:val="0000AA"/>
+        </w:rPr>
+        <w:t>AS</w:t>
+      </w:r>
+      <w:r>
+        <w:rPr>
+          <w:b/>
+          <w:bCs/>
+          <w:color w:val="000000"/>
+        </w:rPr>
+        <w:t xml:space="preserve"> (</w:t>
+      </w:r>
+    </w:p>
+    <w:p>
+      <w:pPr>
+        <w:pStyle w:val="HTMLPreformatted"/>
+        <w:rPr>
+          <w:b/>
+          <w:bCs/>
+          <w:color w:val="000000"/>
+        </w:rPr>
+      </w:pPr>
+      <w:r>
+        <w:rPr>
+          <w:b/>
+          <w:bCs/>
+          <w:color w:val="000000"/>
+        </w:rPr>
+        <w:t xml:space="preserve">    </w:t>
+      </w:r>
+      <w:r>
+        <w:rPr>
+          <w:rStyle w:val="sqlkeyword"/>
+          <w:b/>
+          <w:bCs/>
+          <w:color w:val="0000AA"/>
+        </w:rPr>
+        <w:t>SELECT</w:t>
+      </w:r>
+      <w:r>
+        <w:rPr>
+          <w:b/>
+          <w:bCs/>
+          <w:color w:val="000000"/>
+        </w:rPr>
+        <w:t xml:space="preserve"> p</w:t>
+      </w:r>
+      <w:r>
+        <w:rPr>
+          <w:rStyle w:val="sqloperator"/>
+          <w:b/>
+          <w:bCs/>
+          <w:color w:val="777777"/>
+        </w:rPr>
+        <w:t>.</w:t>
+      </w:r>
+      <w:r>
+        <w:rPr>
+          <w:b/>
+          <w:bCs/>
+          <w:color w:val="000000"/>
+        </w:rPr>
+        <w:t>start_date</w:t>
+      </w:r>
+      <w:r>
+        <w:rPr>
+          <w:rStyle w:val="sqloperator"/>
+          <w:b/>
+          <w:bCs/>
+          <w:color w:val="777777"/>
+        </w:rPr>
+        <w:t>,</w:t>
+      </w:r>
+      <w:r>
+        <w:rPr>
+          <w:b/>
+          <w:bCs/>
+          <w:color w:val="000000"/>
+        </w:rPr>
+        <w:t xml:space="preserve"> p</w:t>
+      </w:r>
+      <w:r>
+        <w:rPr>
+          <w:rStyle w:val="sqloperator"/>
+          <w:b/>
+          <w:bCs/>
+          <w:color w:val="777777"/>
+        </w:rPr>
+        <w:t>.</w:t>
+      </w:r>
+      <w:r>
+        <w:rPr>
+          <w:b/>
+          <w:bCs/>
+          <w:color w:val="000000"/>
+        </w:rPr>
+        <w:t>end_date</w:t>
+      </w:r>
+    </w:p>
+    <w:p>
+      <w:pPr>
+        <w:pStyle w:val="HTMLPreformatted"/>
+        <w:rPr>
+          <w:b/>
+          <w:bCs/>
+          <w:color w:val="000000"/>
+        </w:rPr>
+      </w:pPr>
+      <w:r>
+        <w:rPr>
+          <w:b/>
+          <w:bCs/>
+          <w:color w:val="000000"/>
+        </w:rPr>
+        <w:t xml:space="preserve">    </w:t>
+      </w:r>
+      <w:r>
+        <w:rPr>
+          <w:rStyle w:val="sqlkeyword"/>
+          <w:b/>
+          <w:bCs/>
+          <w:color w:val="0000AA"/>
+        </w:rPr>
+        <w:t>FROM</w:t>
+      </w:r>
+      <w:r>
+        <w:rPr>
+          <w:b/>
+          <w:bCs/>
+          <w:color w:val="000000"/>
+        </w:rPr>
+        <w:t xml:space="preserve"> projects p</w:t>
+      </w:r>
+    </w:p>
+    <w:p>
+      <w:pPr>
+        <w:pStyle w:val="HTMLPreformatted"/>
+        <w:rPr>
+          <w:b/>
+          <w:bCs/>
+          <w:color w:val="000000"/>
+        </w:rPr>
+      </w:pPr>
+      <w:r>
+        <w:rPr>
+          <w:b/>
+          <w:bCs/>
+          <w:color w:val="000000"/>
+        </w:rPr>
+        <w:t xml:space="preserve">    </w:t>
+      </w:r>
+      <w:r>
+        <w:rPr>
+          <w:rStyle w:val="sqlkeyword"/>
+          <w:b/>
+          <w:bCs/>
+          <w:color w:val="0000AA"/>
+        </w:rPr>
+        <w:t>WHERE</w:t>
+      </w:r>
+      <w:r>
+        <w:rPr>
+          <w:b/>
+          <w:bCs/>
+          <w:color w:val="000000"/>
+        </w:rPr>
+        <w:t xml:space="preserve"> p</w:t>
+      </w:r>
+      <w:r>
+        <w:rPr>
+          <w:rStyle w:val="sqloperator"/>
+          <w:b/>
+          <w:bCs/>
+          <w:color w:val="777777"/>
+        </w:rPr>
+        <w:t>.</w:t>
+      </w:r>
+      <w:r>
+        <w:rPr>
+          <w:b/>
+          <w:bCs/>
+          <w:color w:val="000000"/>
+        </w:rPr>
+        <w:t xml:space="preserve">end_date </w:t>
+      </w:r>
+      <w:r>
+        <w:rPr>
+          <w:rStyle w:val="sqloperator"/>
+          <w:b/>
+          <w:bCs/>
+          <w:color w:val="777777"/>
+        </w:rPr>
+        <w:t>=</w:t>
+      </w:r>
+      <w:r>
+        <w:rPr>
+          <w:b/>
+          <w:bCs/>
+          <w:color w:val="000000"/>
+        </w:rPr>
+        <w:t xml:space="preserve"> (</w:t>
+      </w:r>
+    </w:p>
+    <w:p>
+      <w:pPr>
+        <w:pStyle w:val="HTMLPreformatted"/>
+        <w:rPr>
+          <w:b/>
+          <w:bCs/>
+          <w:color w:val="000000"/>
+        </w:rPr>
+      </w:pPr>
+      <w:r>
+        <w:rPr>
+          <w:b/>
+          <w:bCs/>
+          <w:color w:val="000000"/>
+        </w:rPr>
+        <w:t xml:space="preserve">        </w:t>
+      </w:r>
+      <w:r>
+        <w:rPr>
+          <w:rStyle w:val="sqlkeyword"/>
+          <w:b/>
+          <w:bCs/>
+          <w:color w:val="0000AA"/>
+        </w:rPr>
+        <w:t>SELECT</w:t>
+      </w:r>
+      <w:r>
+        <w:rPr>
+          <w:b/>
+          <w:bCs/>
+          <w:color w:val="000000"/>
+        </w:rPr>
+        <w:t xml:space="preserve"> p1</w:t>
+      </w:r>
+      <w:r>
+        <w:rPr>
+          <w:rStyle w:val="sqloperator"/>
+          <w:b/>
+          <w:bCs/>
+          <w:color w:val="777777"/>
+        </w:rPr>
+        <w:t>.</w:t>
+      </w:r>
+      <w:r>
+        <w:rPr>
+          <w:b/>
+          <w:bCs/>
+          <w:color w:val="000000"/>
+        </w:rPr>
+        <w:t>start_date</w:t>
+      </w:r>
+    </w:p>
+    <w:p>
+      <w:pPr>
+        <w:pStyle w:val="HTMLPreformatted"/>
+        <w:rPr>
+          <w:b/>
+          <w:bCs/>
+          <w:color w:val="000000"/>
+        </w:rPr>
+      </w:pPr>
+      <w:r>
+        <w:rPr>
+          <w:b/>
+          <w:bCs/>
+          <w:color w:val="000000"/>
+        </w:rPr>
+        <w:t xml:space="preserve">        </w:t>
+      </w:r>
+      <w:r>
+        <w:rPr>
+          <w:rStyle w:val="sqlkeyword"/>
+          <w:b/>
+          <w:bCs/>
+          <w:color w:val="0000AA"/>
+        </w:rPr>
+        <w:t>FROM</w:t>
+      </w:r>
+      <w:r>
+        <w:rPr>
+          <w:b/>
+          <w:bCs/>
+          <w:color w:val="000000"/>
+        </w:rPr>
+        <w:t xml:space="preserve"> projects p1</w:t>
+      </w:r>
+    </w:p>
+    <w:p>
+      <w:pPr>
+        <w:pStyle w:val="HTMLPreformatted"/>
+        <w:rPr>
+          <w:b/>
+          <w:bCs/>
+          <w:color w:val="000000"/>
+        </w:rPr>
+      </w:pPr>
+      <w:r>
+        <w:rPr>
+          <w:b/>
+          <w:bCs/>
+          <w:color w:val="000000"/>
+        </w:rPr>
+        <w:t xml:space="preserve">        </w:t>
+      </w:r>
+      <w:r>
+        <w:rPr>
+          <w:rStyle w:val="sqlkeyword"/>
+          <w:b/>
+          <w:bCs/>
+          <w:color w:val="0000AA"/>
+        </w:rPr>
+        <w:t>WHERE</w:t>
+      </w:r>
+      <w:r>
+        <w:rPr>
+          <w:b/>
+          <w:bCs/>
+          <w:color w:val="000000"/>
+        </w:rPr>
+        <w:t xml:space="preserve"> p1</w:t>
+      </w:r>
+      <w:r>
+        <w:rPr>
+          <w:rStyle w:val="sqloperator"/>
+          <w:b/>
+          <w:bCs/>
+          <w:color w:val="777777"/>
+        </w:rPr>
+        <w:t>.</w:t>
+      </w:r>
+      <w:r>
+        <w:rPr>
+          <w:b/>
+          <w:bCs/>
+          <w:color w:val="000000"/>
+        </w:rPr>
+        <w:t xml:space="preserve">start_date </w:t>
+      </w:r>
+      <w:r>
+        <w:rPr>
+          <w:rStyle w:val="sqloperator"/>
+          <w:b/>
+          <w:bCs/>
+          <w:color w:val="777777"/>
+        </w:rPr>
+        <w:t>=</w:t>
+      </w:r>
+      <w:r>
+        <w:rPr>
+          <w:b/>
+          <w:bCs/>
+          <w:color w:val="000000"/>
+        </w:rPr>
+        <w:t xml:space="preserve"> p</w:t>
+      </w:r>
+      <w:r>
+        <w:rPr>
+          <w:rStyle w:val="sqloperator"/>
+          <w:b/>
+          <w:bCs/>
+          <w:color w:val="777777"/>
+        </w:rPr>
+        <w:t>.</w:t>
+      </w:r>
+      <w:r>
+        <w:rPr>
+          <w:b/>
+          <w:bCs/>
+          <w:color w:val="000000"/>
+        </w:rPr>
+        <w:t>end_date</w:t>
+      </w:r>
+    </w:p>
+    <w:p>
+      <w:pPr>
+        <w:pStyle w:val="HTMLPreformatted"/>
+        <w:rPr>
+          <w:b/>
+          <w:bCs/>
+          <w:color w:val="000000"/>
+        </w:rPr>
+      </w:pPr>
+      <w:r>
+        <w:rPr>
+          <w:b/>
+          <w:bCs/>
+          <w:color w:val="000000"/>
+        </w:rPr>
+        <w:t xml:space="preserve">        </w:t>
+      </w:r>
+      <w:r>
+        <w:rPr>
+          <w:rStyle w:val="sqloperator"/>
+          <w:b/>
+          <w:bCs/>
+          <w:color w:val="777777"/>
+        </w:rPr>
+        <w:t>AND</w:t>
+      </w:r>
+      <w:r>
+        <w:rPr>
+          <w:b/>
+          <w:bCs/>
+          <w:color w:val="000000"/>
+        </w:rPr>
+        <w:t xml:space="preserve"> p1</w:t>
+      </w:r>
+      <w:r>
+        <w:rPr>
+          <w:rStyle w:val="sqloperator"/>
+          <w:b/>
+          <w:bCs/>
+          <w:color w:val="777777"/>
+        </w:rPr>
+        <w:t>.</w:t>
+      </w:r>
+      <w:r>
+        <w:rPr>
+          <w:b/>
+          <w:bCs/>
+          <w:color w:val="000000"/>
+        </w:rPr>
+        <w:t xml:space="preserve">end_date </w:t>
+      </w:r>
+      <w:r>
+        <w:rPr>
+          <w:rStyle w:val="sqloperator"/>
+          <w:b/>
+          <w:bCs/>
+          <w:color w:val="777777"/>
+        </w:rPr>
+        <w:t>&lt;&gt;</w:t>
+      </w:r>
+      <w:r>
+        <w:rPr>
+          <w:b/>
+          <w:bCs/>
+          <w:color w:val="000000"/>
+        </w:rPr>
+        <w:t xml:space="preserve"> p</w:t>
+      </w:r>
+      <w:r>
+        <w:rPr>
+          <w:rStyle w:val="sqloperator"/>
+          <w:b/>
+          <w:bCs/>
+          <w:color w:val="777777"/>
+        </w:rPr>
+        <w:t>.</w:t>
+      </w:r>
+      <w:r>
+        <w:rPr>
+          <w:b/>
+          <w:bCs/>
+          <w:color w:val="000000"/>
+        </w:rPr>
+        <w:t>end_date</w:t>
+      </w:r>
+    </w:p>
+    <w:p>
+      <w:pPr>
+        <w:pStyle w:val="HTMLPreformatted"/>
+        <w:rPr>
+          <w:b/>
+          <w:bCs/>
+          <w:color w:val="000000"/>
+        </w:rPr>
+      </w:pPr>
+      <w:r>
+        <w:rPr>
+          <w:b/>
+          <w:bCs/>
+          <w:color w:val="000000"/>
+        </w:rPr>
+        <w:t xml:space="preserve">    )</w:t>
+      </w:r>
+    </w:p>
+    <w:p>
+      <w:pPr>
+        <w:pStyle w:val="HTMLPreformatted"/>
+        <w:rPr>
+          <w:b/>
+          <w:bCs/>
+          <w:color w:val="000000"/>
+        </w:rPr>
+      </w:pPr>
+      <w:r>
+        <w:rPr>
+          <w:b/>
+          <w:bCs/>
+          <w:color w:val="000000"/>
+        </w:rPr>
+        <w:t>)</w:t>
+      </w:r>
+    </w:p>
+    <w:p>
+      <w:pPr>
+        <w:pStyle w:val="HTMLPreformatted"/>
+        <w:rPr>
+          <w:b/>
+          <w:bCs/>
+          <w:color w:val="000000"/>
+        </w:rPr>
+      </w:pPr>
+      <w:r>
+        <w:rPr>
+          <w:rStyle w:val="sqlkeyword"/>
+          <w:b/>
+          <w:bCs/>
+          <w:color w:val="0000AA"/>
+        </w:rPr>
+        <w:t>SELECT</w:t>
+      </w:r>
+      <w:r>
+        <w:rPr>
+          <w:b/>
+          <w:bCs/>
+          <w:color w:val="000000"/>
+        </w:rPr>
+        <w:t xml:space="preserve"> </w:t>
+      </w:r>
+      <w:r>
+        <w:rPr>
+          <w:rStyle w:val="sqloperator"/>
+          <w:b/>
+          <w:bCs/>
+          <w:color w:val="777777"/>
+        </w:rPr>
+        <w:t>*</w:t>
+      </w:r>
+    </w:p>
+    <w:p>
+      <w:pPr>
+        <w:pStyle w:val="HTMLPreformatted"/>
+        <w:rPr>
+          <w:b/>
+          <w:bCs/>
+          <w:color w:val="000000"/>
+        </w:rPr>
+      </w:pPr>
+      <w:r>
+        <w:rPr>
+          <w:rStyle w:val="sqlkeyword"/>
+          <w:b/>
+          <w:bCs/>
+          <w:color w:val="0000AA"/>
+        </w:rPr>
+        <w:t>FROM</w:t>
+      </w:r>
+      <w:r>
+        <w:rPr>
+          <w:b/>
+          <w:bCs/>
+          <w:color w:val="000000"/>
+        </w:rPr>
+        <w:t xml:space="preserve"> valid_dates</w:t>
+      </w:r>
+    </w:p>
+    <w:p>
+      <w:pPr>
+        <w:pStyle w:val="HTMLPreformatted"/>
+        <w:rPr>
+          <w:b/>
+          <w:bCs/>
+          <w:color w:val="000000"/>
+        </w:rPr>
+      </w:pPr>
+      <w:r>
+        <w:rPr>
+          <w:rStyle w:val="sqlkeyword"/>
+          <w:b/>
+          <w:bCs/>
+          <w:color w:val="0000AA"/>
+        </w:rPr>
+        <w:t>ORDER</w:t>
+      </w:r>
+      <w:r>
+        <w:rPr>
+          <w:b/>
+          <w:bCs/>
+          <w:color w:val="000000"/>
+        </w:rPr>
+        <w:t xml:space="preserve"> </w:t>
+      </w:r>
+      <w:r>
+        <w:rPr>
+          <w:rStyle w:val="sqlkeyword"/>
+          <w:b/>
+          <w:bCs/>
+          <w:color w:val="0000AA"/>
+        </w:rPr>
+        <w:t>BY</w:t>
+      </w:r>
+      <w:r>
+        <w:rPr>
+          <w:b/>
+          <w:bCs/>
+          <w:color w:val="000000"/>
+        </w:rPr>
+        <w:t xml:space="preserve"> start_date</w:t>
+      </w:r>
     </w:p>
     <w:p>
       <w:pPr>
